--- a/Milestone 2/Milestone_2_Report.docx
+++ b/Milestone 2/Milestone_2_Report.docx
@@ -37,9 +37,1404 @@
               <w:szCs w:val="32"/>
             </w:rPr>
             <mc:AlternateContent>
+              <mc:Choice Requires="wps">
+                <w:drawing>
+                  <wp:anchor distT="45720" distB="45720" distL="114300" distR="114300" simplePos="0" relativeHeight="251668480" behindDoc="0" locked="0" layoutInCell="1" allowOverlap="1" wp14:anchorId="0114DF1F" wp14:editId="30353410">
+                    <wp:simplePos x="0" y="0"/>
+                    <wp:positionH relativeFrom="column">
+                      <wp:posOffset>494665</wp:posOffset>
+                    </wp:positionH>
+                    <wp:positionV relativeFrom="paragraph">
+                      <wp:posOffset>5271135</wp:posOffset>
+                    </wp:positionV>
+                    <wp:extent cx="5057775" cy="1404620"/>
+                    <wp:effectExtent l="0" t="0" r="9525" b="0"/>
+                    <wp:wrapSquare wrapText="bothSides"/>
+                    <wp:docPr id="217" name="Text Box 2"/>
+                    <wp:cNvGraphicFramePr>
+                      <a:graphicFrameLocks xmlns:a="http://schemas.openxmlformats.org/drawingml/2006/main"/>
+                    </wp:cNvGraphicFramePr>
+                    <a:graphic xmlns:a="http://schemas.openxmlformats.org/drawingml/2006/main">
+                      <a:graphicData uri="http://schemas.microsoft.com/office/word/2010/wordprocessingShape">
+                        <wps:wsp>
+                          <wps:cNvSpPr txBox="1">
+                            <a:spLocks noChangeArrowheads="1"/>
+                          </wps:cNvSpPr>
+                          <wps:spPr bwMode="auto">
+                            <a:xfrm>
+                              <a:off x="0" y="0"/>
+                              <a:ext cx="5057775" cy="1404620"/>
+                            </a:xfrm>
+                            <a:prstGeom prst="rect">
+                              <a:avLst/>
+                            </a:prstGeom>
+                            <a:solidFill>
+                              <a:srgbClr val="FFFFFF"/>
+                            </a:solidFill>
+                            <a:ln w="9525">
+                              <a:noFill/>
+                              <a:miter lim="800000"/>
+                              <a:headEnd/>
+                              <a:tailEnd/>
+                            </a:ln>
+                          </wps:spPr>
+                          <wps:txbx>
+                            <w:txbxContent>
+                              <w:p>
+                                <w:pPr>
+                                  <w:rPr>
+                                    <w:color w:val="000000" w:themeColor="text1"/>
+                                    <w:sz w:val="28"/>
+                                    <w:szCs w:val="28"/>
+                                    <w:lang w:bidi="ar-EG"/>
+                                    <w14:shadow w14:blurRad="38100" w14:dist="19050" w14:dir="2700000" w14:sx="100000" w14:sy="100000" w14:kx="0" w14:ky="0" w14:algn="tl">
+                                      <w14:schemeClr w14:val="dk1">
+                                        <w14:alpha w14:val="60000"/>
+                                      </w14:schemeClr>
+                                    </w14:shadow>
+                                    <w14:textOutline w14:w="0" w14:cap="flat" w14:cmpd="sng" w14:algn="ctr">
+                                      <w14:noFill/>
+                                      <w14:prstDash w14:val="solid"/>
+                                      <w14:round/>
+                                    </w14:textOutline>
+                                  </w:rPr>
+                                </w:pPr>
+                                <w:r>
+                                  <w:rPr>
+                                    <w:rFonts w:hint="cs"/>
+                                    <w:color w:val="000000" w:themeColor="text1"/>
+                                    <w:sz w:val="28"/>
+                                    <w:szCs w:val="28"/>
+                                    <w:rtl/>
+                                    <w14:shadow w14:blurRad="38100" w14:dist="19050" w14:dir="2700000" w14:sx="100000" w14:sy="100000" w14:kx="0" w14:ky="0" w14:algn="tl">
+                                      <w14:schemeClr w14:val="dk1">
+                                        <w14:alpha w14:val="60000"/>
+                                      </w14:schemeClr>
+                                    </w14:shadow>
+                                    <w14:textOutline w14:w="0" w14:cap="flat" w14:cmpd="sng" w14:algn="ctr">
+                                      <w14:noFill/>
+                                      <w14:prstDash w14:val="solid"/>
+                                      <w14:round/>
+                                    </w14:textOutline>
+                                  </w:rPr>
+                                  <w:t>كيرلس نبيل منير فهمي</w:t>
+                                </w:r>
+                                <w:r>
+                                  <w:rPr>
+                                    <w:color w:val="000000" w:themeColor="text1"/>
+                                    <w:sz w:val="28"/>
+                                    <w:szCs w:val="28"/>
+                                    <w14:shadow w14:blurRad="38100" w14:dist="19050" w14:dir="2700000" w14:sx="100000" w14:sy="100000" w14:kx="0" w14:ky="0" w14:algn="tl">
+                                      <w14:schemeClr w14:val="dk1">
+                                        <w14:alpha w14:val="60000"/>
+                                      </w14:schemeClr>
+                                    </w14:shadow>
+                                    <w14:textOutline w14:w="0" w14:cap="flat" w14:cmpd="sng" w14:algn="ctr">
+                                      <w14:noFill/>
+                                      <w14:prstDash w14:val="solid"/>
+                                      <w14:round/>
+                                    </w14:textOutline>
+                                  </w:rPr>
+                                  <w:tab/>
+                                </w:r>
+                                <w:r>
+                                  <w:rPr>
+                                    <w:color w:val="000000" w:themeColor="text1"/>
+                                    <w:sz w:val="28"/>
+                                    <w:szCs w:val="28"/>
+                                    <w14:shadow w14:blurRad="38100" w14:dist="19050" w14:dir="2700000" w14:sx="100000" w14:sy="100000" w14:kx="0" w14:ky="0" w14:algn="tl">
+                                      <w14:schemeClr w14:val="dk1">
+                                        <w14:alpha w14:val="60000"/>
+                                      </w14:schemeClr>
+                                    </w14:shadow>
+                                    <w14:textOutline w14:w="0" w14:cap="flat" w14:cmpd="sng" w14:algn="ctr">
+                                      <w14:noFill/>
+                                      <w14:prstDash w14:val="solid"/>
+                                      <w14:round/>
+                                    </w14:textOutline>
+                                  </w:rPr>
+                                  <w:tab/>
+                                </w:r>
+                                <w:r>
+                                  <w:rPr>
+                                    <w:color w:val="000000" w:themeColor="text1"/>
+                                    <w:sz w:val="28"/>
+                                    <w:szCs w:val="28"/>
+                                    <w14:shadow w14:blurRad="38100" w14:dist="19050" w14:dir="2700000" w14:sx="100000" w14:sy="100000" w14:kx="0" w14:ky="0" w14:algn="tl">
+                                      <w14:schemeClr w14:val="dk1">
+                                        <w14:alpha w14:val="60000"/>
+                                      </w14:schemeClr>
+                                    </w14:shadow>
+                                    <w14:textOutline w14:w="0" w14:cap="flat" w14:cmpd="sng" w14:algn="ctr">
+                                      <w14:noFill/>
+                                      <w14:prstDash w14:val="solid"/>
+                                      <w14:round/>
+                                    </w14:textOutline>
+                                  </w:rPr>
+                                  <w:tab/>
+                                </w:r>
+                                <w:r>
+                                  <w:rPr>
+                                    <w:color w:val="000000" w:themeColor="text1"/>
+                                    <w:sz w:val="28"/>
+                                    <w:szCs w:val="28"/>
+                                    <w14:shadow w14:blurRad="38100" w14:dist="19050" w14:dir="2700000" w14:sx="100000" w14:sy="100000" w14:kx="0" w14:ky="0" w14:algn="tl">
+                                      <w14:schemeClr w14:val="dk1">
+                                        <w14:alpha w14:val="60000"/>
+                                      </w14:schemeClr>
+                                    </w14:shadow>
+                                    <w14:textOutline w14:w="0" w14:cap="flat" w14:cmpd="sng" w14:algn="ctr">
+                                      <w14:noFill/>
+                                      <w14:prstDash w14:val="solid"/>
+                                      <w14:round/>
+                                    </w14:textOutline>
+                                  </w:rPr>
+                                  <w:t>20191700460</w:t>
+                                </w:r>
+                                <w:r>
+                                  <w:rPr>
+                                    <w:color w:val="000000" w:themeColor="text1"/>
+                                    <w:sz w:val="28"/>
+                                    <w:szCs w:val="28"/>
+                                    <w14:shadow w14:blurRad="38100" w14:dist="19050" w14:dir="2700000" w14:sx="100000" w14:sy="100000" w14:kx="0" w14:ky="0" w14:algn="tl">
+                                      <w14:schemeClr w14:val="dk1">
+                                        <w14:alpha w14:val="60000"/>
+                                      </w14:schemeClr>
+                                    </w14:shadow>
+                                    <w14:textOutline w14:w="0" w14:cap="flat" w14:cmpd="sng" w14:algn="ctr">
+                                      <w14:noFill/>
+                                      <w14:prstDash w14:val="solid"/>
+                                      <w14:round/>
+                                    </w14:textOutline>
+                                  </w:rPr>
+                                  <w:tab/>
+                                </w:r>
+                                <w:r>
+                                  <w:rPr>
+                                    <w:color w:val="000000" w:themeColor="text1"/>
+                                    <w:sz w:val="28"/>
+                                    <w:szCs w:val="28"/>
+                                    <w:lang w:bidi="ar-EG"/>
+                                    <w14:shadow w14:blurRad="38100" w14:dist="19050" w14:dir="2700000" w14:sx="100000" w14:sy="100000" w14:kx="0" w14:ky="0" w14:algn="tl">
+                                      <w14:schemeClr w14:val="dk1">
+                                        <w14:alpha w14:val="60000"/>
+                                      </w14:schemeClr>
+                                    </w14:shadow>
+                                    <w14:textOutline w14:w="0" w14:cap="flat" w14:cmpd="sng" w14:algn="ctr">
+                                      <w14:noFill/>
+                                      <w14:prstDash w14:val="solid"/>
+                                      <w14:round/>
+                                    </w14:textOutline>
+                                  </w:rPr>
+                                  <w:t>SC</w:t>
+                                </w:r>
+                              </w:p>
+                              <w:p>
+                                <w:pPr>
+                                  <w:rPr>
+                                    <w:color w:val="000000" w:themeColor="text1"/>
+                                    <w:sz w:val="28"/>
+                                    <w:szCs w:val="28"/>
+                                    <w14:shadow w14:blurRad="38100" w14:dist="19050" w14:dir="2700000" w14:sx="100000" w14:sy="100000" w14:kx="0" w14:ky="0" w14:algn="tl">
+                                      <w14:schemeClr w14:val="dk1">
+                                        <w14:alpha w14:val="60000"/>
+                                      </w14:schemeClr>
+                                    </w14:shadow>
+                                    <w14:textOutline w14:w="0" w14:cap="flat" w14:cmpd="sng" w14:algn="ctr">
+                                      <w14:noFill/>
+                                      <w14:prstDash w14:val="solid"/>
+                                      <w14:round/>
+                                    </w14:textOutline>
+                                  </w:rPr>
+                                </w:pPr>
+                                <w:r>
+                                  <w:rPr>
+                                    <w:rFonts w:hint="cs"/>
+                                    <w:color w:val="000000" w:themeColor="text1"/>
+                                    <w:sz w:val="28"/>
+                                    <w:szCs w:val="28"/>
+                                    <w:rtl/>
+                                    <w14:shadow w14:blurRad="38100" w14:dist="19050" w14:dir="2700000" w14:sx="100000" w14:sy="100000" w14:kx="0" w14:ky="0" w14:algn="tl">
+                                      <w14:schemeClr w14:val="dk1">
+                                        <w14:alpha w14:val="60000"/>
+                                      </w14:schemeClr>
+                                    </w14:shadow>
+                                    <w14:textOutline w14:w="0" w14:cap="flat" w14:cmpd="sng" w14:algn="ctr">
+                                      <w14:noFill/>
+                                      <w14:prstDash w14:val="solid"/>
+                                      <w14:round/>
+                                    </w14:textOutline>
+                                  </w:rPr>
+                                  <w:t>خالد احمد عبد الظاهر</w:t>
+                                </w:r>
+                                <w:r>
+                                  <w:rPr>
+                                    <w:color w:val="000000" w:themeColor="text1"/>
+                                    <w:sz w:val="28"/>
+                                    <w:szCs w:val="28"/>
+                                    <w:rtl/>
+                                    <w14:shadow w14:blurRad="38100" w14:dist="19050" w14:dir="2700000" w14:sx="100000" w14:sy="100000" w14:kx="0" w14:ky="0" w14:algn="tl">
+                                      <w14:schemeClr w14:val="dk1">
+                                        <w14:alpha w14:val="60000"/>
+                                      </w14:schemeClr>
+                                    </w14:shadow>
+                                    <w14:textOutline w14:w="0" w14:cap="flat" w14:cmpd="sng" w14:algn="ctr">
+                                      <w14:noFill/>
+                                      <w14:prstDash w14:val="solid"/>
+                                      <w14:round/>
+                                    </w14:textOutline>
+                                  </w:rPr>
+                                  <w:tab/>
+                                </w:r>
+                                <w:r>
+                                  <w:rPr>
+                                    <w:color w:val="000000" w:themeColor="text1"/>
+                                    <w:sz w:val="28"/>
+                                    <w:szCs w:val="28"/>
+                                    <w14:shadow w14:blurRad="38100" w14:dist="19050" w14:dir="2700000" w14:sx="100000" w14:sy="100000" w14:kx="0" w14:ky="0" w14:algn="tl">
+                                      <w14:schemeClr w14:val="dk1">
+                                        <w14:alpha w14:val="60000"/>
+                                      </w14:schemeClr>
+                                    </w14:shadow>
+                                    <w14:textOutline w14:w="0" w14:cap="flat" w14:cmpd="sng" w14:algn="ctr">
+                                      <w14:noFill/>
+                                      <w14:prstDash w14:val="solid"/>
+                                      <w14:round/>
+                                    </w14:textOutline>
+                                  </w:rPr>
+                                  <w:tab/>
+                                </w:r>
+                                <w:r>
+                                  <w:rPr>
+                                    <w:color w:val="000000" w:themeColor="text1"/>
+                                    <w:sz w:val="28"/>
+                                    <w:szCs w:val="28"/>
+                                    <w14:shadow w14:blurRad="38100" w14:dist="19050" w14:dir="2700000" w14:sx="100000" w14:sy="100000" w14:kx="0" w14:ky="0" w14:algn="tl">
+                                      <w14:schemeClr w14:val="dk1">
+                                        <w14:alpha w14:val="60000"/>
+                                      </w14:schemeClr>
+                                    </w14:shadow>
+                                    <w14:textOutline w14:w="0" w14:cap="flat" w14:cmpd="sng" w14:algn="ctr">
+                                      <w14:noFill/>
+                                      <w14:prstDash w14:val="solid"/>
+                                      <w14:round/>
+                                    </w14:textOutline>
+                                  </w:rPr>
+                                  <w:tab/>
+                                </w:r>
+                                <w:r>
+                                  <w:rPr>
+                                    <w:color w:val="000000" w:themeColor="text1"/>
+                                    <w:sz w:val="28"/>
+                                    <w:szCs w:val="28"/>
+                                    <w14:shadow w14:blurRad="38100" w14:dist="19050" w14:dir="2700000" w14:sx="100000" w14:sy="100000" w14:kx="0" w14:ky="0" w14:algn="tl">
+                                      <w14:schemeClr w14:val="dk1">
+                                        <w14:alpha w14:val="60000"/>
+                                      </w14:schemeClr>
+                                    </w14:shadow>
+                                    <w14:textOutline w14:w="0" w14:cap="flat" w14:cmpd="sng" w14:algn="ctr">
+                                      <w14:noFill/>
+                                      <w14:prstDash w14:val="solid"/>
+                                      <w14:round/>
+                                    </w14:textOutline>
+                                  </w:rPr>
+                                  <w:t>20191700</w:t>
+                                </w:r>
+                                <w:r>
+                                  <w:rPr>
+                                    <w:color w:val="000000" w:themeColor="text1"/>
+                                    <w:sz w:val="28"/>
+                                    <w:szCs w:val="28"/>
+                                    <w14:shadow w14:blurRad="38100" w14:dist="19050" w14:dir="2700000" w14:sx="100000" w14:sy="100000" w14:kx="0" w14:ky="0" w14:algn="tl">
+                                      <w14:schemeClr w14:val="dk1">
+                                        <w14:alpha w14:val="60000"/>
+                                      </w14:schemeClr>
+                                    </w14:shadow>
+                                    <w14:textOutline w14:w="0" w14:cap="flat" w14:cmpd="sng" w14:algn="ctr">
+                                      <w14:noFill/>
+                                      <w14:prstDash w14:val="solid"/>
+                                      <w14:round/>
+                                    </w14:textOutline>
+                                  </w:rPr>
+                                  <w:t>221</w:t>
+                                </w:r>
+                                <w:r>
+                                  <w:rPr>
+                                    <w:color w:val="000000" w:themeColor="text1"/>
+                                    <w:sz w:val="28"/>
+                                    <w:szCs w:val="28"/>
+                                    <w14:shadow w14:blurRad="38100" w14:dist="19050" w14:dir="2700000" w14:sx="100000" w14:sy="100000" w14:kx="0" w14:ky="0" w14:algn="tl">
+                                      <w14:schemeClr w14:val="dk1">
+                                        <w14:alpha w14:val="60000"/>
+                                      </w14:schemeClr>
+                                    </w14:shadow>
+                                    <w14:textOutline w14:w="0" w14:cap="flat" w14:cmpd="sng" w14:algn="ctr">
+                                      <w14:noFill/>
+                                      <w14:prstDash w14:val="solid"/>
+                                      <w14:round/>
+                                    </w14:textOutline>
+                                  </w:rPr>
+                                  <w:tab/>
+                                  <w:t>SC</w:t>
+                                </w:r>
+                              </w:p>
+                              <w:p>
+                                <w:pPr>
+                                  <w:rPr>
+                                    <w:color w:val="000000" w:themeColor="text1"/>
+                                    <w:sz w:val="28"/>
+                                    <w:szCs w:val="28"/>
+                                    <w14:shadow w14:blurRad="38100" w14:dist="19050" w14:dir="2700000" w14:sx="100000" w14:sy="100000" w14:kx="0" w14:ky="0" w14:algn="tl">
+                                      <w14:schemeClr w14:val="dk1">
+                                        <w14:alpha w14:val="60000"/>
+                                      </w14:schemeClr>
+                                    </w14:shadow>
+                                    <w14:textOutline w14:w="0" w14:cap="flat" w14:cmpd="sng" w14:algn="ctr">
+                                      <w14:noFill/>
+                                      <w14:prstDash w14:val="solid"/>
+                                      <w14:round/>
+                                    </w14:textOutline>
+                                  </w:rPr>
+                                </w:pPr>
+                                <w:r>
+                                  <w:rPr>
+                                    <w:rFonts w:hint="cs"/>
+                                    <w:color w:val="000000" w:themeColor="text1"/>
+                                    <w:sz w:val="28"/>
+                                    <w:szCs w:val="28"/>
+                                    <w:rtl/>
+                                    <w14:shadow w14:blurRad="38100" w14:dist="19050" w14:dir="2700000" w14:sx="100000" w14:sy="100000" w14:kx="0" w14:ky="0" w14:algn="tl">
+                                      <w14:schemeClr w14:val="dk1">
+                                        <w14:alpha w14:val="60000"/>
+                                      </w14:schemeClr>
+                                    </w14:shadow>
+                                    <w14:textOutline w14:w="0" w14:cap="flat" w14:cmpd="sng" w14:algn="ctr">
+                                      <w14:noFill/>
+                                      <w14:prstDash w14:val="solid"/>
+                                      <w14:round/>
+                                    </w14:textOutline>
+                                  </w:rPr>
+                                  <w:t>ندي مجدي عبد الكريم</w:t>
+                                </w:r>
+                                <w:r>
+                                  <w:rPr>
+                                    <w:color w:val="000000" w:themeColor="text1"/>
+                                    <w:sz w:val="28"/>
+                                    <w:szCs w:val="28"/>
+                                    <w:rtl/>
+                                    <w14:shadow w14:blurRad="38100" w14:dist="19050" w14:dir="2700000" w14:sx="100000" w14:sy="100000" w14:kx="0" w14:ky="0" w14:algn="tl">
+                                      <w14:schemeClr w14:val="dk1">
+                                        <w14:alpha w14:val="60000"/>
+                                      </w14:schemeClr>
+                                    </w14:shadow>
+                                    <w14:textOutline w14:w="0" w14:cap="flat" w14:cmpd="sng" w14:algn="ctr">
+                                      <w14:noFill/>
+                                      <w14:prstDash w14:val="solid"/>
+                                      <w14:round/>
+                                    </w14:textOutline>
+                                  </w:rPr>
+                                  <w:tab/>
+                                </w:r>
+                                <w:r>
+                                  <w:rPr>
+                                    <w:color w:val="000000" w:themeColor="text1"/>
+                                    <w:sz w:val="28"/>
+                                    <w:szCs w:val="28"/>
+                                    <w14:shadow w14:blurRad="38100" w14:dist="19050" w14:dir="2700000" w14:sx="100000" w14:sy="100000" w14:kx="0" w14:ky="0" w14:algn="tl">
+                                      <w14:schemeClr w14:val="dk1">
+                                        <w14:alpha w14:val="60000"/>
+                                      </w14:schemeClr>
+                                    </w14:shadow>
+                                    <w14:textOutline w14:w="0" w14:cap="flat" w14:cmpd="sng" w14:algn="ctr">
+                                      <w14:noFill/>
+                                      <w14:prstDash w14:val="solid"/>
+                                      <w14:round/>
+                                    </w14:textOutline>
+                                  </w:rPr>
+                                  <w:tab/>
+                                </w:r>
+                                <w:r>
+                                  <w:rPr>
+                                    <w:color w:val="000000" w:themeColor="text1"/>
+                                    <w:sz w:val="28"/>
+                                    <w:szCs w:val="28"/>
+                                    <w14:shadow w14:blurRad="38100" w14:dist="19050" w14:dir="2700000" w14:sx="100000" w14:sy="100000" w14:kx="0" w14:ky="0" w14:algn="tl">
+                                      <w14:schemeClr w14:val="dk1">
+                                        <w14:alpha w14:val="60000"/>
+                                      </w14:schemeClr>
+                                    </w14:shadow>
+                                    <w14:textOutline w14:w="0" w14:cap="flat" w14:cmpd="sng" w14:algn="ctr">
+                                      <w14:noFill/>
+                                      <w14:prstDash w14:val="solid"/>
+                                      <w14:round/>
+                                    </w14:textOutline>
+                                  </w:rPr>
+                                  <w:tab/>
+                                </w:r>
+                                <w:r>
+                                  <w:rPr>
+                                    <w:color w:val="000000" w:themeColor="text1"/>
+                                    <w:sz w:val="28"/>
+                                    <w:szCs w:val="28"/>
+                                    <w14:shadow w14:blurRad="38100" w14:dist="19050" w14:dir="2700000" w14:sx="100000" w14:sy="100000" w14:kx="0" w14:ky="0" w14:algn="tl">
+                                      <w14:schemeClr w14:val="dk1">
+                                        <w14:alpha w14:val="60000"/>
+                                      </w14:schemeClr>
+                                    </w14:shadow>
+                                    <w14:textOutline w14:w="0" w14:cap="flat" w14:cmpd="sng" w14:algn="ctr">
+                                      <w14:noFill/>
+                                      <w14:prstDash w14:val="solid"/>
+                                      <w14:round/>
+                                    </w14:textOutline>
+                                  </w:rPr>
+                                  <w:t>20191700</w:t>
+                                </w:r>
+                                <w:r>
+                                  <w:rPr>
+                                    <w:color w:val="000000" w:themeColor="text1"/>
+                                    <w:sz w:val="28"/>
+                                    <w:szCs w:val="28"/>
+                                    <w14:shadow w14:blurRad="38100" w14:dist="19050" w14:dir="2700000" w14:sx="100000" w14:sy="100000" w14:kx="0" w14:ky="0" w14:algn="tl">
+                                      <w14:schemeClr w14:val="dk1">
+                                        <w14:alpha w14:val="60000"/>
+                                      </w14:schemeClr>
+                                    </w14:shadow>
+                                    <w14:textOutline w14:w="0" w14:cap="flat" w14:cmpd="sng" w14:algn="ctr">
+                                      <w14:noFill/>
+                                      <w14:prstDash w14:val="solid"/>
+                                      <w14:round/>
+                                    </w14:textOutline>
+                                  </w:rPr>
+                                  <w:t>685</w:t>
+                                </w:r>
+                                <w:r>
+                                  <w:rPr>
+                                    <w:color w:val="000000" w:themeColor="text1"/>
+                                    <w:sz w:val="28"/>
+                                    <w:szCs w:val="28"/>
+                                    <w14:shadow w14:blurRad="38100" w14:dist="19050" w14:dir="2700000" w14:sx="100000" w14:sy="100000" w14:kx="0" w14:ky="0" w14:algn="tl">
+                                      <w14:schemeClr w14:val="dk1">
+                                        <w14:alpha w14:val="60000"/>
+                                      </w14:schemeClr>
+                                    </w14:shadow>
+                                    <w14:textOutline w14:w="0" w14:cap="flat" w14:cmpd="sng" w14:algn="ctr">
+                                      <w14:noFill/>
+                                      <w14:prstDash w14:val="solid"/>
+                                      <w14:round/>
+                                    </w14:textOutline>
+                                  </w:rPr>
+                                  <w:tab/>
+                                  <w:t>SC</w:t>
+                                </w:r>
+                              </w:p>
+                              <w:p>
+                                <w:pPr>
+                                  <w:rPr>
+                                    <w:color w:val="000000" w:themeColor="text1"/>
+                                    <w:sz w:val="28"/>
+                                    <w:szCs w:val="28"/>
+                                    <w14:shadow w14:blurRad="38100" w14:dist="19050" w14:dir="2700000" w14:sx="100000" w14:sy="100000" w14:kx="0" w14:ky="0" w14:algn="tl">
+                                      <w14:schemeClr w14:val="dk1">
+                                        <w14:alpha w14:val="60000"/>
+                                      </w14:schemeClr>
+                                    </w14:shadow>
+                                    <w14:textOutline w14:w="0" w14:cap="flat" w14:cmpd="sng" w14:algn="ctr">
+                                      <w14:noFill/>
+                                      <w14:prstDash w14:val="solid"/>
+                                      <w14:round/>
+                                    </w14:textOutline>
+                                  </w:rPr>
+                                </w:pPr>
+                                <w:r>
+                                  <w:rPr>
+                                    <w:rFonts w:hint="cs"/>
+                                    <w:color w:val="000000" w:themeColor="text1"/>
+                                    <w:sz w:val="28"/>
+                                    <w:szCs w:val="28"/>
+                                    <w:rtl/>
+                                    <w14:shadow w14:blurRad="38100" w14:dist="19050" w14:dir="2700000" w14:sx="100000" w14:sy="100000" w14:kx="0" w14:ky="0" w14:algn="tl">
+                                      <w14:schemeClr w14:val="dk1">
+                                        <w14:alpha w14:val="60000"/>
+                                      </w14:schemeClr>
+                                    </w14:shadow>
+                                    <w14:textOutline w14:w="0" w14:cap="flat" w14:cmpd="sng" w14:algn="ctr">
+                                      <w14:noFill/>
+                                      <w14:prstDash w14:val="solid"/>
+                                      <w14:round/>
+                                    </w14:textOutline>
+                                  </w:rPr>
+                                  <w:t>يوسف نادر ميشيل صبحي</w:t>
+                                </w:r>
+                                <w:r>
+                                  <w:rPr>
+                                    <w:color w:val="000000" w:themeColor="text1"/>
+                                    <w:sz w:val="28"/>
+                                    <w:szCs w:val="28"/>
+                                    <w14:shadow w14:blurRad="38100" w14:dist="19050" w14:dir="2700000" w14:sx="100000" w14:sy="100000" w14:kx="0" w14:ky="0" w14:algn="tl">
+                                      <w14:schemeClr w14:val="dk1">
+                                        <w14:alpha w14:val="60000"/>
+                                      </w14:schemeClr>
+                                    </w14:shadow>
+                                    <w14:textOutline w14:w="0" w14:cap="flat" w14:cmpd="sng" w14:algn="ctr">
+                                      <w14:noFill/>
+                                      <w14:prstDash w14:val="solid"/>
+                                      <w14:round/>
+                                    </w14:textOutline>
+                                  </w:rPr>
+                                  <w:tab/>
+                                </w:r>
+                                <w:r>
+                                  <w:rPr>
+                                    <w:color w:val="000000" w:themeColor="text1"/>
+                                    <w:sz w:val="28"/>
+                                    <w:szCs w:val="28"/>
+                                    <w14:shadow w14:blurRad="38100" w14:dist="19050" w14:dir="2700000" w14:sx="100000" w14:sy="100000" w14:kx="0" w14:ky="0" w14:algn="tl">
+                                      <w14:schemeClr w14:val="dk1">
+                                        <w14:alpha w14:val="60000"/>
+                                      </w14:schemeClr>
+                                    </w14:shadow>
+                                    <w14:textOutline w14:w="0" w14:cap="flat" w14:cmpd="sng" w14:algn="ctr">
+                                      <w14:noFill/>
+                                      <w14:prstDash w14:val="solid"/>
+                                      <w14:round/>
+                                    </w14:textOutline>
+                                  </w:rPr>
+                                  <w:tab/>
+                                  <w:t xml:space="preserve"> 20191700793</w:t>
+                                </w:r>
+                                <w:r>
+                                  <w:rPr>
+                                    <w:color w:val="000000" w:themeColor="text1"/>
+                                    <w:sz w:val="28"/>
+                                    <w:szCs w:val="28"/>
+                                    <w14:shadow w14:blurRad="38100" w14:dist="19050" w14:dir="2700000" w14:sx="100000" w14:sy="100000" w14:kx="0" w14:ky="0" w14:algn="tl">
+                                      <w14:schemeClr w14:val="dk1">
+                                        <w14:alpha w14:val="60000"/>
+                                      </w14:schemeClr>
+                                    </w14:shadow>
+                                    <w14:textOutline w14:w="0" w14:cap="flat" w14:cmpd="sng" w14:algn="ctr">
+                                      <w14:noFill/>
+                                      <w14:prstDash w14:val="solid"/>
+                                      <w14:round/>
+                                    </w14:textOutline>
+                                  </w:rPr>
+                                  <w:tab/>
+                                  <w:t>SC</w:t>
+                                </w:r>
+                              </w:p>
+                              <w:p>
+                                <w:pPr>
+                                  <w:rPr>
+                                    <w:color w:val="000000" w:themeColor="text1"/>
+                                    <w:sz w:val="28"/>
+                                    <w:szCs w:val="28"/>
+                                    <w14:shadow w14:blurRad="38100" w14:dist="19050" w14:dir="2700000" w14:sx="100000" w14:sy="100000" w14:kx="0" w14:ky="0" w14:algn="tl">
+                                      <w14:schemeClr w14:val="dk1">
+                                        <w14:alpha w14:val="60000"/>
+                                      </w14:schemeClr>
+                                    </w14:shadow>
+                                    <w14:textOutline w14:w="0" w14:cap="flat" w14:cmpd="sng" w14:algn="ctr">
+                                      <w14:noFill/>
+                                      <w14:prstDash w14:val="solid"/>
+                                      <w14:round/>
+                                    </w14:textOutline>
+                                  </w:rPr>
+                                </w:pPr>
+                                <w:r>
+                                  <w:rPr>
+                                    <w:rFonts w:hint="cs"/>
+                                    <w:color w:val="000000" w:themeColor="text1"/>
+                                    <w:sz w:val="28"/>
+                                    <w:szCs w:val="28"/>
+                                    <w:rtl/>
+                                    <w14:shadow w14:blurRad="38100" w14:dist="19050" w14:dir="2700000" w14:sx="100000" w14:sy="100000" w14:kx="0" w14:ky="0" w14:algn="tl">
+                                      <w14:schemeClr w14:val="dk1">
+                                        <w14:alpha w14:val="60000"/>
+                                      </w14:schemeClr>
+                                    </w14:shadow>
+                                    <w14:textOutline w14:w="0" w14:cap="flat" w14:cmpd="sng" w14:algn="ctr">
+                                      <w14:noFill/>
+                                      <w14:prstDash w14:val="solid"/>
+                                      <w14:round/>
+                                    </w14:textOutline>
+                                  </w:rPr>
+                                  <w:t>ابانوب جمال فكري فوزي</w:t>
+                                </w:r>
+                                <w:r>
+                                  <w:rPr>
+                                    <w:color w:val="000000" w:themeColor="text1"/>
+                                    <w:sz w:val="28"/>
+                                    <w:szCs w:val="28"/>
+                                    <w14:shadow w14:blurRad="38100" w14:dist="19050" w14:dir="2700000" w14:sx="100000" w14:sy="100000" w14:kx="0" w14:ky="0" w14:algn="tl">
+                                      <w14:schemeClr w14:val="dk1">
+                                        <w14:alpha w14:val="60000"/>
+                                      </w14:schemeClr>
+                                    </w14:shadow>
+                                    <w14:textOutline w14:w="0" w14:cap="flat" w14:cmpd="sng" w14:algn="ctr">
+                                      <w14:noFill/>
+                                      <w14:prstDash w14:val="solid"/>
+                                      <w14:round/>
+                                    </w14:textOutline>
+                                  </w:rPr>
+                                  <w:tab/>
+                                </w:r>
+                                <w:r>
+                                  <w:rPr>
+                                    <w:color w:val="000000" w:themeColor="text1"/>
+                                    <w:sz w:val="28"/>
+                                    <w:szCs w:val="28"/>
+                                    <w14:shadow w14:blurRad="38100" w14:dist="19050" w14:dir="2700000" w14:sx="100000" w14:sy="100000" w14:kx="0" w14:ky="0" w14:algn="tl">
+                                      <w14:schemeClr w14:val="dk1">
+                                        <w14:alpha w14:val="60000"/>
+                                      </w14:schemeClr>
+                                    </w14:shadow>
+                                    <w14:textOutline w14:w="0" w14:cap="flat" w14:cmpd="sng" w14:algn="ctr">
+                                      <w14:noFill/>
+                                      <w14:prstDash w14:val="solid"/>
+                                      <w14:round/>
+                                    </w14:textOutline>
+                                  </w:rPr>
+                                  <w:tab/>
+                                </w:r>
+                                <w:r>
+                                  <w:rPr>
+                                    <w:color w:val="000000" w:themeColor="text1"/>
+                                    <w:sz w:val="28"/>
+                                    <w:szCs w:val="28"/>
+                                    <w14:shadow w14:blurRad="38100" w14:dist="19050" w14:dir="2700000" w14:sx="100000" w14:sy="100000" w14:kx="0" w14:ky="0" w14:algn="tl">
+                                      <w14:schemeClr w14:val="dk1">
+                                        <w14:alpha w14:val="60000"/>
+                                      </w14:schemeClr>
+                                    </w14:shadow>
+                                    <w14:textOutline w14:w="0" w14:cap="flat" w14:cmpd="sng" w14:algn="ctr">
+                                      <w14:noFill/>
+                                      <w14:prstDash w14:val="solid"/>
+                                      <w14:round/>
+                                    </w14:textOutline>
+                                  </w:rPr>
+                                  <w:t>20191700001</w:t>
+                                </w:r>
+                                <w:r>
+                                  <w:rPr>
+                                    <w:color w:val="000000" w:themeColor="text1"/>
+                                    <w:sz w:val="28"/>
+                                    <w:szCs w:val="28"/>
+                                    <w14:shadow w14:blurRad="38100" w14:dist="19050" w14:dir="2700000" w14:sx="100000" w14:sy="100000" w14:kx="0" w14:ky="0" w14:algn="tl">
+                                      <w14:schemeClr w14:val="dk1">
+                                        <w14:alpha w14:val="60000"/>
+                                      </w14:schemeClr>
+                                    </w14:shadow>
+                                    <w14:textOutline w14:w="0" w14:cap="flat" w14:cmpd="sng" w14:algn="ctr">
+                                      <w14:noFill/>
+                                      <w14:prstDash w14:val="solid"/>
+                                      <w14:round/>
+                                    </w14:textOutline>
+                                  </w:rPr>
+                                  <w:tab/>
+                                  <w:t>SC</w:t>
+                                </w:r>
+                              </w:p>
+                              <w:p/>
+                            </w:txbxContent>
+                          </wps:txbx>
+                          <wps:bodyPr rot="0" vert="horz" wrap="square" lIns="91440" tIns="45720" rIns="91440" bIns="45720" anchor="t" anchorCtr="0">
+                            <a:spAutoFit/>
+                          </wps:bodyPr>
+                        </wps:wsp>
+                      </a:graphicData>
+                    </a:graphic>
+                    <wp14:sizeRelH relativeFrom="margin">
+                      <wp14:pctWidth>0</wp14:pctWidth>
+                    </wp14:sizeRelH>
+                    <wp14:sizeRelV relativeFrom="margin">
+                      <wp14:pctHeight>20000</wp14:pctHeight>
+                    </wp14:sizeRelV>
+                  </wp:anchor>
+                </w:drawing>
+              </mc:Choice>
+              <mc:Fallback>
+                <w:pict>
+                  <v:shapetype w14:anchorId="0114DF1F" id="_x0000_t202" coordsize="21600,21600" o:spt="202" path="m,l,21600r21600,l21600,xe">
+                    <v:stroke joinstyle="miter"/>
+                    <v:path gradientshapeok="t" o:connecttype="rect"/>
+                  </v:shapetype>
+                  <v:shape id="Text Box 2" o:spid="_x0000_s1026" type="#_x0000_t202" style="position:absolute;margin-left:38.95pt;margin-top:415.05pt;width:398.25pt;height:110.6pt;z-index:251668480;visibility:visible;mso-wrap-style:square;mso-width-percent:0;mso-height-percent:200;mso-wrap-distance-left:9pt;mso-wrap-distance-top:3.6pt;mso-wrap-distance-right:9pt;mso-wrap-distance-bottom:3.6pt;mso-position-horizontal:absolute;mso-position-horizontal-relative:text;mso-position-vertical:absolute;mso-position-vertical-relative:text;mso-width-percent:0;mso-height-percent:200;mso-width-relative:margin;mso-height-relative:margin;v-text-anchor:top" o:gfxdata="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" stroked="f">
+                    <v:textbox style="mso-fit-shape-to-text:t">
+                      <w:txbxContent>
+                        <w:p>
+                          <w:pPr>
+                            <w:rPr>
+                              <w:color w:val="000000" w:themeColor="text1"/>
+                              <w:sz w:val="28"/>
+                              <w:szCs w:val="28"/>
+                              <w:lang w:bidi="ar-EG"/>
+                              <w14:shadow w14:blurRad="38100" w14:dist="19050" w14:dir="2700000" w14:sx="100000" w14:sy="100000" w14:kx="0" w14:ky="0" w14:algn="tl">
+                                <w14:schemeClr w14:val="dk1">
+                                  <w14:alpha w14:val="60000"/>
+                                </w14:schemeClr>
+                              </w14:shadow>
+                              <w14:textOutline w14:w="0" w14:cap="flat" w14:cmpd="sng" w14:algn="ctr">
+                                <w14:noFill/>
+                                <w14:prstDash w14:val="solid"/>
+                                <w14:round/>
+                              </w14:textOutline>
+                            </w:rPr>
+                          </w:pPr>
+                          <w:r>
+                            <w:rPr>
+                              <w:rFonts w:hint="cs"/>
+                              <w:color w:val="000000" w:themeColor="text1"/>
+                              <w:sz w:val="28"/>
+                              <w:szCs w:val="28"/>
+                              <w:rtl/>
+                              <w14:shadow w14:blurRad="38100" w14:dist="19050" w14:dir="2700000" w14:sx="100000" w14:sy="100000" w14:kx="0" w14:ky="0" w14:algn="tl">
+                                <w14:schemeClr w14:val="dk1">
+                                  <w14:alpha w14:val="60000"/>
+                                </w14:schemeClr>
+                              </w14:shadow>
+                              <w14:textOutline w14:w="0" w14:cap="flat" w14:cmpd="sng" w14:algn="ctr">
+                                <w14:noFill/>
+                                <w14:prstDash w14:val="solid"/>
+                                <w14:round/>
+                              </w14:textOutline>
+                            </w:rPr>
+                            <w:t>كيرلس نبيل منير فهمي</w:t>
+                          </w:r>
+                          <w:r>
+                            <w:rPr>
+                              <w:color w:val="000000" w:themeColor="text1"/>
+                              <w:sz w:val="28"/>
+                              <w:szCs w:val="28"/>
+                              <w14:shadow w14:blurRad="38100" w14:dist="19050" w14:dir="2700000" w14:sx="100000" w14:sy="100000" w14:kx="0" w14:ky="0" w14:algn="tl">
+                                <w14:schemeClr w14:val="dk1">
+                                  <w14:alpha w14:val="60000"/>
+                                </w14:schemeClr>
+                              </w14:shadow>
+                              <w14:textOutline w14:w="0" w14:cap="flat" w14:cmpd="sng" w14:algn="ctr">
+                                <w14:noFill/>
+                                <w14:prstDash w14:val="solid"/>
+                                <w14:round/>
+                              </w14:textOutline>
+                            </w:rPr>
+                            <w:tab/>
+                          </w:r>
+                          <w:r>
+                            <w:rPr>
+                              <w:color w:val="000000" w:themeColor="text1"/>
+                              <w:sz w:val="28"/>
+                              <w:szCs w:val="28"/>
+                              <w14:shadow w14:blurRad="38100" w14:dist="19050" w14:dir="2700000" w14:sx="100000" w14:sy="100000" w14:kx="0" w14:ky="0" w14:algn="tl">
+                                <w14:schemeClr w14:val="dk1">
+                                  <w14:alpha w14:val="60000"/>
+                                </w14:schemeClr>
+                              </w14:shadow>
+                              <w14:textOutline w14:w="0" w14:cap="flat" w14:cmpd="sng" w14:algn="ctr">
+                                <w14:noFill/>
+                                <w14:prstDash w14:val="solid"/>
+                                <w14:round/>
+                              </w14:textOutline>
+                            </w:rPr>
+                            <w:tab/>
+                          </w:r>
+                          <w:r>
+                            <w:rPr>
+                              <w:color w:val="000000" w:themeColor="text1"/>
+                              <w:sz w:val="28"/>
+                              <w:szCs w:val="28"/>
+                              <w14:shadow w14:blurRad="38100" w14:dist="19050" w14:dir="2700000" w14:sx="100000" w14:sy="100000" w14:kx="0" w14:ky="0" w14:algn="tl">
+                                <w14:schemeClr w14:val="dk1">
+                                  <w14:alpha w14:val="60000"/>
+                                </w14:schemeClr>
+                              </w14:shadow>
+                              <w14:textOutline w14:w="0" w14:cap="flat" w14:cmpd="sng" w14:algn="ctr">
+                                <w14:noFill/>
+                                <w14:prstDash w14:val="solid"/>
+                                <w14:round/>
+                              </w14:textOutline>
+                            </w:rPr>
+                            <w:tab/>
+                          </w:r>
+                          <w:r>
+                            <w:rPr>
+                              <w:color w:val="000000" w:themeColor="text1"/>
+                              <w:sz w:val="28"/>
+                              <w:szCs w:val="28"/>
+                              <w14:shadow w14:blurRad="38100" w14:dist="19050" w14:dir="2700000" w14:sx="100000" w14:sy="100000" w14:kx="0" w14:ky="0" w14:algn="tl">
+                                <w14:schemeClr w14:val="dk1">
+                                  <w14:alpha w14:val="60000"/>
+                                </w14:schemeClr>
+                              </w14:shadow>
+                              <w14:textOutline w14:w="0" w14:cap="flat" w14:cmpd="sng" w14:algn="ctr">
+                                <w14:noFill/>
+                                <w14:prstDash w14:val="solid"/>
+                                <w14:round/>
+                              </w14:textOutline>
+                            </w:rPr>
+                            <w:t>20191700460</w:t>
+                          </w:r>
+                          <w:r>
+                            <w:rPr>
+                              <w:color w:val="000000" w:themeColor="text1"/>
+                              <w:sz w:val="28"/>
+                              <w:szCs w:val="28"/>
+                              <w14:shadow w14:blurRad="38100" w14:dist="19050" w14:dir="2700000" w14:sx="100000" w14:sy="100000" w14:kx="0" w14:ky="0" w14:algn="tl">
+                                <w14:schemeClr w14:val="dk1">
+                                  <w14:alpha w14:val="60000"/>
+                                </w14:schemeClr>
+                              </w14:shadow>
+                              <w14:textOutline w14:w="0" w14:cap="flat" w14:cmpd="sng" w14:algn="ctr">
+                                <w14:noFill/>
+                                <w14:prstDash w14:val="solid"/>
+                                <w14:round/>
+                              </w14:textOutline>
+                            </w:rPr>
+                            <w:tab/>
+                          </w:r>
+                          <w:r>
+                            <w:rPr>
+                              <w:color w:val="000000" w:themeColor="text1"/>
+                              <w:sz w:val="28"/>
+                              <w:szCs w:val="28"/>
+                              <w:lang w:bidi="ar-EG"/>
+                              <w14:shadow w14:blurRad="38100" w14:dist="19050" w14:dir="2700000" w14:sx="100000" w14:sy="100000" w14:kx="0" w14:ky="0" w14:algn="tl">
+                                <w14:schemeClr w14:val="dk1">
+                                  <w14:alpha w14:val="60000"/>
+                                </w14:schemeClr>
+                              </w14:shadow>
+                              <w14:textOutline w14:w="0" w14:cap="flat" w14:cmpd="sng" w14:algn="ctr">
+                                <w14:noFill/>
+                                <w14:prstDash w14:val="solid"/>
+                                <w14:round/>
+                              </w14:textOutline>
+                            </w:rPr>
+                            <w:t>SC</w:t>
+                          </w:r>
+                        </w:p>
+                        <w:p>
+                          <w:pPr>
+                            <w:rPr>
+                              <w:color w:val="000000" w:themeColor="text1"/>
+                              <w:sz w:val="28"/>
+                              <w:szCs w:val="28"/>
+                              <w14:shadow w14:blurRad="38100" w14:dist="19050" w14:dir="2700000" w14:sx="100000" w14:sy="100000" w14:kx="0" w14:ky="0" w14:algn="tl">
+                                <w14:schemeClr w14:val="dk1">
+                                  <w14:alpha w14:val="60000"/>
+                                </w14:schemeClr>
+                              </w14:shadow>
+                              <w14:textOutline w14:w="0" w14:cap="flat" w14:cmpd="sng" w14:algn="ctr">
+                                <w14:noFill/>
+                                <w14:prstDash w14:val="solid"/>
+                                <w14:round/>
+                              </w14:textOutline>
+                            </w:rPr>
+                          </w:pPr>
+                          <w:r>
+                            <w:rPr>
+                              <w:rFonts w:hint="cs"/>
+                              <w:color w:val="000000" w:themeColor="text1"/>
+                              <w:sz w:val="28"/>
+                              <w:szCs w:val="28"/>
+                              <w:rtl/>
+                              <w14:shadow w14:blurRad="38100" w14:dist="19050" w14:dir="2700000" w14:sx="100000" w14:sy="100000" w14:kx="0" w14:ky="0" w14:algn="tl">
+                                <w14:schemeClr w14:val="dk1">
+                                  <w14:alpha w14:val="60000"/>
+                                </w14:schemeClr>
+                              </w14:shadow>
+                              <w14:textOutline w14:w="0" w14:cap="flat" w14:cmpd="sng" w14:algn="ctr">
+                                <w14:noFill/>
+                                <w14:prstDash w14:val="solid"/>
+                                <w14:round/>
+                              </w14:textOutline>
+                            </w:rPr>
+                            <w:t>خالد احمد عبد الظاهر</w:t>
+                          </w:r>
+                          <w:r>
+                            <w:rPr>
+                              <w:color w:val="000000" w:themeColor="text1"/>
+                              <w:sz w:val="28"/>
+                              <w:szCs w:val="28"/>
+                              <w:rtl/>
+                              <w14:shadow w14:blurRad="38100" w14:dist="19050" w14:dir="2700000" w14:sx="100000" w14:sy="100000" w14:kx="0" w14:ky="0" w14:algn="tl">
+                                <w14:schemeClr w14:val="dk1">
+                                  <w14:alpha w14:val="60000"/>
+                                </w14:schemeClr>
+                              </w14:shadow>
+                              <w14:textOutline w14:w="0" w14:cap="flat" w14:cmpd="sng" w14:algn="ctr">
+                                <w14:noFill/>
+                                <w14:prstDash w14:val="solid"/>
+                                <w14:round/>
+                              </w14:textOutline>
+                            </w:rPr>
+                            <w:tab/>
+                          </w:r>
+                          <w:r>
+                            <w:rPr>
+                              <w:color w:val="000000" w:themeColor="text1"/>
+                              <w:sz w:val="28"/>
+                              <w:szCs w:val="28"/>
+                              <w14:shadow w14:blurRad="38100" w14:dist="19050" w14:dir="2700000" w14:sx="100000" w14:sy="100000" w14:kx="0" w14:ky="0" w14:algn="tl">
+                                <w14:schemeClr w14:val="dk1">
+                                  <w14:alpha w14:val="60000"/>
+                                </w14:schemeClr>
+                              </w14:shadow>
+                              <w14:textOutline w14:w="0" w14:cap="flat" w14:cmpd="sng" w14:algn="ctr">
+                                <w14:noFill/>
+                                <w14:prstDash w14:val="solid"/>
+                                <w14:round/>
+                              </w14:textOutline>
+                            </w:rPr>
+                            <w:tab/>
+                          </w:r>
+                          <w:r>
+                            <w:rPr>
+                              <w:color w:val="000000" w:themeColor="text1"/>
+                              <w:sz w:val="28"/>
+                              <w:szCs w:val="28"/>
+                              <w14:shadow w14:blurRad="38100" w14:dist="19050" w14:dir="2700000" w14:sx="100000" w14:sy="100000" w14:kx="0" w14:ky="0" w14:algn="tl">
+                                <w14:schemeClr w14:val="dk1">
+                                  <w14:alpha w14:val="60000"/>
+                                </w14:schemeClr>
+                              </w14:shadow>
+                              <w14:textOutline w14:w="0" w14:cap="flat" w14:cmpd="sng" w14:algn="ctr">
+                                <w14:noFill/>
+                                <w14:prstDash w14:val="solid"/>
+                                <w14:round/>
+                              </w14:textOutline>
+                            </w:rPr>
+                            <w:tab/>
+                          </w:r>
+                          <w:r>
+                            <w:rPr>
+                              <w:color w:val="000000" w:themeColor="text1"/>
+                              <w:sz w:val="28"/>
+                              <w:szCs w:val="28"/>
+                              <w14:shadow w14:blurRad="38100" w14:dist="19050" w14:dir="2700000" w14:sx="100000" w14:sy="100000" w14:kx="0" w14:ky="0" w14:algn="tl">
+                                <w14:schemeClr w14:val="dk1">
+                                  <w14:alpha w14:val="60000"/>
+                                </w14:schemeClr>
+                              </w14:shadow>
+                              <w14:textOutline w14:w="0" w14:cap="flat" w14:cmpd="sng" w14:algn="ctr">
+                                <w14:noFill/>
+                                <w14:prstDash w14:val="solid"/>
+                                <w14:round/>
+                              </w14:textOutline>
+                            </w:rPr>
+                            <w:t>20191700</w:t>
+                          </w:r>
+                          <w:r>
+                            <w:rPr>
+                              <w:color w:val="000000" w:themeColor="text1"/>
+                              <w:sz w:val="28"/>
+                              <w:szCs w:val="28"/>
+                              <w14:shadow w14:blurRad="38100" w14:dist="19050" w14:dir="2700000" w14:sx="100000" w14:sy="100000" w14:kx="0" w14:ky="0" w14:algn="tl">
+                                <w14:schemeClr w14:val="dk1">
+                                  <w14:alpha w14:val="60000"/>
+                                </w14:schemeClr>
+                              </w14:shadow>
+                              <w14:textOutline w14:w="0" w14:cap="flat" w14:cmpd="sng" w14:algn="ctr">
+                                <w14:noFill/>
+                                <w14:prstDash w14:val="solid"/>
+                                <w14:round/>
+                              </w14:textOutline>
+                            </w:rPr>
+                            <w:t>221</w:t>
+                          </w:r>
+                          <w:r>
+                            <w:rPr>
+                              <w:color w:val="000000" w:themeColor="text1"/>
+                              <w:sz w:val="28"/>
+                              <w:szCs w:val="28"/>
+                              <w14:shadow w14:blurRad="38100" w14:dist="19050" w14:dir="2700000" w14:sx="100000" w14:sy="100000" w14:kx="0" w14:ky="0" w14:algn="tl">
+                                <w14:schemeClr w14:val="dk1">
+                                  <w14:alpha w14:val="60000"/>
+                                </w14:schemeClr>
+                              </w14:shadow>
+                              <w14:textOutline w14:w="0" w14:cap="flat" w14:cmpd="sng" w14:algn="ctr">
+                                <w14:noFill/>
+                                <w14:prstDash w14:val="solid"/>
+                                <w14:round/>
+                              </w14:textOutline>
+                            </w:rPr>
+                            <w:tab/>
+                            <w:t>SC</w:t>
+                          </w:r>
+                        </w:p>
+                        <w:p>
+                          <w:pPr>
+                            <w:rPr>
+                              <w:color w:val="000000" w:themeColor="text1"/>
+                              <w:sz w:val="28"/>
+                              <w:szCs w:val="28"/>
+                              <w14:shadow w14:blurRad="38100" w14:dist="19050" w14:dir="2700000" w14:sx="100000" w14:sy="100000" w14:kx="0" w14:ky="0" w14:algn="tl">
+                                <w14:schemeClr w14:val="dk1">
+                                  <w14:alpha w14:val="60000"/>
+                                </w14:schemeClr>
+                              </w14:shadow>
+                              <w14:textOutline w14:w="0" w14:cap="flat" w14:cmpd="sng" w14:algn="ctr">
+                                <w14:noFill/>
+                                <w14:prstDash w14:val="solid"/>
+                                <w14:round/>
+                              </w14:textOutline>
+                            </w:rPr>
+                          </w:pPr>
+                          <w:r>
+                            <w:rPr>
+                              <w:rFonts w:hint="cs"/>
+                              <w:color w:val="000000" w:themeColor="text1"/>
+                              <w:sz w:val="28"/>
+                              <w:szCs w:val="28"/>
+                              <w:rtl/>
+                              <w14:shadow w14:blurRad="38100" w14:dist="19050" w14:dir="2700000" w14:sx="100000" w14:sy="100000" w14:kx="0" w14:ky="0" w14:algn="tl">
+                                <w14:schemeClr w14:val="dk1">
+                                  <w14:alpha w14:val="60000"/>
+                                </w14:schemeClr>
+                              </w14:shadow>
+                              <w14:textOutline w14:w="0" w14:cap="flat" w14:cmpd="sng" w14:algn="ctr">
+                                <w14:noFill/>
+                                <w14:prstDash w14:val="solid"/>
+                                <w14:round/>
+                              </w14:textOutline>
+                            </w:rPr>
+                            <w:t>ندي مجدي عبد الكريم</w:t>
+                          </w:r>
+                          <w:r>
+                            <w:rPr>
+                              <w:color w:val="000000" w:themeColor="text1"/>
+                              <w:sz w:val="28"/>
+                              <w:szCs w:val="28"/>
+                              <w:rtl/>
+                              <w14:shadow w14:blurRad="38100" w14:dist="19050" w14:dir="2700000" w14:sx="100000" w14:sy="100000" w14:kx="0" w14:ky="0" w14:algn="tl">
+                                <w14:schemeClr w14:val="dk1">
+                                  <w14:alpha w14:val="60000"/>
+                                </w14:schemeClr>
+                              </w14:shadow>
+                              <w14:textOutline w14:w="0" w14:cap="flat" w14:cmpd="sng" w14:algn="ctr">
+                                <w14:noFill/>
+                                <w14:prstDash w14:val="solid"/>
+                                <w14:round/>
+                              </w14:textOutline>
+                            </w:rPr>
+                            <w:tab/>
+                          </w:r>
+                          <w:r>
+                            <w:rPr>
+                              <w:color w:val="000000" w:themeColor="text1"/>
+                              <w:sz w:val="28"/>
+                              <w:szCs w:val="28"/>
+                              <w14:shadow w14:blurRad="38100" w14:dist="19050" w14:dir="2700000" w14:sx="100000" w14:sy="100000" w14:kx="0" w14:ky="0" w14:algn="tl">
+                                <w14:schemeClr w14:val="dk1">
+                                  <w14:alpha w14:val="60000"/>
+                                </w14:schemeClr>
+                              </w14:shadow>
+                              <w14:textOutline w14:w="0" w14:cap="flat" w14:cmpd="sng" w14:algn="ctr">
+                                <w14:noFill/>
+                                <w14:prstDash w14:val="solid"/>
+                                <w14:round/>
+                              </w14:textOutline>
+                            </w:rPr>
+                            <w:tab/>
+                          </w:r>
+                          <w:r>
+                            <w:rPr>
+                              <w:color w:val="000000" w:themeColor="text1"/>
+                              <w:sz w:val="28"/>
+                              <w:szCs w:val="28"/>
+                              <w14:shadow w14:blurRad="38100" w14:dist="19050" w14:dir="2700000" w14:sx="100000" w14:sy="100000" w14:kx="0" w14:ky="0" w14:algn="tl">
+                                <w14:schemeClr w14:val="dk1">
+                                  <w14:alpha w14:val="60000"/>
+                                </w14:schemeClr>
+                              </w14:shadow>
+                              <w14:textOutline w14:w="0" w14:cap="flat" w14:cmpd="sng" w14:algn="ctr">
+                                <w14:noFill/>
+                                <w14:prstDash w14:val="solid"/>
+                                <w14:round/>
+                              </w14:textOutline>
+                            </w:rPr>
+                            <w:tab/>
+                          </w:r>
+                          <w:r>
+                            <w:rPr>
+                              <w:color w:val="000000" w:themeColor="text1"/>
+                              <w:sz w:val="28"/>
+                              <w:szCs w:val="28"/>
+                              <w14:shadow w14:blurRad="38100" w14:dist="19050" w14:dir="2700000" w14:sx="100000" w14:sy="100000" w14:kx="0" w14:ky="0" w14:algn="tl">
+                                <w14:schemeClr w14:val="dk1">
+                                  <w14:alpha w14:val="60000"/>
+                                </w14:schemeClr>
+                              </w14:shadow>
+                              <w14:textOutline w14:w="0" w14:cap="flat" w14:cmpd="sng" w14:algn="ctr">
+                                <w14:noFill/>
+                                <w14:prstDash w14:val="solid"/>
+                                <w14:round/>
+                              </w14:textOutline>
+                            </w:rPr>
+                            <w:t>20191700</w:t>
+                          </w:r>
+                          <w:r>
+                            <w:rPr>
+                              <w:color w:val="000000" w:themeColor="text1"/>
+                              <w:sz w:val="28"/>
+                              <w:szCs w:val="28"/>
+                              <w14:shadow w14:blurRad="38100" w14:dist="19050" w14:dir="2700000" w14:sx="100000" w14:sy="100000" w14:kx="0" w14:ky="0" w14:algn="tl">
+                                <w14:schemeClr w14:val="dk1">
+                                  <w14:alpha w14:val="60000"/>
+                                </w14:schemeClr>
+                              </w14:shadow>
+                              <w14:textOutline w14:w="0" w14:cap="flat" w14:cmpd="sng" w14:algn="ctr">
+                                <w14:noFill/>
+                                <w14:prstDash w14:val="solid"/>
+                                <w14:round/>
+                              </w14:textOutline>
+                            </w:rPr>
+                            <w:t>685</w:t>
+                          </w:r>
+                          <w:r>
+                            <w:rPr>
+                              <w:color w:val="000000" w:themeColor="text1"/>
+                              <w:sz w:val="28"/>
+                              <w:szCs w:val="28"/>
+                              <w14:shadow w14:blurRad="38100" w14:dist="19050" w14:dir="2700000" w14:sx="100000" w14:sy="100000" w14:kx="0" w14:ky="0" w14:algn="tl">
+                                <w14:schemeClr w14:val="dk1">
+                                  <w14:alpha w14:val="60000"/>
+                                </w14:schemeClr>
+                              </w14:shadow>
+                              <w14:textOutline w14:w="0" w14:cap="flat" w14:cmpd="sng" w14:algn="ctr">
+                                <w14:noFill/>
+                                <w14:prstDash w14:val="solid"/>
+                                <w14:round/>
+                              </w14:textOutline>
+                            </w:rPr>
+                            <w:tab/>
+                            <w:t>SC</w:t>
+                          </w:r>
+                        </w:p>
+                        <w:p>
+                          <w:pPr>
+                            <w:rPr>
+                              <w:color w:val="000000" w:themeColor="text1"/>
+                              <w:sz w:val="28"/>
+                              <w:szCs w:val="28"/>
+                              <w14:shadow w14:blurRad="38100" w14:dist="19050" w14:dir="2700000" w14:sx="100000" w14:sy="100000" w14:kx="0" w14:ky="0" w14:algn="tl">
+                                <w14:schemeClr w14:val="dk1">
+                                  <w14:alpha w14:val="60000"/>
+                                </w14:schemeClr>
+                              </w14:shadow>
+                              <w14:textOutline w14:w="0" w14:cap="flat" w14:cmpd="sng" w14:algn="ctr">
+                                <w14:noFill/>
+                                <w14:prstDash w14:val="solid"/>
+                                <w14:round/>
+                              </w14:textOutline>
+                            </w:rPr>
+                          </w:pPr>
+                          <w:r>
+                            <w:rPr>
+                              <w:rFonts w:hint="cs"/>
+                              <w:color w:val="000000" w:themeColor="text1"/>
+                              <w:sz w:val="28"/>
+                              <w:szCs w:val="28"/>
+                              <w:rtl/>
+                              <w14:shadow w14:blurRad="38100" w14:dist="19050" w14:dir="2700000" w14:sx="100000" w14:sy="100000" w14:kx="0" w14:ky="0" w14:algn="tl">
+                                <w14:schemeClr w14:val="dk1">
+                                  <w14:alpha w14:val="60000"/>
+                                </w14:schemeClr>
+                              </w14:shadow>
+                              <w14:textOutline w14:w="0" w14:cap="flat" w14:cmpd="sng" w14:algn="ctr">
+                                <w14:noFill/>
+                                <w14:prstDash w14:val="solid"/>
+                                <w14:round/>
+                              </w14:textOutline>
+                            </w:rPr>
+                            <w:t>يوسف نادر ميشيل صبحي</w:t>
+                          </w:r>
+                          <w:r>
+                            <w:rPr>
+                              <w:color w:val="000000" w:themeColor="text1"/>
+                              <w:sz w:val="28"/>
+                              <w:szCs w:val="28"/>
+                              <w14:shadow w14:blurRad="38100" w14:dist="19050" w14:dir="2700000" w14:sx="100000" w14:sy="100000" w14:kx="0" w14:ky="0" w14:algn="tl">
+                                <w14:schemeClr w14:val="dk1">
+                                  <w14:alpha w14:val="60000"/>
+                                </w14:schemeClr>
+                              </w14:shadow>
+                              <w14:textOutline w14:w="0" w14:cap="flat" w14:cmpd="sng" w14:algn="ctr">
+                                <w14:noFill/>
+                                <w14:prstDash w14:val="solid"/>
+                                <w14:round/>
+                              </w14:textOutline>
+                            </w:rPr>
+                            <w:tab/>
+                          </w:r>
+                          <w:r>
+                            <w:rPr>
+                              <w:color w:val="000000" w:themeColor="text1"/>
+                              <w:sz w:val="28"/>
+                              <w:szCs w:val="28"/>
+                              <w14:shadow w14:blurRad="38100" w14:dist="19050" w14:dir="2700000" w14:sx="100000" w14:sy="100000" w14:kx="0" w14:ky="0" w14:algn="tl">
+                                <w14:schemeClr w14:val="dk1">
+                                  <w14:alpha w14:val="60000"/>
+                                </w14:schemeClr>
+                              </w14:shadow>
+                              <w14:textOutline w14:w="0" w14:cap="flat" w14:cmpd="sng" w14:algn="ctr">
+                                <w14:noFill/>
+                                <w14:prstDash w14:val="solid"/>
+                                <w14:round/>
+                              </w14:textOutline>
+                            </w:rPr>
+                            <w:tab/>
+                            <w:t xml:space="preserve"> 20191700793</w:t>
+                          </w:r>
+                          <w:r>
+                            <w:rPr>
+                              <w:color w:val="000000" w:themeColor="text1"/>
+                              <w:sz w:val="28"/>
+                              <w:szCs w:val="28"/>
+                              <w14:shadow w14:blurRad="38100" w14:dist="19050" w14:dir="2700000" w14:sx="100000" w14:sy="100000" w14:kx="0" w14:ky="0" w14:algn="tl">
+                                <w14:schemeClr w14:val="dk1">
+                                  <w14:alpha w14:val="60000"/>
+                                </w14:schemeClr>
+                              </w14:shadow>
+                              <w14:textOutline w14:w="0" w14:cap="flat" w14:cmpd="sng" w14:algn="ctr">
+                                <w14:noFill/>
+                                <w14:prstDash w14:val="solid"/>
+                                <w14:round/>
+                              </w14:textOutline>
+                            </w:rPr>
+                            <w:tab/>
+                            <w:t>SC</w:t>
+                          </w:r>
+                        </w:p>
+                        <w:p>
+                          <w:pPr>
+                            <w:rPr>
+                              <w:color w:val="000000" w:themeColor="text1"/>
+                              <w:sz w:val="28"/>
+                              <w:szCs w:val="28"/>
+                              <w14:shadow w14:blurRad="38100" w14:dist="19050" w14:dir="2700000" w14:sx="100000" w14:sy="100000" w14:kx="0" w14:ky="0" w14:algn="tl">
+                                <w14:schemeClr w14:val="dk1">
+                                  <w14:alpha w14:val="60000"/>
+                                </w14:schemeClr>
+                              </w14:shadow>
+                              <w14:textOutline w14:w="0" w14:cap="flat" w14:cmpd="sng" w14:algn="ctr">
+                                <w14:noFill/>
+                                <w14:prstDash w14:val="solid"/>
+                                <w14:round/>
+                              </w14:textOutline>
+                            </w:rPr>
+                          </w:pPr>
+                          <w:r>
+                            <w:rPr>
+                              <w:rFonts w:hint="cs"/>
+                              <w:color w:val="000000" w:themeColor="text1"/>
+                              <w:sz w:val="28"/>
+                              <w:szCs w:val="28"/>
+                              <w:rtl/>
+                              <w14:shadow w14:blurRad="38100" w14:dist="19050" w14:dir="2700000" w14:sx="100000" w14:sy="100000" w14:kx="0" w14:ky="0" w14:algn="tl">
+                                <w14:schemeClr w14:val="dk1">
+                                  <w14:alpha w14:val="60000"/>
+                                </w14:schemeClr>
+                              </w14:shadow>
+                              <w14:textOutline w14:w="0" w14:cap="flat" w14:cmpd="sng" w14:algn="ctr">
+                                <w14:noFill/>
+                                <w14:prstDash w14:val="solid"/>
+                                <w14:round/>
+                              </w14:textOutline>
+                            </w:rPr>
+                            <w:t>ابانوب جمال فكري فوزي</w:t>
+                          </w:r>
+                          <w:r>
+                            <w:rPr>
+                              <w:color w:val="000000" w:themeColor="text1"/>
+                              <w:sz w:val="28"/>
+                              <w:szCs w:val="28"/>
+                              <w14:shadow w14:blurRad="38100" w14:dist="19050" w14:dir="2700000" w14:sx="100000" w14:sy="100000" w14:kx="0" w14:ky="0" w14:algn="tl">
+                                <w14:schemeClr w14:val="dk1">
+                                  <w14:alpha w14:val="60000"/>
+                                </w14:schemeClr>
+                              </w14:shadow>
+                              <w14:textOutline w14:w="0" w14:cap="flat" w14:cmpd="sng" w14:algn="ctr">
+                                <w14:noFill/>
+                                <w14:prstDash w14:val="solid"/>
+                                <w14:round/>
+                              </w14:textOutline>
+                            </w:rPr>
+                            <w:tab/>
+                          </w:r>
+                          <w:r>
+                            <w:rPr>
+                              <w:color w:val="000000" w:themeColor="text1"/>
+                              <w:sz w:val="28"/>
+                              <w:szCs w:val="28"/>
+                              <w14:shadow w14:blurRad="38100" w14:dist="19050" w14:dir="2700000" w14:sx="100000" w14:sy="100000" w14:kx="0" w14:ky="0" w14:algn="tl">
+                                <w14:schemeClr w14:val="dk1">
+                                  <w14:alpha w14:val="60000"/>
+                                </w14:schemeClr>
+                              </w14:shadow>
+                              <w14:textOutline w14:w="0" w14:cap="flat" w14:cmpd="sng" w14:algn="ctr">
+                                <w14:noFill/>
+                                <w14:prstDash w14:val="solid"/>
+                                <w14:round/>
+                              </w14:textOutline>
+                            </w:rPr>
+                            <w:tab/>
+                          </w:r>
+                          <w:r>
+                            <w:rPr>
+                              <w:color w:val="000000" w:themeColor="text1"/>
+                              <w:sz w:val="28"/>
+                              <w:szCs w:val="28"/>
+                              <w14:shadow w14:blurRad="38100" w14:dist="19050" w14:dir="2700000" w14:sx="100000" w14:sy="100000" w14:kx="0" w14:ky="0" w14:algn="tl">
+                                <w14:schemeClr w14:val="dk1">
+                                  <w14:alpha w14:val="60000"/>
+                                </w14:schemeClr>
+                              </w14:shadow>
+                              <w14:textOutline w14:w="0" w14:cap="flat" w14:cmpd="sng" w14:algn="ctr">
+                                <w14:noFill/>
+                                <w14:prstDash w14:val="solid"/>
+                                <w14:round/>
+                              </w14:textOutline>
+                            </w:rPr>
+                            <w:t>20191700001</w:t>
+                          </w:r>
+                          <w:r>
+                            <w:rPr>
+                              <w:color w:val="000000" w:themeColor="text1"/>
+                              <w:sz w:val="28"/>
+                              <w:szCs w:val="28"/>
+                              <w14:shadow w14:blurRad="38100" w14:dist="19050" w14:dir="2700000" w14:sx="100000" w14:sy="100000" w14:kx="0" w14:ky="0" w14:algn="tl">
+                                <w14:schemeClr w14:val="dk1">
+                                  <w14:alpha w14:val="60000"/>
+                                </w14:schemeClr>
+                              </w14:shadow>
+                              <w14:textOutline w14:w="0" w14:cap="flat" w14:cmpd="sng" w14:algn="ctr">
+                                <w14:noFill/>
+                                <w14:prstDash w14:val="solid"/>
+                                <w14:round/>
+                              </w14:textOutline>
+                            </w:rPr>
+                            <w:tab/>
+                            <w:t>SC</w:t>
+                          </w:r>
+                        </w:p>
+                        <w:p/>
+                      </w:txbxContent>
+                    </v:textbox>
+                    <w10:wrap type="square"/>
+                  </v:shape>
+                </w:pict>
+              </mc:Fallback>
+            </mc:AlternateContent>
+          </w:r>
+          <w:r>
+            <w:rPr>
+              <w:noProof/>
+              <w:color w:val="4472C4" w:themeColor="accent1"/>
+              <w:sz w:val="32"/>
+              <w:szCs w:val="32"/>
+            </w:rPr>
+            <mc:AlternateContent>
               <mc:Choice Requires="wpg">
                 <w:drawing>
-                  <wp:anchor distT="45720" distB="45720" distL="182880" distR="182880" simplePos="0" relativeHeight="251648512" behindDoc="0" locked="0" layoutInCell="1" allowOverlap="1" wp14:anchorId="1830191C" wp14:editId="603E3637">
+                  <wp:anchor distT="45720" distB="45720" distL="182880" distR="182880" simplePos="0" relativeHeight="251652096" behindDoc="0" locked="0" layoutInCell="1" allowOverlap="1" wp14:anchorId="1830191C" wp14:editId="603E3637">
                     <wp:simplePos x="0" y="0"/>
                     <wp:positionH relativeFrom="margin">
                       <wp:posOffset>495300</wp:posOffset>
@@ -47,8 +1442,8 @@
                     <wp:positionV relativeFrom="margin">
                       <wp:posOffset>4331970</wp:posOffset>
                     </wp:positionV>
-                    <wp:extent cx="3566160" cy="1087120"/>
-                    <wp:effectExtent l="0" t="0" r="0" b="0"/>
+                    <wp:extent cx="3566160" cy="1085774"/>
+                    <wp:effectExtent l="0" t="0" r="0" b="635"/>
                     <wp:wrapSquare wrapText="bothSides"/>
                     <wp:docPr id="1" name="Group 1"/>
                     <wp:cNvGraphicFramePr/>
@@ -59,9 +1454,9 @@
                           <wpg:grpSpPr>
                             <a:xfrm>
                               <a:off x="0" y="0"/>
-                              <a:ext cx="3566160" cy="1087120"/>
+                              <a:ext cx="3566160" cy="1085774"/>
                               <a:chOff x="0" y="0"/>
-                              <a:chExt cx="3567448" cy="659024"/>
+                              <a:chExt cx="3567448" cy="658208"/>
                             </a:xfrm>
                           </wpg:grpSpPr>
                           <wps:wsp>
@@ -125,8 +1520,8 @@
                             <wps:cNvSpPr txBox="1"/>
                             <wps:spPr>
                               <a:xfrm>
-                                <a:off x="0" y="314884"/>
-                                <a:ext cx="3567448" cy="344140"/>
+                                <a:off x="0" y="314838"/>
+                                <a:ext cx="3567448" cy="343370"/>
                               </a:xfrm>
                               <a:prstGeom prst="rect">
                                 <a:avLst/>
@@ -195,8 +1590,8 @@
               </mc:Choice>
               <mc:Fallback>
                 <w:pict>
-                  <v:group w14:anchorId="1830191C" id="Group 1" o:spid="_x0000_s1026" style="position:absolute;margin-left:39pt;margin-top:341.1pt;width:280.8pt;height:85.6pt;z-index:251648512;mso-wrap-distance-left:14.4pt;mso-wrap-distance-top:3.6pt;mso-wrap-distance-right:14.4pt;mso-wrap-distance-bottom:3.6pt;mso-position-horizontal-relative:margin;mso-position-vertical-relative:margin;mso-width-relative:margin;mso-height-relative:margin" coordsize="35674,6590" o:gfxdata="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">
-                    <v:rect id="Rectangle 3" o:spid="_x0000_s1027" style="position:absolute;width:35674;height:2706;visibility:visible;mso-wrap-style:square;v-text-anchor:middle" o:gfxdata="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" fillcolor="#4472c4 [3204]" stroked="f" strokeweight="1pt">
+                  <v:group w14:anchorId="1830191C" id="Group 1" o:spid="_x0000_s1027" style="position:absolute;margin-left:39pt;margin-top:341.1pt;width:280.8pt;height:85.5pt;z-index:251652096;mso-wrap-distance-left:14.4pt;mso-wrap-distance-top:3.6pt;mso-wrap-distance-right:14.4pt;mso-wrap-distance-bottom:3.6pt;mso-position-horizontal-relative:margin;mso-position-vertical-relative:margin;mso-width-relative:margin;mso-height-relative:margin" coordsize="35674,6582" o:gfxdata="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">
+                    <v:rect id="Rectangle 3" o:spid="_x0000_s1028" style="position:absolute;width:35674;height:2706;visibility:visible;mso-wrap-style:square;v-text-anchor:middle" o:gfxdata="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" fillcolor="#4472c4 [3204]" stroked="f" strokeweight="1pt">
                       <v:textbox>
                         <w:txbxContent>
                           <w:p>
@@ -213,11 +1608,7 @@
                         </w:txbxContent>
                       </v:textbox>
                     </v:rect>
-                    <v:shapetype id="_x0000_t202" coordsize="21600,21600" o:spt="202" path="m,l,21600r21600,l21600,xe">
-                      <v:stroke joinstyle="miter"/>
-                      <v:path gradientshapeok="t" o:connecttype="rect"/>
-                    </v:shapetype>
-                    <v:shape id="Text Box 22" o:spid="_x0000_s1028" type="#_x0000_t202" style="position:absolute;top:3148;width:35674;height:3442;visibility:visible;mso-wrap-style:square;v-text-anchor:top" o:gfxdata="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" filled="f" stroked="f" strokeweight=".5pt">
+                    <v:shape id="Text Box 22" o:spid="_x0000_s1029" type="#_x0000_t202" style="position:absolute;top:3148;width:35674;height:3434;visibility:visible;mso-wrap-style:square;v-text-anchor:top" o:gfxdata="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" filled="f" stroked="f" strokeweight=".5pt">
                       <v:textbox style="mso-fit-shape-to-text:t" inset=",7.2pt,,0">
                         <w:txbxContent>
                           <w:p>
@@ -258,7 +1649,7 @@
             <mc:AlternateContent>
               <mc:Choice Requires="wpg">
                 <w:drawing>
-                  <wp:anchor distT="45720" distB="45720" distL="182880" distR="182880" simplePos="0" relativeHeight="251637248" behindDoc="0" locked="0" layoutInCell="1" allowOverlap="1" wp14:anchorId="79A3055F" wp14:editId="40B8DE99">
+                  <wp:anchor distT="45720" distB="45720" distL="182880" distR="182880" simplePos="0" relativeHeight="251650048" behindDoc="0" locked="0" layoutInCell="1" allowOverlap="1" wp14:anchorId="79A3055F" wp14:editId="40B8DE99">
                     <wp:simplePos x="0" y="0"/>
                     <wp:positionH relativeFrom="margin">
                       <wp:posOffset>495300</wp:posOffset>
@@ -432,8 +1823,8 @@
               </mc:Choice>
               <mc:Fallback>
                 <w:pict>
-                  <v:group w14:anchorId="79A3055F" id="Group 198" o:spid="_x0000_s1029" style="position:absolute;margin-left:39pt;margin-top:43.2pt;width:202.2pt;height:90.6pt;z-index:251637248;mso-wrap-distance-left:14.4pt;mso-wrap-distance-top:3.6pt;mso-wrap-distance-right:14.4pt;mso-wrap-distance-bottom:3.6pt;mso-position-horizontal-relative:margin;mso-position-vertical-relative:margin;mso-width-relative:margin;mso-height-relative:margin" coordorigin=",-17141" coordsize="35674,32537" o:gfxdata="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">
-                    <v:rect id="Rectangle 199" o:spid="_x0000_s1030" style="position:absolute;top:-17141;width:35674;height:19847;visibility:visible;mso-wrap-style:square;v-text-anchor:middle" o:gfxdata="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" fillcolor="#4472c4 [3204]" stroked="f" strokeweight="1pt">
+                  <v:group w14:anchorId="79A3055F" id="Group 198" o:spid="_x0000_s1030" style="position:absolute;margin-left:39pt;margin-top:43.2pt;width:202.2pt;height:90.6pt;z-index:251650048;mso-wrap-distance-left:14.4pt;mso-wrap-distance-top:3.6pt;mso-wrap-distance-right:14.4pt;mso-wrap-distance-bottom:3.6pt;mso-position-horizontal-relative:margin;mso-position-vertical-relative:margin;mso-width-relative:margin;mso-height-relative:margin" coordorigin=",-17141" coordsize="35674,32537" o:gfxdata="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">
+                    <v:rect id="Rectangle 199" o:spid="_x0000_s1031" style="position:absolute;top:-17141;width:35674;height:19847;visibility:visible;mso-wrap-style:square;v-text-anchor:middle" o:gfxdata="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" fillcolor="#4472c4 [3204]" stroked="f" strokeweight="1pt">
                       <v:textbox>
                         <w:txbxContent>
                           <w:p>
@@ -450,7 +1841,7 @@
                         </w:txbxContent>
                       </v:textbox>
                     </v:rect>
-                    <v:shape id="Text Box 200" o:spid="_x0000_s1031" type="#_x0000_t202" style="position:absolute;top:2526;width:35674;height:12869;visibility:visible;mso-wrap-style:square;v-text-anchor:top" o:gfxdata="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" filled="f" stroked="f" strokeweight=".5pt">
+                    <v:shape id="Text Box 200" o:spid="_x0000_s1032" type="#_x0000_t202" style="position:absolute;top:2526;width:35674;height:12869;visibility:visible;mso-wrap-style:square;v-text-anchor:top" o:gfxdata="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" filled="f" stroked="f" strokeweight=".5pt">
                       <v:textbox inset=",7.2pt,,0">
                         <w:txbxContent>
                           <w:p>
@@ -506,7 +1897,7 @@
             <mc:AlternateContent>
               <mc:Choice Requires="wps">
                 <w:drawing>
-                  <wp:anchor distT="0" distB="0" distL="182880" distR="182880" simplePos="0" relativeHeight="251650048" behindDoc="0" locked="0" layoutInCell="1" allowOverlap="1" wp14:anchorId="5D272DA5" wp14:editId="7753CDE8">
+                  <wp:anchor distT="0" distB="0" distL="182880" distR="182880" simplePos="0" relativeHeight="251653120" behindDoc="0" locked="0" layoutInCell="1" allowOverlap="1" wp14:anchorId="5D272DA5" wp14:editId="7753CDE8">
                     <wp:simplePos x="0" y="0"/>
                     <wp:positionH relativeFrom="margin">
                       <wp:posOffset>492760</wp:posOffset>
@@ -699,7 +2090,7 @@
               </mc:Choice>
               <mc:Fallback>
                 <w:pict>
-                  <v:shape w14:anchorId="5D272DA5" id="Text Box 131" o:spid="_x0000_s1032" type="#_x0000_t202" style="position:absolute;margin-left:38.8pt;margin-top:240.2pt;width:369pt;height:529.2pt;z-index:251650048;visibility:visible;mso-wrap-style:square;mso-width-percent:790;mso-height-percent:350;mso-wrap-distance-left:14.4pt;mso-wrap-distance-top:0;mso-wrap-distance-right:14.4pt;mso-wrap-distance-bottom:0;mso-position-horizontal:absolute;mso-position-horizontal-relative:margin;mso-position-vertical:absolute;mso-position-vertical-relative:page;mso-width-percent:790;mso-height-percent:350;mso-width-relative:margin;mso-height-relative:page;v-text-anchor:top" o:gfxdata="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" filled="f" stroked="f" strokeweight=".5pt">
+                  <v:shape w14:anchorId="5D272DA5" id="Text Box 131" o:spid="_x0000_s1033" type="#_x0000_t202" style="position:absolute;margin-left:38.8pt;margin-top:240.2pt;width:369pt;height:529.2pt;z-index:251653120;visibility:visible;mso-wrap-style:square;mso-width-percent:790;mso-height-percent:350;mso-wrap-distance-left:14.4pt;mso-wrap-distance-top:0;mso-wrap-distance-right:14.4pt;mso-wrap-distance-bottom:0;mso-position-horizontal:absolute;mso-position-horizontal-relative:margin;mso-position-vertical:absolute;mso-position-vertical-relative:page;mso-width-percent:790;mso-height-percent:350;mso-width-relative:margin;mso-height-relative:page;v-text-anchor:top" o:gfxdata="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" filled="f" stroked="f" strokeweight=".5pt">
                     <v:textbox style="mso-fit-shape-to-text:t" inset="0,0,0,0">
                       <w:txbxContent>
                         <w:p>
@@ -841,7 +2232,7 @@
             <mc:AlternateContent>
               <mc:Choice Requires="wps">
                 <w:drawing>
-                  <wp:anchor distT="0" distB="0" distL="114300" distR="114300" simplePos="0" relativeHeight="251648000" behindDoc="0" locked="0" layoutInCell="1" allowOverlap="1" wp14:anchorId="2FE63796" wp14:editId="0D2E7B6D">
+                  <wp:anchor distT="0" distB="0" distL="114300" distR="114300" simplePos="0" relativeHeight="251651072" behindDoc="0" locked="0" layoutInCell="1" allowOverlap="1" wp14:anchorId="2FE63796" wp14:editId="0D2E7B6D">
                     <wp:simplePos x="0" y="0"/>
                     <wp:positionH relativeFrom="margin">
                       <wp:align>right</wp:align>
@@ -988,7 +2379,7 @@
               </mc:Choice>
               <mc:Fallback>
                 <w:pict>
-                  <v:rect w14:anchorId="2FE63796" id="Rectangle 132" o:spid="_x0000_s1033" style="position:absolute;margin-left:-4.4pt;margin-top:0;width:46.8pt;height:77.75pt;z-index:251648000;visibility:visible;mso-wrap-style:square;mso-width-percent:76;mso-height-percent:98;mso-top-percent:23;mso-wrap-distance-left:9pt;mso-wrap-distance-top:0;mso-wrap-distance-right:9pt;mso-wrap-distance-bottom:0;mso-position-horizontal:right;mso-position-horizontal-relative:margin;mso-position-vertical-relative:page;mso-width-percent:76;mso-height-percent:98;mso-top-percent:23;mso-width-relative:page;mso-height-relative:page;v-text-anchor:bottom" o:gfxdata="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" fillcolor="#4472c4 [3204]" stroked="f" strokeweight="1pt">
+                  <v:rect w14:anchorId="2FE63796" id="Rectangle 132" o:spid="_x0000_s1034" style="position:absolute;margin-left:-4.4pt;margin-top:0;width:46.8pt;height:77.75pt;z-index:251651072;visibility:visible;mso-wrap-style:square;mso-width-percent:76;mso-height-percent:98;mso-top-percent:23;mso-wrap-distance-left:9pt;mso-wrap-distance-top:0;mso-wrap-distance-right:9pt;mso-wrap-distance-bottom:0;mso-position-horizontal:right;mso-position-horizontal-relative:margin;mso-position-vertical-relative:page;mso-width-percent:76;mso-height-percent:98;mso-top-percent:23;mso-width-relative:page;mso-height-relative:page;v-text-anchor:bottom" o:gfxdata="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" fillcolor="#4472c4 [3204]" stroked="f" strokeweight="1pt">
                     <o:lock v:ext="edit" aspectratio="t"/>
                     <v:textbox inset="3.6pt,,3.6pt">
                       <w:txbxContent>
@@ -1137,14 +2528,12 @@
       <w:r>
         <w:t xml:space="preserve"> - </w:t>
       </w:r>
-      <w:proofErr w:type="gramStart"/>
       <w:r>
         <w:t>cheap</w:t>
       </w:r>
       <w:r>
         <w:t xml:space="preserve"> )</w:t>
       </w:r>
-      <w:proofErr w:type="gramEnd"/>
       <w:r>
         <w:t xml:space="preserve"> </w:t>
       </w:r>
@@ -1480,27 +2869,13 @@
         <w:rPr>
           <w:lang w:bidi="ar-EG"/>
         </w:rPr>
-        <w:t xml:space="preserve"> </w:t>
-      </w:r>
-      <w:proofErr w:type="gramStart"/>
+        <w:t xml:space="preserve"> encoding</w:t>
+      </w:r>
       <w:r>
         <w:rPr>
           <w:lang w:bidi="ar-EG"/>
         </w:rPr>
-        <w:t>encoding</w:t>
-      </w:r>
-      <w:r>
-        <w:rPr>
-          <w:lang w:bidi="ar-EG"/>
-        </w:rPr>
-        <w:t>(</w:t>
-      </w:r>
-      <w:proofErr w:type="gramEnd"/>
-      <w:r>
-        <w:rPr>
-          <w:lang w:bidi="ar-EG"/>
-        </w:rPr>
-        <w:t>)</w:t>
+        <w:t>()</w:t>
       </w:r>
     </w:p>
     <w:p>
@@ -1541,7 +2916,7 @@
           <w:lang w:bidi="ar-EG"/>
         </w:rPr>
         <w:drawing>
-          <wp:anchor distT="0" distB="0" distL="114300" distR="114300" simplePos="0" relativeHeight="251668992" behindDoc="0" locked="0" layoutInCell="1" allowOverlap="1" wp14:anchorId="63EC490B" wp14:editId="0E1D2823">
+          <wp:anchor distT="0" distB="0" distL="114300" distR="114300" simplePos="0" relativeHeight="251660288" behindDoc="0" locked="0" layoutInCell="1" allowOverlap="1" wp14:anchorId="63EC490B" wp14:editId="0E1D2823">
             <wp:simplePos x="0" y="0"/>
             <wp:positionH relativeFrom="column">
               <wp:posOffset>3878406</wp:posOffset>
@@ -1751,7 +3126,7 @@
         <mc:AlternateContent>
           <mc:Choice Requires="wps">
             <w:drawing>
-              <wp:anchor distT="0" distB="0" distL="114300" distR="114300" simplePos="0" relativeHeight="251673088" behindDoc="0" locked="0" layoutInCell="1" allowOverlap="1" wp14:anchorId="678AFD63" wp14:editId="08B47EBA">
+              <wp:anchor distT="0" distB="0" distL="114300" distR="114300" simplePos="0" relativeHeight="251661312" behindDoc="0" locked="0" layoutInCell="1" allowOverlap="1" wp14:anchorId="678AFD63" wp14:editId="08B47EBA">
                 <wp:simplePos x="0" y="0"/>
                 <wp:positionH relativeFrom="column">
                   <wp:posOffset>3933190</wp:posOffset>
@@ -1795,14 +3170,27 @@
                             <w:r>
                               <w:t xml:space="preserve">Figure </w:t>
                             </w:r>
-                            <w:fldSimple w:instr=" SEQ Figure \* ARABIC ">
-                              <w:r>
-                                <w:rPr>
-                                  <w:noProof/>
-                                </w:rPr>
-                                <w:t>1</w:t>
-                              </w:r>
-                            </w:fldSimple>
+                            <w:r>
+                              <w:fldChar w:fldCharType="begin"/>
+                            </w:r>
+                            <w:r>
+                              <w:instrText xml:space="preserve"> SEQ Figure \* ARABIC </w:instrText>
+                            </w:r>
+                            <w:r>
+                              <w:fldChar w:fldCharType="separate"/>
+                            </w:r>
+                            <w:r>
+                              <w:rPr>
+                                <w:noProof/>
+                              </w:rPr>
+                              <w:t>1</w:t>
+                            </w:r>
+                            <w:r>
+                              <w:rPr>
+                                <w:noProof/>
+                              </w:rPr>
+                              <w:fldChar w:fldCharType="end"/>
+                            </w:r>
                             <w:r>
                               <w:rPr>
                                 <w:noProof/>
@@ -1832,7 +3220,7 @@
           </mc:Choice>
           <mc:Fallback>
             <w:pict>
-              <v:shape w14:anchorId="678AFD63" id="Text Box 24" o:spid="_x0000_s1034" type="#_x0000_t202" style="position:absolute;margin-left:309.7pt;margin-top:7.4pt;width:176.7pt;height:.05pt;z-index:251673088;visibility:visible;mso-wrap-style:square;mso-wrap-distance-left:9pt;mso-wrap-distance-top:0;mso-wrap-distance-right:9pt;mso-wrap-distance-bottom:0;mso-position-horizontal:absolute;mso-position-horizontal-relative:text;mso-position-vertical:absolute;mso-position-vertical-relative:text;v-text-anchor:top" o:gfxdata="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" stroked="f">
+              <v:shape w14:anchorId="678AFD63" id="Text Box 24" o:spid="_x0000_s1035" type="#_x0000_t202" style="position:absolute;margin-left:309.7pt;margin-top:7.4pt;width:176.7pt;height:.05pt;z-index:251661312;visibility:visible;mso-wrap-style:square;mso-wrap-distance-left:9pt;mso-wrap-distance-top:0;mso-wrap-distance-right:9pt;mso-wrap-distance-bottom:0;mso-position-horizontal:absolute;mso-position-horizontal-relative:text;mso-position-vertical:absolute;mso-position-vertical-relative:text;v-text-anchor:top" o:gfxdata="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" stroked="f">
                 <v:textbox style="mso-fit-shape-to-text:t" inset="0,0,0,0">
                   <w:txbxContent>
                     <w:p>
@@ -1845,14 +3233,27 @@
                       <w:r>
                         <w:t xml:space="preserve">Figure </w:t>
                       </w:r>
-                      <w:fldSimple w:instr=" SEQ Figure \* ARABIC ">
-                        <w:r>
-                          <w:rPr>
-                            <w:noProof/>
-                          </w:rPr>
-                          <w:t>1</w:t>
-                        </w:r>
-                      </w:fldSimple>
+                      <w:r>
+                        <w:fldChar w:fldCharType="begin"/>
+                      </w:r>
+                      <w:r>
+                        <w:instrText xml:space="preserve"> SEQ Figure \* ARABIC </w:instrText>
+                      </w:r>
+                      <w:r>
+                        <w:fldChar w:fldCharType="separate"/>
+                      </w:r>
+                      <w:r>
+                        <w:rPr>
+                          <w:noProof/>
+                        </w:rPr>
+                        <w:t>1</w:t>
+                      </w:r>
+                      <w:r>
+                        <w:rPr>
+                          <w:noProof/>
+                        </w:rPr>
+                        <w:fldChar w:fldCharType="end"/>
+                      </w:r>
                       <w:r>
                         <w:rPr>
                           <w:noProof/>
@@ -2742,7 +4143,7 @@
           <w:noProof/>
         </w:rPr>
         <w:drawing>
-          <wp:anchor distT="0" distB="0" distL="114300" distR="114300" simplePos="0" relativeHeight="251658240" behindDoc="0" locked="0" layoutInCell="1" allowOverlap="1" wp14:anchorId="40E2182A" wp14:editId="51B16360">
+          <wp:anchor distT="0" distB="0" distL="114300" distR="114300" simplePos="0" relativeHeight="251657216" behindDoc="0" locked="0" layoutInCell="1" allowOverlap="1" wp14:anchorId="40E2182A" wp14:editId="51B16360">
             <wp:simplePos x="0" y="0"/>
             <wp:positionH relativeFrom="column">
               <wp:posOffset>76200</wp:posOffset>
@@ -2810,7 +4211,7 @@
         <mc:AlternateContent>
           <mc:Choice Requires="wps">
             <w:drawing>
-              <wp:anchor distT="0" distB="0" distL="114300" distR="114300" simplePos="0" relativeHeight="251635200" behindDoc="0" locked="0" layoutInCell="1" allowOverlap="1" wp14:anchorId="21DE82FE" wp14:editId="54DF4FD7">
+              <wp:anchor distT="0" distB="0" distL="114300" distR="114300" simplePos="0" relativeHeight="251649024" behindDoc="0" locked="0" layoutInCell="1" allowOverlap="1" wp14:anchorId="21DE82FE" wp14:editId="54DF4FD7">
                 <wp:simplePos x="0" y="0"/>
                 <wp:positionH relativeFrom="column">
                   <wp:posOffset>76257</wp:posOffset>
@@ -2854,14 +4255,27 @@
                             <w:r>
                               <w:t xml:space="preserve">Figure </w:t>
                             </w:r>
-                            <w:fldSimple w:instr=" SEQ Figure \* ARABIC ">
-                              <w:r>
-                                <w:rPr>
-                                  <w:noProof/>
-                                </w:rPr>
-                                <w:t>2</w:t>
-                              </w:r>
-                            </w:fldSimple>
+                            <w:r>
+                              <w:fldChar w:fldCharType="begin"/>
+                            </w:r>
+                            <w:r>
+                              <w:instrText xml:space="preserve"> SEQ Figure \* ARABIC </w:instrText>
+                            </w:r>
+                            <w:r>
+                              <w:fldChar w:fldCharType="separate"/>
+                            </w:r>
+                            <w:r>
+                              <w:rPr>
+                                <w:noProof/>
+                              </w:rPr>
+                              <w:t>2</w:t>
+                            </w:r>
+                            <w:r>
+                              <w:rPr>
+                                <w:noProof/>
+                              </w:rPr>
+                              <w:fldChar w:fldCharType="end"/>
+                            </w:r>
                             <w:r>
                               <w:t>:</w:t>
                             </w:r>
@@ -2891,7 +4305,7 @@
           </mc:Choice>
           <mc:Fallback>
             <w:pict>
-              <v:shape w14:anchorId="21DE82FE" id="Text Box 12" o:spid="_x0000_s1035" type="#_x0000_t202" style="position:absolute;margin-left:6pt;margin-top:16.2pt;width:153.8pt;height:.05pt;z-index:251635200;visibility:visible;mso-wrap-style:square;mso-width-percent:0;mso-wrap-distance-left:9pt;mso-wrap-distance-top:0;mso-wrap-distance-right:9pt;mso-wrap-distance-bottom:0;mso-position-horizontal:absolute;mso-position-horizontal-relative:text;mso-position-vertical:absolute;mso-position-vertical-relative:text;mso-width-percent:0;mso-width-relative:margin;v-text-anchor:top" o:gfxdata="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" stroked="f">
+              <v:shape w14:anchorId="21DE82FE" id="Text Box 12" o:spid="_x0000_s1036" type="#_x0000_t202" style="position:absolute;margin-left:6pt;margin-top:16.2pt;width:153.8pt;height:.05pt;z-index:251649024;visibility:visible;mso-wrap-style:square;mso-width-percent:0;mso-wrap-distance-left:9pt;mso-wrap-distance-top:0;mso-wrap-distance-right:9pt;mso-wrap-distance-bottom:0;mso-position-horizontal:absolute;mso-position-horizontal-relative:text;mso-position-vertical:absolute;mso-position-vertical-relative:text;mso-width-percent:0;mso-width-relative:margin;v-text-anchor:top" o:gfxdata="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" stroked="f">
                 <v:textbox style="mso-fit-shape-to-text:t" inset="0,0,0,0">
                   <w:txbxContent>
                     <w:p>
@@ -2904,14 +4318,27 @@
                       <w:r>
                         <w:t xml:space="preserve">Figure </w:t>
                       </w:r>
-                      <w:fldSimple w:instr=" SEQ Figure \* ARABIC ">
-                        <w:r>
-                          <w:rPr>
-                            <w:noProof/>
-                          </w:rPr>
-                          <w:t>2</w:t>
-                        </w:r>
-                      </w:fldSimple>
+                      <w:r>
+                        <w:fldChar w:fldCharType="begin"/>
+                      </w:r>
+                      <w:r>
+                        <w:instrText xml:space="preserve"> SEQ Figure \* ARABIC </w:instrText>
+                      </w:r>
+                      <w:r>
+                        <w:fldChar w:fldCharType="separate"/>
+                      </w:r>
+                      <w:r>
+                        <w:rPr>
+                          <w:noProof/>
+                        </w:rPr>
+                        <w:t>2</w:t>
+                      </w:r>
+                      <w:r>
+                        <w:rPr>
+                          <w:noProof/>
+                        </w:rPr>
+                        <w:fldChar w:fldCharType="end"/>
+                      </w:r>
                       <w:r>
                         <w:t>:</w:t>
                       </w:r>
@@ -3264,7 +4691,7 @@
           <w:noProof/>
         </w:rPr>
         <w:drawing>
-          <wp:anchor distT="0" distB="0" distL="114300" distR="114300" simplePos="0" relativeHeight="251682304" behindDoc="0" locked="0" layoutInCell="1" allowOverlap="1" wp14:anchorId="2F7A3A43" wp14:editId="768BF056">
+          <wp:anchor distT="0" distB="0" distL="114300" distR="114300" simplePos="0" relativeHeight="251663360" behindDoc="0" locked="0" layoutInCell="1" allowOverlap="1" wp14:anchorId="2F7A3A43" wp14:editId="768BF056">
             <wp:simplePos x="0" y="0"/>
             <wp:positionH relativeFrom="column">
               <wp:posOffset>1357745</wp:posOffset>
@@ -3331,7 +4758,7 @@
         <mc:AlternateContent>
           <mc:Choice Requires="wps">
             <w:drawing>
-              <wp:anchor distT="0" distB="0" distL="114300" distR="114300" simplePos="0" relativeHeight="251656704" behindDoc="0" locked="0" layoutInCell="1" allowOverlap="1" wp14:anchorId="074A7658" wp14:editId="7F55628E">
+              <wp:anchor distT="0" distB="0" distL="114300" distR="114300" simplePos="0" relativeHeight="251656192" behindDoc="0" locked="0" layoutInCell="1" allowOverlap="1" wp14:anchorId="074A7658" wp14:editId="7F55628E">
                 <wp:simplePos x="0" y="0"/>
                 <wp:positionH relativeFrom="column">
                   <wp:posOffset>1895532</wp:posOffset>
@@ -3375,14 +4802,27 @@
                             <w:r>
                               <w:t xml:space="preserve">Figure </w:t>
                             </w:r>
-                            <w:fldSimple w:instr=" SEQ Figure \* ARABIC ">
-                              <w:r>
-                                <w:rPr>
-                                  <w:noProof/>
-                                </w:rPr>
-                                <w:t>3</w:t>
-                              </w:r>
-                            </w:fldSimple>
+                            <w:r>
+                              <w:fldChar w:fldCharType="begin"/>
+                            </w:r>
+                            <w:r>
+                              <w:instrText xml:space="preserve"> SEQ Figure \* ARABIC </w:instrText>
+                            </w:r>
+                            <w:r>
+                              <w:fldChar w:fldCharType="separate"/>
+                            </w:r>
+                            <w:r>
+                              <w:rPr>
+                                <w:noProof/>
+                              </w:rPr>
+                              <w:t>3</w:t>
+                            </w:r>
+                            <w:r>
+                              <w:rPr>
+                                <w:noProof/>
+                              </w:rPr>
+                              <w:fldChar w:fldCharType="end"/>
+                            </w:r>
                             <w:r>
                               <w:rPr>
                                 <w:noProof/>
@@ -3418,7 +4858,7 @@
           </mc:Choice>
           <mc:Fallback>
             <w:pict>
-              <v:shape w14:anchorId="074A7658" id="Text Box 13" o:spid="_x0000_s1036" type="#_x0000_t202" style="position:absolute;margin-left:149.25pt;margin-top:17.4pt;width:229.35pt;height:26.65pt;z-index:251656704;visibility:visible;mso-wrap-style:square;mso-width-percent:0;mso-height-percent:0;mso-wrap-distance-left:9pt;mso-wrap-distance-top:0;mso-wrap-distance-right:9pt;mso-wrap-distance-bottom:0;mso-position-horizontal:absolute;mso-position-horizontal-relative:text;mso-position-vertical:absolute;mso-position-vertical-relative:text;mso-width-percent:0;mso-height-percent:0;mso-width-relative:margin;mso-height-relative:margin;v-text-anchor:top" o:gfxdata="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" stroked="f">
+              <v:shape w14:anchorId="074A7658" id="Text Box 13" o:spid="_x0000_s1037" type="#_x0000_t202" style="position:absolute;margin-left:149.25pt;margin-top:17.4pt;width:229.35pt;height:26.65pt;z-index:251656192;visibility:visible;mso-wrap-style:square;mso-width-percent:0;mso-height-percent:0;mso-wrap-distance-left:9pt;mso-wrap-distance-top:0;mso-wrap-distance-right:9pt;mso-wrap-distance-bottom:0;mso-position-horizontal:absolute;mso-position-horizontal-relative:text;mso-position-vertical:absolute;mso-position-vertical-relative:text;mso-width-percent:0;mso-height-percent:0;mso-width-relative:margin;mso-height-relative:margin;v-text-anchor:top" o:gfxdata="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" stroked="f">
                 <v:textbox inset="0,0,0,0">
                   <w:txbxContent>
                     <w:p>
@@ -3431,14 +4871,27 @@
                       <w:r>
                         <w:t xml:space="preserve">Figure </w:t>
                       </w:r>
-                      <w:fldSimple w:instr=" SEQ Figure \* ARABIC ">
-                        <w:r>
-                          <w:rPr>
-                            <w:noProof/>
-                          </w:rPr>
-                          <w:t>3</w:t>
-                        </w:r>
-                      </w:fldSimple>
+                      <w:r>
+                        <w:fldChar w:fldCharType="begin"/>
+                      </w:r>
+                      <w:r>
+                        <w:instrText xml:space="preserve"> SEQ Figure \* ARABIC </w:instrText>
+                      </w:r>
+                      <w:r>
+                        <w:fldChar w:fldCharType="separate"/>
+                      </w:r>
+                      <w:r>
+                        <w:rPr>
+                          <w:noProof/>
+                        </w:rPr>
+                        <w:t>3</w:t>
+                      </w:r>
+                      <w:r>
+                        <w:rPr>
+                          <w:noProof/>
+                        </w:rPr>
+                        <w:fldChar w:fldCharType="end"/>
+                      </w:r>
                       <w:r>
                         <w:rPr>
                           <w:noProof/>
@@ -3746,7 +5199,7 @@
           <w:noProof/>
         </w:rPr>
         <w:drawing>
-          <wp:anchor distT="0" distB="0" distL="114300" distR="114300" simplePos="0" relativeHeight="251656192" behindDoc="0" locked="0" layoutInCell="1" allowOverlap="1" wp14:anchorId="2C8E6FFD" wp14:editId="417E56E0">
+          <wp:anchor distT="0" distB="0" distL="114300" distR="114300" simplePos="0" relativeHeight="251654144" behindDoc="0" locked="0" layoutInCell="1" allowOverlap="1" wp14:anchorId="2C8E6FFD" wp14:editId="417E56E0">
             <wp:simplePos x="0" y="0"/>
             <wp:positionH relativeFrom="column">
               <wp:posOffset>1493520</wp:posOffset>
@@ -3813,7 +5266,7 @@
         <mc:AlternateContent>
           <mc:Choice Requires="wps">
             <w:drawing>
-              <wp:anchor distT="0" distB="0" distL="114300" distR="114300" simplePos="0" relativeHeight="251680256" behindDoc="0" locked="0" layoutInCell="1" allowOverlap="1" wp14:anchorId="4776B039" wp14:editId="4D58BE81">
+              <wp:anchor distT="0" distB="0" distL="114300" distR="114300" simplePos="0" relativeHeight="251662336" behindDoc="0" locked="0" layoutInCell="1" allowOverlap="1" wp14:anchorId="4776B039" wp14:editId="4D58BE81">
                 <wp:simplePos x="0" y="0"/>
                 <wp:positionH relativeFrom="column">
                   <wp:posOffset>1599969</wp:posOffset>
@@ -3854,14 +5307,27 @@
                             <w:r>
                               <w:t xml:space="preserve">Figure </w:t>
                             </w:r>
-                            <w:fldSimple w:instr=" SEQ Figure \* ARABIC ">
-                              <w:r>
-                                <w:rPr>
-                                  <w:noProof/>
-                                </w:rPr>
-                                <w:t>4</w:t>
-                              </w:r>
-                            </w:fldSimple>
+                            <w:r>
+                              <w:fldChar w:fldCharType="begin"/>
+                            </w:r>
+                            <w:r>
+                              <w:instrText xml:space="preserve"> SEQ Figure \* ARABIC </w:instrText>
+                            </w:r>
+                            <w:r>
+                              <w:fldChar w:fldCharType="separate"/>
+                            </w:r>
+                            <w:r>
+                              <w:rPr>
+                                <w:noProof/>
+                              </w:rPr>
+                              <w:t>4</w:t>
+                            </w:r>
+                            <w:r>
+                              <w:rPr>
+                                <w:noProof/>
+                              </w:rPr>
+                              <w:fldChar w:fldCharType="end"/>
+                            </w:r>
                             <w:r>
                               <w:rPr>
                                 <w:noProof/>
@@ -3900,7 +5366,7 @@
           </mc:Choice>
           <mc:Fallback>
             <w:pict>
-              <v:shape w14:anchorId="4776B039" id="Text Box 26" o:spid="_x0000_s1037" type="#_x0000_t202" style="position:absolute;margin-left:126pt;margin-top:17pt;width:175.65pt;height:.05pt;z-index:251680256;visibility:visible;mso-wrap-style:square;mso-width-percent:0;mso-wrap-distance-left:9pt;mso-wrap-distance-top:0;mso-wrap-distance-right:9pt;mso-wrap-distance-bottom:0;mso-position-horizontal:absolute;mso-position-horizontal-relative:text;mso-position-vertical:absolute;mso-position-vertical-relative:text;mso-width-percent:0;mso-width-relative:margin;v-text-anchor:top" o:gfxdata="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" stroked="f">
+              <v:shape w14:anchorId="4776B039" id="Text Box 26" o:spid="_x0000_s1038" type="#_x0000_t202" style="position:absolute;margin-left:126pt;margin-top:17pt;width:175.65pt;height:.05pt;z-index:251662336;visibility:visible;mso-wrap-style:square;mso-width-percent:0;mso-wrap-distance-left:9pt;mso-wrap-distance-top:0;mso-wrap-distance-right:9pt;mso-wrap-distance-bottom:0;mso-position-horizontal:absolute;mso-position-horizontal-relative:text;mso-position-vertical:absolute;mso-position-vertical-relative:text;mso-width-percent:0;mso-width-relative:margin;v-text-anchor:top" o:gfxdata="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" stroked="f">
                 <v:textbox style="mso-fit-shape-to-text:t" inset="0,0,0,0">
                   <w:txbxContent>
                     <w:p>
@@ -3910,14 +5376,27 @@
                       <w:r>
                         <w:t xml:space="preserve">Figure </w:t>
                       </w:r>
-                      <w:fldSimple w:instr=" SEQ Figure \* ARABIC ">
-                        <w:r>
-                          <w:rPr>
-                            <w:noProof/>
-                          </w:rPr>
-                          <w:t>4</w:t>
-                        </w:r>
-                      </w:fldSimple>
+                      <w:r>
+                        <w:fldChar w:fldCharType="begin"/>
+                      </w:r>
+                      <w:r>
+                        <w:instrText xml:space="preserve"> SEQ Figure \* ARABIC </w:instrText>
+                      </w:r>
+                      <w:r>
+                        <w:fldChar w:fldCharType="separate"/>
+                      </w:r>
+                      <w:r>
+                        <w:rPr>
+                          <w:noProof/>
+                        </w:rPr>
+                        <w:t>4</w:t>
+                      </w:r>
+                      <w:r>
+                        <w:rPr>
+                          <w:noProof/>
+                        </w:rPr>
+                        <w:fldChar w:fldCharType="end"/>
+                      </w:r>
                       <w:r>
                         <w:rPr>
                           <w:noProof/>
@@ -3966,7 +5445,7 @@
         <mc:AlternateContent>
           <mc:Choice Requires="wps">
             <w:drawing>
-              <wp:anchor distT="0" distB="0" distL="114300" distR="114300" simplePos="0" relativeHeight="251685376" behindDoc="0" locked="0" layoutInCell="1" allowOverlap="1" wp14:anchorId="3EC0DC71" wp14:editId="13CF9232">
+              <wp:anchor distT="0" distB="0" distL="114300" distR="114300" simplePos="0" relativeHeight="251664384" behindDoc="0" locked="0" layoutInCell="1" allowOverlap="1" wp14:anchorId="3EC0DC71" wp14:editId="13CF9232">
                 <wp:simplePos x="0" y="0"/>
                 <wp:positionH relativeFrom="column">
                   <wp:posOffset>1301750</wp:posOffset>
@@ -4007,27 +5486,14 @@
                             <w:r>
                               <w:t xml:space="preserve">Figure </w:t>
                             </w:r>
-                            <w:r>
-                              <w:fldChar w:fldCharType="begin"/>
-                            </w:r>
-                            <w:r>
-                              <w:instrText xml:space="preserve"> SEQ Figure \* ARABIC </w:instrText>
-                            </w:r>
-                            <w:r>
-                              <w:fldChar w:fldCharType="separate"/>
-                            </w:r>
-                            <w:r>
-                              <w:rPr>
-                                <w:noProof/>
-                              </w:rPr>
-                              <w:t>5</w:t>
-                            </w:r>
-                            <w:r>
-                              <w:rPr>
-                                <w:noProof/>
-                              </w:rPr>
-                              <w:fldChar w:fldCharType="end"/>
-                            </w:r>
+                            <w:fldSimple w:instr=" SEQ Figure \* ARABIC ">
+                              <w:r>
+                                <w:rPr>
+                                  <w:noProof/>
+                                </w:rPr>
+                                <w:t>5</w:t>
+                              </w:r>
+                            </w:fldSimple>
                             <w:r>
                               <w:t xml:space="preserve">: </w:t>
                             </w:r>
@@ -4054,7 +5520,7 @@
           </mc:Choice>
           <mc:Fallback>
             <w:pict>
-              <v:shape w14:anchorId="3EC0DC71" id="Text Box 4" o:spid="_x0000_s1038" type="#_x0000_t202" style="position:absolute;margin-left:102.5pt;margin-top:106.95pt;width:271.8pt;height:.05pt;z-index:251685376;visibility:visible;mso-wrap-style:square;mso-wrap-distance-left:9pt;mso-wrap-distance-top:0;mso-wrap-distance-right:9pt;mso-wrap-distance-bottom:0;mso-position-horizontal:absolute;mso-position-horizontal-relative:text;mso-position-vertical:absolute;mso-position-vertical-relative:text;v-text-anchor:top" o:gfxdata="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" stroked="f">
+              <v:shape w14:anchorId="3EC0DC71" id="Text Box 4" o:spid="_x0000_s1039" type="#_x0000_t202" style="position:absolute;margin-left:102.5pt;margin-top:106.95pt;width:271.8pt;height:.05pt;z-index:251664384;visibility:visible;mso-wrap-style:square;mso-wrap-distance-left:9pt;mso-wrap-distance-top:0;mso-wrap-distance-right:9pt;mso-wrap-distance-bottom:0;mso-position-horizontal:absolute;mso-position-horizontal-relative:text;mso-position-vertical:absolute;mso-position-vertical-relative:text;v-text-anchor:top" o:gfxdata="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" stroked="f">
                 <v:textbox style="mso-fit-shape-to-text:t" inset="0,0,0,0">
                   <w:txbxContent>
                     <w:p>
@@ -4064,27 +5530,14 @@
                       <w:r>
                         <w:t xml:space="preserve">Figure </w:t>
                       </w:r>
-                      <w:r>
-                        <w:fldChar w:fldCharType="begin"/>
-                      </w:r>
-                      <w:r>
-                        <w:instrText xml:space="preserve"> SEQ Figure \* ARABIC </w:instrText>
-                      </w:r>
-                      <w:r>
-                        <w:fldChar w:fldCharType="separate"/>
-                      </w:r>
-                      <w:r>
-                        <w:rPr>
-                          <w:noProof/>
-                        </w:rPr>
-                        <w:t>5</w:t>
-                      </w:r>
-                      <w:r>
-                        <w:rPr>
-                          <w:noProof/>
-                        </w:rPr>
-                        <w:fldChar w:fldCharType="end"/>
-                      </w:r>
+                      <w:fldSimple w:instr=" SEQ Figure \* ARABIC ">
+                        <w:r>
+                          <w:rPr>
+                            <w:noProof/>
+                          </w:rPr>
+                          <w:t>5</w:t>
+                        </w:r>
+                      </w:fldSimple>
                       <w:r>
                         <w:t xml:space="preserve">: </w:t>
                       </w:r>
@@ -4107,7 +5560,7 @@
           <w:noProof/>
         </w:rPr>
         <w:drawing>
-          <wp:anchor distT="0" distB="0" distL="114300" distR="114300" simplePos="0" relativeHeight="251660288" behindDoc="0" locked="0" layoutInCell="1" allowOverlap="1" wp14:anchorId="38048DF4" wp14:editId="684CBE41">
+          <wp:anchor distT="0" distB="0" distL="114300" distR="114300" simplePos="0" relativeHeight="251659264" behindDoc="0" locked="0" layoutInCell="1" allowOverlap="1" wp14:anchorId="38048DF4" wp14:editId="684CBE41">
             <wp:simplePos x="0" y="0"/>
             <wp:positionH relativeFrom="column">
               <wp:posOffset>1302328</wp:posOffset>
@@ -4185,7 +5638,7 @@
         <mc:AlternateContent>
           <mc:Choice Requires="wps">
             <w:drawing>
-              <wp:anchor distT="0" distB="0" distL="114300" distR="114300" simplePos="0" relativeHeight="251688448" behindDoc="0" locked="0" layoutInCell="1" allowOverlap="1" wp14:anchorId="49E48F16" wp14:editId="0E328430">
+              <wp:anchor distT="0" distB="0" distL="114300" distR="114300" simplePos="0" relativeHeight="251665408" behindDoc="0" locked="0" layoutInCell="1" allowOverlap="1" wp14:anchorId="49E48F16" wp14:editId="0E328430">
                 <wp:simplePos x="0" y="0"/>
                 <wp:positionH relativeFrom="column">
                   <wp:posOffset>1253490</wp:posOffset>
@@ -4226,14 +5679,27 @@
                             <w:r>
                               <w:t xml:space="preserve">Figure </w:t>
                             </w:r>
-                            <w:fldSimple w:instr=" SEQ Figure \* ARABIC ">
-                              <w:r>
-                                <w:rPr>
-                                  <w:noProof/>
-                                </w:rPr>
-                                <w:t>6</w:t>
-                              </w:r>
-                            </w:fldSimple>
+                            <w:r>
+                              <w:fldChar w:fldCharType="begin"/>
+                            </w:r>
+                            <w:r>
+                              <w:instrText xml:space="preserve"> SEQ Figure \* ARABIC </w:instrText>
+                            </w:r>
+                            <w:r>
+                              <w:fldChar w:fldCharType="separate"/>
+                            </w:r>
+                            <w:r>
+                              <w:rPr>
+                                <w:noProof/>
+                              </w:rPr>
+                              <w:t>6</w:t>
+                            </w:r>
+                            <w:r>
+                              <w:rPr>
+                                <w:noProof/>
+                              </w:rPr>
+                              <w:fldChar w:fldCharType="end"/>
+                            </w:r>
                             <w:r>
                               <w:rPr>
                                 <w:noProof/>
@@ -4257,7 +5723,7 @@
           </mc:Choice>
           <mc:Fallback>
             <w:pict>
-              <v:shape w14:anchorId="49E48F16" id="Text Box 6" o:spid="_x0000_s1039" type="#_x0000_t202" style="position:absolute;margin-left:98.7pt;margin-top:108.95pt;width:317.4pt;height:.05pt;z-index:251688448;visibility:visible;mso-wrap-style:square;mso-wrap-distance-left:9pt;mso-wrap-distance-top:0;mso-wrap-distance-right:9pt;mso-wrap-distance-bottom:0;mso-position-horizontal:absolute;mso-position-horizontal-relative:text;mso-position-vertical:absolute;mso-position-vertical-relative:text;v-text-anchor:top" o:gfxdata="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" stroked="f">
+              <v:shape w14:anchorId="49E48F16" id="Text Box 6" o:spid="_x0000_s1040" type="#_x0000_t202" style="position:absolute;margin-left:98.7pt;margin-top:108.95pt;width:317.4pt;height:.05pt;z-index:251665408;visibility:visible;mso-wrap-style:square;mso-wrap-distance-left:9pt;mso-wrap-distance-top:0;mso-wrap-distance-right:9pt;mso-wrap-distance-bottom:0;mso-position-horizontal:absolute;mso-position-horizontal-relative:text;mso-position-vertical:absolute;mso-position-vertical-relative:text;v-text-anchor:top" o:gfxdata="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" stroked="f">
                 <v:textbox style="mso-fit-shape-to-text:t" inset="0,0,0,0">
                   <w:txbxContent>
                     <w:p>
@@ -4267,14 +5733,27 @@
                       <w:r>
                         <w:t xml:space="preserve">Figure </w:t>
                       </w:r>
-                      <w:fldSimple w:instr=" SEQ Figure \* ARABIC ">
-                        <w:r>
-                          <w:rPr>
-                            <w:noProof/>
-                          </w:rPr>
-                          <w:t>6</w:t>
-                        </w:r>
-                      </w:fldSimple>
+                      <w:r>
+                        <w:fldChar w:fldCharType="begin"/>
+                      </w:r>
+                      <w:r>
+                        <w:instrText xml:space="preserve"> SEQ Figure \* ARABIC </w:instrText>
+                      </w:r>
+                      <w:r>
+                        <w:fldChar w:fldCharType="separate"/>
+                      </w:r>
+                      <w:r>
+                        <w:rPr>
+                          <w:noProof/>
+                        </w:rPr>
+                        <w:t>6</w:t>
+                      </w:r>
+                      <w:r>
+                        <w:rPr>
+                          <w:noProof/>
+                        </w:rPr>
+                        <w:fldChar w:fldCharType="end"/>
+                      </w:r>
                       <w:r>
                         <w:rPr>
                           <w:noProof/>
@@ -4290,8 +5769,11 @@
         </mc:AlternateContent>
       </w:r>
       <w:r>
+        <w:rPr>
+          <w:noProof/>
+        </w:rPr>
         <w:drawing>
-          <wp:anchor distT="0" distB="0" distL="114300" distR="114300" simplePos="0" relativeHeight="251656192" behindDoc="0" locked="0" layoutInCell="1" allowOverlap="1" wp14:anchorId="756FB3BC" wp14:editId="5FFB6E3B">
+          <wp:anchor distT="0" distB="0" distL="114300" distR="114300" simplePos="0" relativeHeight="251655168" behindDoc="0" locked="0" layoutInCell="1" allowOverlap="1" wp14:anchorId="756FB3BC" wp14:editId="5FFB6E3B">
             <wp:simplePos x="0" y="0"/>
             <wp:positionH relativeFrom="column">
               <wp:posOffset>1253837</wp:posOffset>
@@ -4369,7 +5851,7 @@
         <mc:AlternateContent>
           <mc:Choice Requires="wps">
             <w:drawing>
-              <wp:anchor distT="0" distB="0" distL="114300" distR="114300" simplePos="0" relativeHeight="251691520" behindDoc="0" locked="0" layoutInCell="1" allowOverlap="1" wp14:anchorId="1C63D6A5" wp14:editId="44C9E22F">
+              <wp:anchor distT="0" distB="0" distL="114300" distR="114300" simplePos="0" relativeHeight="251666432" behindDoc="0" locked="0" layoutInCell="1" allowOverlap="1" wp14:anchorId="1C63D6A5" wp14:editId="44C9E22F">
                 <wp:simplePos x="0" y="0"/>
                 <wp:positionH relativeFrom="column">
                   <wp:posOffset>1253490</wp:posOffset>
@@ -4410,14 +5892,27 @@
                             <w:r>
                               <w:t xml:space="preserve">Figure </w:t>
                             </w:r>
-                            <w:fldSimple w:instr=" SEQ Figure \* ARABIC ">
-                              <w:r>
-                                <w:rPr>
-                                  <w:noProof/>
-                                </w:rPr>
-                                <w:t>7</w:t>
-                              </w:r>
-                            </w:fldSimple>
+                            <w:r>
+                              <w:fldChar w:fldCharType="begin"/>
+                            </w:r>
+                            <w:r>
+                              <w:instrText xml:space="preserve"> SEQ Figure \* ARABIC </w:instrText>
+                            </w:r>
+                            <w:r>
+                              <w:fldChar w:fldCharType="separate"/>
+                            </w:r>
+                            <w:r>
+                              <w:rPr>
+                                <w:noProof/>
+                              </w:rPr>
+                              <w:t>7</w:t>
+                            </w:r>
+                            <w:r>
+                              <w:rPr>
+                                <w:noProof/>
+                              </w:rPr>
+                              <w:fldChar w:fldCharType="end"/>
+                            </w:r>
                             <w:r>
                               <w:rPr>
                                 <w:noProof/>
@@ -4441,7 +5936,7 @@
           </mc:Choice>
           <mc:Fallback>
             <w:pict>
-              <v:shape w14:anchorId="1C63D6A5" id="Text Box 8" o:spid="_x0000_s1040" type="#_x0000_t202" style="position:absolute;margin-left:98.7pt;margin-top:99.6pt;width:286.2pt;height:.05pt;z-index:251691520;visibility:visible;mso-wrap-style:square;mso-wrap-distance-left:9pt;mso-wrap-distance-top:0;mso-wrap-distance-right:9pt;mso-wrap-distance-bottom:0;mso-position-horizontal:absolute;mso-position-horizontal-relative:text;mso-position-vertical:absolute;mso-position-vertical-relative:text;v-text-anchor:top" o:gfxdata="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" stroked="f">
+              <v:shape w14:anchorId="1C63D6A5" id="Text Box 8" o:spid="_x0000_s1041" type="#_x0000_t202" style="position:absolute;margin-left:98.7pt;margin-top:99.6pt;width:286.2pt;height:.05pt;z-index:251666432;visibility:visible;mso-wrap-style:square;mso-wrap-distance-left:9pt;mso-wrap-distance-top:0;mso-wrap-distance-right:9pt;mso-wrap-distance-bottom:0;mso-position-horizontal:absolute;mso-position-horizontal-relative:text;mso-position-vertical:absolute;mso-position-vertical-relative:text;v-text-anchor:top" o:gfxdata="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" stroked="f">
                 <v:textbox style="mso-fit-shape-to-text:t" inset="0,0,0,0">
                   <w:txbxContent>
                     <w:p>
@@ -4451,14 +5946,27 @@
                       <w:r>
                         <w:t xml:space="preserve">Figure </w:t>
                       </w:r>
-                      <w:fldSimple w:instr=" SEQ Figure \* ARABIC ">
-                        <w:r>
-                          <w:rPr>
-                            <w:noProof/>
-                          </w:rPr>
-                          <w:t>7</w:t>
-                        </w:r>
-                      </w:fldSimple>
+                      <w:r>
+                        <w:fldChar w:fldCharType="begin"/>
+                      </w:r>
+                      <w:r>
+                        <w:instrText xml:space="preserve"> SEQ Figure \* ARABIC </w:instrText>
+                      </w:r>
+                      <w:r>
+                        <w:fldChar w:fldCharType="separate"/>
+                      </w:r>
+                      <w:r>
+                        <w:rPr>
+                          <w:noProof/>
+                        </w:rPr>
+                        <w:t>7</w:t>
+                      </w:r>
+                      <w:r>
+                        <w:rPr>
+                          <w:noProof/>
+                        </w:rPr>
+                        <w:fldChar w:fldCharType="end"/>
+                      </w:r>
                       <w:r>
                         <w:rPr>
                           <w:noProof/>
@@ -4474,6 +5982,9 @@
         </mc:AlternateContent>
       </w:r>
       <w:r>
+        <w:rPr>
+          <w:noProof/>
+        </w:rPr>
         <w:drawing>
           <wp:anchor distT="0" distB="0" distL="114300" distR="114300" simplePos="0" relativeHeight="251658240" behindDoc="0" locked="0" layoutInCell="1" allowOverlap="1" wp14:anchorId="285910A8" wp14:editId="5A4218A7">
             <wp:simplePos x="0" y="0"/>
@@ -5126,6 +6637,127 @@
     <w:p/>
     <w:p/>
     <w:p/>
+    <w:p/>
+    <w:p>
+      <w:pPr>
+        <w:pStyle w:val="Heading1"/>
+      </w:pPr>
+      <w:r>
+        <w:lastRenderedPageBreak/>
+        <w:t>Bar Graph</w:t>
+      </w:r>
+    </w:p>
+    <w:p>
+      <w:pPr>
+        <w:pStyle w:val="ListParagraph"/>
+        <w:numPr>
+          <w:ilvl w:val="0"/>
+          <w:numId w:val="47"/>
+        </w:numPr>
+        <w:jc w:val="center"/>
+      </w:pPr>
+      <w:r>
+        <w:t>Train Time Graph For each Model</w:t>
+      </w:r>
+      <w:r>
+        <w:br/>
+      </w:r>
+      <w:r>
+        <w:rPr>
+          <w:noProof/>
+        </w:rPr>
+        <w:drawing>
+          <wp:inline distT="0" distB="0" distL="0" distR="0" wp14:anchorId="2E636429" wp14:editId="5462ED42">
+            <wp:extent cx="4572000" cy="2432050"/>
+            <wp:effectExtent l="0" t="0" r="0" b="6350"/>
+            <wp:docPr id="9" name="Chart 9"/>
+            <wp:cNvGraphicFramePr/>
+            <a:graphic xmlns:a="http://schemas.openxmlformats.org/drawingml/2006/main">
+              <a:graphicData uri="http://schemas.openxmlformats.org/drawingml/2006/chart">
+                <c:chart xmlns:c="http://schemas.openxmlformats.org/drawingml/2006/chart" xmlns:r="http://schemas.openxmlformats.org/officeDocument/2006/relationships" r:id="rId19"/>
+              </a:graphicData>
+            </a:graphic>
+          </wp:inline>
+        </w:drawing>
+      </w:r>
+      <w:r>
+        <w:br/>
+      </w:r>
+    </w:p>
+    <w:p>
+      <w:pPr>
+        <w:pStyle w:val="ListParagraph"/>
+        <w:numPr>
+          <w:ilvl w:val="0"/>
+          <w:numId w:val="47"/>
+        </w:numPr>
+        <w:jc w:val="center"/>
+      </w:pPr>
+      <w:r>
+        <w:t>Test</w:t>
+      </w:r>
+      <w:r>
+        <w:t xml:space="preserve"> Time Graph For each Model</w:t>
+      </w:r>
+      <w:r>
+        <w:br/>
+      </w:r>
+      <w:r>
+        <w:rPr>
+          <w:noProof/>
+        </w:rPr>
+        <w:drawing>
+          <wp:inline distT="0" distB="0" distL="0" distR="0" wp14:anchorId="2CC7313C" wp14:editId="68C20470">
+            <wp:extent cx="4324350" cy="2438400"/>
+            <wp:effectExtent l="0" t="0" r="0" b="0"/>
+            <wp:docPr id="10" name="Chart 10"/>
+            <wp:cNvGraphicFramePr/>
+            <a:graphic xmlns:a="http://schemas.openxmlformats.org/drawingml/2006/main">
+              <a:graphicData uri="http://schemas.openxmlformats.org/drawingml/2006/chart">
+                <c:chart xmlns:c="http://schemas.openxmlformats.org/drawingml/2006/chart" xmlns:r="http://schemas.openxmlformats.org/officeDocument/2006/relationships" r:id="rId20"/>
+              </a:graphicData>
+            </a:graphic>
+          </wp:inline>
+        </w:drawing>
+      </w:r>
+      <w:r>
+        <w:br/>
+      </w:r>
+    </w:p>
+    <w:p>
+      <w:pPr>
+        <w:pStyle w:val="ListParagraph"/>
+        <w:numPr>
+          <w:ilvl w:val="0"/>
+          <w:numId w:val="47"/>
+        </w:numPr>
+        <w:jc w:val="center"/>
+      </w:pPr>
+      <w:r>
+        <w:t>R2 Score Graph For each Model</w:t>
+      </w:r>
+      <w:r>
+        <w:br/>
+      </w:r>
+      <w:r>
+        <w:rPr>
+          <w:noProof/>
+        </w:rPr>
+        <w:drawing>
+          <wp:inline distT="0" distB="0" distL="0" distR="0" wp14:anchorId="4E4E3944" wp14:editId="067B0B5A">
+            <wp:extent cx="4324350" cy="2266950"/>
+            <wp:effectExtent l="0" t="0" r="0" b="0"/>
+            <wp:docPr id="11" name="Chart 11"/>
+            <wp:cNvGraphicFramePr/>
+            <a:graphic xmlns:a="http://schemas.openxmlformats.org/drawingml/2006/main">
+              <a:graphicData uri="http://schemas.openxmlformats.org/drawingml/2006/chart">
+                <c:chart xmlns:c="http://schemas.openxmlformats.org/drawingml/2006/chart" xmlns:r="http://schemas.openxmlformats.org/officeDocument/2006/relationships" r:id="rId21"/>
+              </a:graphicData>
+            </a:graphic>
+          </wp:inline>
+        </w:drawing>
+      </w:r>
+    </w:p>
     <w:p>
       <w:pPr>
         <w:pStyle w:val="Heading1"/>
@@ -5877,7 +7509,7 @@
     </w:tbl>
     <w:p/>
     <w:sectPr>
-      <w:footerReference w:type="default" r:id="rId19"/>
+      <w:footerReference w:type="default" r:id="rId22"/>
       <w:pgSz w:w="12240" w:h="15840"/>
       <w:pgMar w:top="990" w:right="1080" w:bottom="1440" w:left="1080" w:header="360" w:footer="720" w:gutter="0"/>
       <w:pgBorders w:offsetFrom="page">
@@ -6701,6 +8333,95 @@
     </w:lvl>
   </w:abstractNum>
   <w:abstractNum w:abstractNumId="6" w15:restartNumberingAfterBreak="0">
+    <w:nsid w:val="186D4465"/>
+    <w:multiLevelType w:val="hybridMultilevel"/>
+    <w:tmpl w:val="50B233D0"/>
+    <w:lvl w:ilvl="0" w:tplc="CB82C8F0">
+      <w:start w:val="1"/>
+      <w:numFmt w:val="decimal"/>
+      <w:lvlText w:val="%1-"/>
+      <w:lvlJc w:val="left"/>
+      <w:pPr>
+        <w:ind w:left="720" w:hanging="360"/>
+      </w:pPr>
+      <w:rPr>
+        <w:rFonts w:hint="default"/>
+      </w:rPr>
+    </w:lvl>
+    <w:lvl w:ilvl="1" w:tplc="04090019" w:tentative="1">
+      <w:start w:val="1"/>
+      <w:numFmt w:val="lowerLetter"/>
+      <w:lvlText w:val="%2."/>
+      <w:lvlJc w:val="left"/>
+      <w:pPr>
+        <w:ind w:left="1440" w:hanging="360"/>
+      </w:pPr>
+    </w:lvl>
+    <w:lvl w:ilvl="2" w:tplc="0409001B" w:tentative="1">
+      <w:start w:val="1"/>
+      <w:numFmt w:val="lowerRoman"/>
+      <w:lvlText w:val="%3."/>
+      <w:lvlJc w:val="right"/>
+      <w:pPr>
+        <w:ind w:left="2160" w:hanging="180"/>
+      </w:pPr>
+    </w:lvl>
+    <w:lvl w:ilvl="3" w:tplc="0409000F" w:tentative="1">
+      <w:start w:val="1"/>
+      <w:numFmt w:val="decimal"/>
+      <w:lvlText w:val="%4."/>
+      <w:lvlJc w:val="left"/>
+      <w:pPr>
+        <w:ind w:left="2880" w:hanging="360"/>
+      </w:pPr>
+    </w:lvl>
+    <w:lvl w:ilvl="4" w:tplc="04090019" w:tentative="1">
+      <w:start w:val="1"/>
+      <w:numFmt w:val="lowerLetter"/>
+      <w:lvlText w:val="%5."/>
+      <w:lvlJc w:val="left"/>
+      <w:pPr>
+        <w:ind w:left="3600" w:hanging="360"/>
+      </w:pPr>
+    </w:lvl>
+    <w:lvl w:ilvl="5" w:tplc="0409001B" w:tentative="1">
+      <w:start w:val="1"/>
+      <w:numFmt w:val="lowerRoman"/>
+      <w:lvlText w:val="%6."/>
+      <w:lvlJc w:val="right"/>
+      <w:pPr>
+        <w:ind w:left="4320" w:hanging="180"/>
+      </w:pPr>
+    </w:lvl>
+    <w:lvl w:ilvl="6" w:tplc="0409000F" w:tentative="1">
+      <w:start w:val="1"/>
+      <w:numFmt w:val="decimal"/>
+      <w:lvlText w:val="%7."/>
+      <w:lvlJc w:val="left"/>
+      <w:pPr>
+        <w:ind w:left="5040" w:hanging="360"/>
+      </w:pPr>
+    </w:lvl>
+    <w:lvl w:ilvl="7" w:tplc="04090019" w:tentative="1">
+      <w:start w:val="1"/>
+      <w:numFmt w:val="lowerLetter"/>
+      <w:lvlText w:val="%8."/>
+      <w:lvlJc w:val="left"/>
+      <w:pPr>
+        <w:ind w:left="5760" w:hanging="360"/>
+      </w:pPr>
+    </w:lvl>
+    <w:lvl w:ilvl="8" w:tplc="0409001B" w:tentative="1">
+      <w:start w:val="1"/>
+      <w:numFmt w:val="lowerRoman"/>
+      <w:lvlText w:val="%9."/>
+      <w:lvlJc w:val="right"/>
+      <w:pPr>
+        <w:ind w:left="6480" w:hanging="180"/>
+      </w:pPr>
+    </w:lvl>
+  </w:abstractNum>
+  <w:abstractNum w:abstractNumId="7" w15:restartNumberingAfterBreak="0">
     <w:nsid w:val="1ED6235D"/>
     <w:multiLevelType w:val="hybridMultilevel"/>
     <w:tmpl w:val="C678979A"/>
@@ -6813,7 +8534,7 @@
       </w:rPr>
     </w:lvl>
   </w:abstractNum>
-  <w:abstractNum w:abstractNumId="7" w15:restartNumberingAfterBreak="0">
+  <w:abstractNum w:abstractNumId="8" w15:restartNumberingAfterBreak="0">
     <w:nsid w:val="212A7D4B"/>
     <w:multiLevelType w:val="hybridMultilevel"/>
     <w:tmpl w:val="0C86D20E"/>
@@ -6926,7 +8647,7 @@
       </w:rPr>
     </w:lvl>
   </w:abstractNum>
-  <w:abstractNum w:abstractNumId="8" w15:restartNumberingAfterBreak="0">
+  <w:abstractNum w:abstractNumId="9" w15:restartNumberingAfterBreak="0">
     <w:nsid w:val="21E5795A"/>
     <w:multiLevelType w:val="hybridMultilevel"/>
     <w:tmpl w:val="A330E27A"/>
@@ -7039,13 +8760,13 @@
       </w:rPr>
     </w:lvl>
   </w:abstractNum>
-  <w:abstractNum w:abstractNumId="9" w15:restartNumberingAfterBreak="0">
+  <w:abstractNum w:abstractNumId="10" w15:restartNumberingAfterBreak="0">
     <w:nsid w:val="22B774E0"/>
     <w:multiLevelType w:val="multilevel"/>
     <w:tmpl w:val="DC28A63C"/>
     <w:numStyleLink w:val="Style1"/>
   </w:abstractNum>
-  <w:abstractNum w:abstractNumId="10" w15:restartNumberingAfterBreak="0">
+  <w:abstractNum w:abstractNumId="11" w15:restartNumberingAfterBreak="0">
     <w:nsid w:val="25457A19"/>
     <w:multiLevelType w:val="hybridMultilevel"/>
     <w:tmpl w:val="9880D9EA"/>
@@ -7157,7 +8878,7 @@
       </w:rPr>
     </w:lvl>
   </w:abstractNum>
-  <w:abstractNum w:abstractNumId="11" w15:restartNumberingAfterBreak="0">
+  <w:abstractNum w:abstractNumId="12" w15:restartNumberingAfterBreak="0">
     <w:nsid w:val="26473CA2"/>
     <w:multiLevelType w:val="hybridMultilevel"/>
     <w:tmpl w:val="B002DD9A"/>
@@ -7270,7 +8991,7 @@
       </w:rPr>
     </w:lvl>
   </w:abstractNum>
-  <w:abstractNum w:abstractNumId="12" w15:restartNumberingAfterBreak="0">
+  <w:abstractNum w:abstractNumId="13" w15:restartNumberingAfterBreak="0">
     <w:nsid w:val="27CD2082"/>
     <w:multiLevelType w:val="hybridMultilevel"/>
     <w:tmpl w:val="C68C663C"/>
@@ -7382,7 +9103,7 @@
       </w:rPr>
     </w:lvl>
   </w:abstractNum>
-  <w:abstractNum w:abstractNumId="13" w15:restartNumberingAfterBreak="0">
+  <w:abstractNum w:abstractNumId="14" w15:restartNumberingAfterBreak="0">
     <w:nsid w:val="29EF62F0"/>
     <w:multiLevelType w:val="hybridMultilevel"/>
     <w:tmpl w:val="730AE3C8"/>
@@ -7495,7 +9216,7 @@
       </w:rPr>
     </w:lvl>
   </w:abstractNum>
-  <w:abstractNum w:abstractNumId="14" w15:restartNumberingAfterBreak="0">
+  <w:abstractNum w:abstractNumId="15" w15:restartNumberingAfterBreak="0">
     <w:nsid w:val="37D92DFD"/>
     <w:multiLevelType w:val="hybridMultilevel"/>
     <w:tmpl w:val="BB1EE4FA"/>
@@ -7585,7 +9306,7 @@
       </w:pPr>
     </w:lvl>
   </w:abstractNum>
-  <w:abstractNum w:abstractNumId="15" w15:restartNumberingAfterBreak="0">
+  <w:abstractNum w:abstractNumId="16" w15:restartNumberingAfterBreak="0">
     <w:nsid w:val="389F6465"/>
     <w:multiLevelType w:val="hybridMultilevel"/>
     <w:tmpl w:val="6D2A5CEE"/>
@@ -7697,7 +9418,7 @@
       </w:rPr>
     </w:lvl>
   </w:abstractNum>
-  <w:abstractNum w:abstractNumId="16" w15:restartNumberingAfterBreak="0">
+  <w:abstractNum w:abstractNumId="17" w15:restartNumberingAfterBreak="0">
     <w:nsid w:val="39E826AC"/>
     <w:multiLevelType w:val="hybridMultilevel"/>
     <w:tmpl w:val="91A29774"/>
@@ -7810,7 +9531,7 @@
       </w:rPr>
     </w:lvl>
   </w:abstractNum>
-  <w:abstractNum w:abstractNumId="17" w15:restartNumberingAfterBreak="0">
+  <w:abstractNum w:abstractNumId="18" w15:restartNumberingAfterBreak="0">
     <w:nsid w:val="3D275473"/>
     <w:multiLevelType w:val="hybridMultilevel"/>
     <w:tmpl w:val="ECB44EFC"/>
@@ -7923,7 +9644,7 @@
       </w:rPr>
     </w:lvl>
   </w:abstractNum>
-  <w:abstractNum w:abstractNumId="18" w15:restartNumberingAfterBreak="0">
+  <w:abstractNum w:abstractNumId="19" w15:restartNumberingAfterBreak="0">
     <w:nsid w:val="3DC03F81"/>
     <w:multiLevelType w:val="hybridMultilevel"/>
     <w:tmpl w:val="D870DF8E"/>
@@ -8036,7 +9757,7 @@
       </w:rPr>
     </w:lvl>
   </w:abstractNum>
-  <w:abstractNum w:abstractNumId="19" w15:restartNumberingAfterBreak="0">
+  <w:abstractNum w:abstractNumId="20" w15:restartNumberingAfterBreak="0">
     <w:nsid w:val="411F7429"/>
     <w:multiLevelType w:val="hybridMultilevel"/>
     <w:tmpl w:val="1EC6DB22"/>
@@ -8125,7 +9846,7 @@
       </w:pPr>
     </w:lvl>
   </w:abstractNum>
-  <w:abstractNum w:abstractNumId="20" w15:restartNumberingAfterBreak="0">
+  <w:abstractNum w:abstractNumId="21" w15:restartNumberingAfterBreak="0">
     <w:nsid w:val="47571AD3"/>
     <w:multiLevelType w:val="hybridMultilevel"/>
     <w:tmpl w:val="6EFC317C"/>
@@ -8237,7 +9958,7 @@
       </w:rPr>
     </w:lvl>
   </w:abstractNum>
-  <w:abstractNum w:abstractNumId="21" w15:restartNumberingAfterBreak="0">
+  <w:abstractNum w:abstractNumId="22" w15:restartNumberingAfterBreak="0">
     <w:nsid w:val="4C970E52"/>
     <w:multiLevelType w:val="hybridMultilevel"/>
     <w:tmpl w:val="389E57AC"/>
@@ -8323,7 +10044,7 @@
       </w:pPr>
     </w:lvl>
   </w:abstractNum>
-  <w:abstractNum w:abstractNumId="22" w15:restartNumberingAfterBreak="0">
+  <w:abstractNum w:abstractNumId="23" w15:restartNumberingAfterBreak="0">
     <w:nsid w:val="4FA124C7"/>
     <w:multiLevelType w:val="hybridMultilevel"/>
     <w:tmpl w:val="44DC1622"/>
@@ -8436,7 +10157,7 @@
       </w:rPr>
     </w:lvl>
   </w:abstractNum>
-  <w:abstractNum w:abstractNumId="23" w15:restartNumberingAfterBreak="0">
+  <w:abstractNum w:abstractNumId="24" w15:restartNumberingAfterBreak="0">
     <w:nsid w:val="4FBF0A81"/>
     <w:multiLevelType w:val="hybridMultilevel"/>
     <w:tmpl w:val="462C5F4E"/>
@@ -8549,7 +10270,7 @@
       </w:rPr>
     </w:lvl>
   </w:abstractNum>
-  <w:abstractNum w:abstractNumId="24" w15:restartNumberingAfterBreak="0">
+  <w:abstractNum w:abstractNumId="25" w15:restartNumberingAfterBreak="0">
     <w:nsid w:val="4FC20F87"/>
     <w:multiLevelType w:val="hybridMultilevel"/>
     <w:tmpl w:val="C826EDBE"/>
@@ -8662,7 +10383,7 @@
       </w:rPr>
     </w:lvl>
   </w:abstractNum>
-  <w:abstractNum w:abstractNumId="25" w15:restartNumberingAfterBreak="0">
+  <w:abstractNum w:abstractNumId="26" w15:restartNumberingAfterBreak="0">
     <w:nsid w:val="56747819"/>
     <w:multiLevelType w:val="hybridMultilevel"/>
     <w:tmpl w:val="756070A0"/>
@@ -8775,7 +10496,7 @@
       </w:rPr>
     </w:lvl>
   </w:abstractNum>
-  <w:abstractNum w:abstractNumId="26" w15:restartNumberingAfterBreak="0">
+  <w:abstractNum w:abstractNumId="27" w15:restartNumberingAfterBreak="0">
     <w:nsid w:val="5AB05522"/>
     <w:multiLevelType w:val="hybridMultilevel"/>
     <w:tmpl w:val="7CEAA1B8"/>
@@ -8888,7 +10609,7 @@
       </w:rPr>
     </w:lvl>
   </w:abstractNum>
-  <w:abstractNum w:abstractNumId="27" w15:restartNumberingAfterBreak="0">
+  <w:abstractNum w:abstractNumId="28" w15:restartNumberingAfterBreak="0">
     <w:nsid w:val="5B6453F5"/>
     <w:multiLevelType w:val="hybridMultilevel"/>
     <w:tmpl w:val="38764F86"/>
@@ -9001,7 +10722,7 @@
       </w:rPr>
     </w:lvl>
   </w:abstractNum>
-  <w:abstractNum w:abstractNumId="28" w15:restartNumberingAfterBreak="0">
+  <w:abstractNum w:abstractNumId="29" w15:restartNumberingAfterBreak="0">
     <w:nsid w:val="69D84610"/>
     <w:multiLevelType w:val="hybridMultilevel"/>
     <w:tmpl w:val="B2D2B6B6"/>
@@ -9114,7 +10835,7 @@
       </w:rPr>
     </w:lvl>
   </w:abstractNum>
-  <w:abstractNum w:abstractNumId="29" w15:restartNumberingAfterBreak="0">
+  <w:abstractNum w:abstractNumId="30" w15:restartNumberingAfterBreak="0">
     <w:nsid w:val="6B1A248A"/>
     <w:multiLevelType w:val="hybridMultilevel"/>
     <w:tmpl w:val="D4DEEC06"/>
@@ -9227,7 +10948,7 @@
       </w:rPr>
     </w:lvl>
   </w:abstractNum>
-  <w:abstractNum w:abstractNumId="30" w15:restartNumberingAfterBreak="0">
+  <w:abstractNum w:abstractNumId="31" w15:restartNumberingAfterBreak="0">
     <w:nsid w:val="6B7B1E13"/>
     <w:multiLevelType w:val="hybridMultilevel"/>
     <w:tmpl w:val="262A8014"/>
@@ -9343,7 +11064,7 @@
       </w:rPr>
     </w:lvl>
   </w:abstractNum>
-  <w:abstractNum w:abstractNumId="31" w15:restartNumberingAfterBreak="0">
+  <w:abstractNum w:abstractNumId="32" w15:restartNumberingAfterBreak="0">
     <w:nsid w:val="6FC363B4"/>
     <w:multiLevelType w:val="hybridMultilevel"/>
     <w:tmpl w:val="52BC6D52"/>
@@ -9455,7 +11176,7 @@
       </w:rPr>
     </w:lvl>
   </w:abstractNum>
-  <w:abstractNum w:abstractNumId="32" w15:restartNumberingAfterBreak="0">
+  <w:abstractNum w:abstractNumId="33" w15:restartNumberingAfterBreak="0">
     <w:nsid w:val="70C3454D"/>
     <w:multiLevelType w:val="hybridMultilevel"/>
     <w:tmpl w:val="C8C25902"/>
@@ -9568,7 +11289,7 @@
       </w:rPr>
     </w:lvl>
   </w:abstractNum>
-  <w:abstractNum w:abstractNumId="33" w15:restartNumberingAfterBreak="0">
+  <w:abstractNum w:abstractNumId="34" w15:restartNumberingAfterBreak="0">
     <w:nsid w:val="738159B3"/>
     <w:multiLevelType w:val="hybridMultilevel"/>
     <w:tmpl w:val="0688D7AE"/>
@@ -9681,7 +11402,7 @@
       </w:rPr>
     </w:lvl>
   </w:abstractNum>
-  <w:abstractNum w:abstractNumId="34" w15:restartNumberingAfterBreak="0">
+  <w:abstractNum w:abstractNumId="35" w15:restartNumberingAfterBreak="0">
     <w:nsid w:val="758C44B9"/>
     <w:multiLevelType w:val="multilevel"/>
     <w:tmpl w:val="DC28A63C"/>
@@ -9795,7 +11516,7 @@
       </w:rPr>
     </w:lvl>
   </w:abstractNum>
-  <w:abstractNum w:abstractNumId="35" w15:restartNumberingAfterBreak="0">
+  <w:abstractNum w:abstractNumId="36" w15:restartNumberingAfterBreak="0">
     <w:nsid w:val="764330B0"/>
     <w:multiLevelType w:val="hybridMultilevel"/>
     <w:tmpl w:val="217E6354"/>
@@ -9908,7 +11629,7 @@
       </w:rPr>
     </w:lvl>
   </w:abstractNum>
-  <w:abstractNum w:abstractNumId="36" w15:restartNumberingAfterBreak="0">
+  <w:abstractNum w:abstractNumId="37" w15:restartNumberingAfterBreak="0">
     <w:nsid w:val="7B1829AC"/>
     <w:multiLevelType w:val="hybridMultilevel"/>
     <w:tmpl w:val="B03EEFA0"/>
@@ -10021,7 +11742,7 @@
       </w:rPr>
     </w:lvl>
   </w:abstractNum>
-  <w:abstractNum w:abstractNumId="37" w15:restartNumberingAfterBreak="0">
+  <w:abstractNum w:abstractNumId="38" w15:restartNumberingAfterBreak="0">
     <w:nsid w:val="7BC21002"/>
     <w:multiLevelType w:val="hybridMultilevel"/>
     <w:tmpl w:val="B5003CCE"/>
@@ -10107,7 +11828,7 @@
       </w:pPr>
     </w:lvl>
   </w:abstractNum>
-  <w:abstractNum w:abstractNumId="38" w15:restartNumberingAfterBreak="0">
+  <w:abstractNum w:abstractNumId="39" w15:restartNumberingAfterBreak="0">
     <w:nsid w:val="7BEF52ED"/>
     <w:multiLevelType w:val="hybridMultilevel"/>
     <w:tmpl w:val="05641916"/>
@@ -10193,7 +11914,7 @@
       </w:pPr>
     </w:lvl>
   </w:abstractNum>
-  <w:abstractNum w:abstractNumId="39" w15:restartNumberingAfterBreak="0">
+  <w:abstractNum w:abstractNumId="40" w15:restartNumberingAfterBreak="0">
     <w:nsid w:val="7CA65154"/>
     <w:multiLevelType w:val="hybridMultilevel"/>
     <w:tmpl w:val="6EB0C1B8"/>
@@ -10306,7 +12027,7 @@
       </w:rPr>
     </w:lvl>
   </w:abstractNum>
-  <w:abstractNum w:abstractNumId="40" w15:restartNumberingAfterBreak="0">
+  <w:abstractNum w:abstractNumId="41" w15:restartNumberingAfterBreak="0">
     <w:nsid w:val="7D115B92"/>
     <w:multiLevelType w:val="hybridMultilevel"/>
     <w:tmpl w:val="6414DEC0"/>
@@ -10392,7 +12113,7 @@
       </w:pPr>
     </w:lvl>
   </w:abstractNum>
-  <w:abstractNum w:abstractNumId="41" w15:restartNumberingAfterBreak="0">
+  <w:abstractNum w:abstractNumId="42" w15:restartNumberingAfterBreak="0">
     <w:nsid w:val="7E2D48DD"/>
     <w:multiLevelType w:val="hybridMultilevel"/>
     <w:tmpl w:val="3A6815D6"/>
@@ -10504,7 +12225,7 @@
       </w:rPr>
     </w:lvl>
   </w:abstractNum>
-  <w:abstractNum w:abstractNumId="42" w15:restartNumberingAfterBreak="0">
+  <w:abstractNum w:abstractNumId="43" w15:restartNumberingAfterBreak="0">
     <w:nsid w:val="7EDC041F"/>
     <w:multiLevelType w:val="hybridMultilevel"/>
     <w:tmpl w:val="7C1EF716"/>
@@ -10616,7 +12337,7 @@
       </w:rPr>
     </w:lvl>
   </w:abstractNum>
-  <w:abstractNum w:abstractNumId="43" w15:restartNumberingAfterBreak="0">
+  <w:abstractNum w:abstractNumId="44" w15:restartNumberingAfterBreak="0">
     <w:nsid w:val="7F4B2D64"/>
     <w:multiLevelType w:val="hybridMultilevel"/>
     <w:tmpl w:val="18E44D96"/>
@@ -10730,100 +12451,100 @@
     </w:lvl>
   </w:abstractNum>
   <w:num w:numId="1" w16cid:durableId="810638564">
+    <w:abstractNumId w:val="19"/>
+  </w:num>
+  <w:num w:numId="2" w16cid:durableId="863791213">
+    <w:abstractNumId w:val="27"/>
+  </w:num>
+  <w:num w:numId="3" w16cid:durableId="275991634">
+    <w:abstractNumId w:val="15"/>
+  </w:num>
+  <w:num w:numId="4" w16cid:durableId="206573416">
+    <w:abstractNumId w:val="27"/>
+  </w:num>
+  <w:num w:numId="5" w16cid:durableId="920793896">
+    <w:abstractNumId w:val="30"/>
+  </w:num>
+  <w:num w:numId="6" w16cid:durableId="1099372650">
+    <w:abstractNumId w:val="29"/>
+  </w:num>
+  <w:num w:numId="7" w16cid:durableId="1358628109">
+    <w:abstractNumId w:val="33"/>
+  </w:num>
+  <w:num w:numId="8" w16cid:durableId="85074062">
+    <w:abstractNumId w:val="8"/>
+  </w:num>
+  <w:num w:numId="9" w16cid:durableId="1036779654">
+    <w:abstractNumId w:val="28"/>
+  </w:num>
+  <w:num w:numId="10" w16cid:durableId="2114671148">
+    <w:abstractNumId w:val="26"/>
+  </w:num>
+  <w:num w:numId="11" w16cid:durableId="2091079306">
+    <w:abstractNumId w:val="24"/>
+  </w:num>
+  <w:num w:numId="12" w16cid:durableId="1886411478">
+    <w:abstractNumId w:val="39"/>
+  </w:num>
+  <w:num w:numId="13" w16cid:durableId="688333530">
     <w:abstractNumId w:val="18"/>
   </w:num>
-  <w:num w:numId="2" w16cid:durableId="863791213">
-    <w:abstractNumId w:val="26"/>
+  <w:num w:numId="14" w16cid:durableId="381565259">
+    <w:abstractNumId w:val="12"/>
   </w:num>
-  <w:num w:numId="3" w16cid:durableId="275991634">
-    <w:abstractNumId w:val="14"/>
+  <w:num w:numId="15" w16cid:durableId="2052799409">
+    <w:abstractNumId w:val="11"/>
   </w:num>
-  <w:num w:numId="4" w16cid:durableId="206573416">
-    <w:abstractNumId w:val="26"/>
+  <w:num w:numId="16" w16cid:durableId="301234495">
+    <w:abstractNumId w:val="21"/>
   </w:num>
-  <w:num w:numId="5" w16cid:durableId="920793896">
-    <w:abstractNumId w:val="29"/>
+  <w:num w:numId="17" w16cid:durableId="1749498746">
+    <w:abstractNumId w:val="42"/>
   </w:num>
-  <w:num w:numId="6" w16cid:durableId="1099372650">
-    <w:abstractNumId w:val="28"/>
+  <w:num w:numId="18" w16cid:durableId="353188989">
+    <w:abstractNumId w:val="16"/>
   </w:num>
-  <w:num w:numId="7" w16cid:durableId="1358628109">
+  <w:num w:numId="19" w16cid:durableId="1687705228">
     <w:abstractNumId w:val="32"/>
   </w:num>
-  <w:num w:numId="8" w16cid:durableId="85074062">
-    <w:abstractNumId w:val="7"/>
-  </w:num>
-  <w:num w:numId="9" w16cid:durableId="1036779654">
-    <w:abstractNumId w:val="27"/>
-  </w:num>
-  <w:num w:numId="10" w16cid:durableId="2114671148">
-    <w:abstractNumId w:val="25"/>
-  </w:num>
-  <w:num w:numId="11" w16cid:durableId="2091079306">
-    <w:abstractNumId w:val="23"/>
-  </w:num>
-  <w:num w:numId="12" w16cid:durableId="1886411478">
-    <w:abstractNumId w:val="38"/>
-  </w:num>
-  <w:num w:numId="13" w16cid:durableId="688333530">
-    <w:abstractNumId w:val="17"/>
-  </w:num>
-  <w:num w:numId="14" w16cid:durableId="381565259">
-    <w:abstractNumId w:val="11"/>
-  </w:num>
-  <w:num w:numId="15" w16cid:durableId="2052799409">
-    <w:abstractNumId w:val="10"/>
-  </w:num>
-  <w:num w:numId="16" w16cid:durableId="301234495">
-    <w:abstractNumId w:val="20"/>
-  </w:num>
-  <w:num w:numId="17" w16cid:durableId="1749498746">
-    <w:abstractNumId w:val="41"/>
-  </w:num>
-  <w:num w:numId="18" w16cid:durableId="353188989">
-    <w:abstractNumId w:val="15"/>
-  </w:num>
-  <w:num w:numId="19" w16cid:durableId="1687705228">
-    <w:abstractNumId w:val="31"/>
-  </w:num>
   <w:num w:numId="20" w16cid:durableId="842862625">
-    <w:abstractNumId w:val="42"/>
+    <w:abstractNumId w:val="43"/>
   </w:num>
   <w:num w:numId="21" w16cid:durableId="912815061">
     <w:abstractNumId w:val="0"/>
   </w:num>
   <w:num w:numId="22" w16cid:durableId="194777182">
-    <w:abstractNumId w:val="12"/>
+    <w:abstractNumId w:val="13"/>
   </w:num>
   <w:num w:numId="23" w16cid:durableId="608898605">
     <w:abstractNumId w:val="2"/>
   </w:num>
   <w:num w:numId="24" w16cid:durableId="571818711">
-    <w:abstractNumId w:val="40"/>
+    <w:abstractNumId w:val="41"/>
   </w:num>
   <w:num w:numId="25" w16cid:durableId="1030572433">
-    <w:abstractNumId w:val="37"/>
+    <w:abstractNumId w:val="38"/>
   </w:num>
   <w:num w:numId="26" w16cid:durableId="1509054908">
-    <w:abstractNumId w:val="21"/>
+    <w:abstractNumId w:val="22"/>
   </w:num>
   <w:num w:numId="27" w16cid:durableId="1196885314">
-    <w:abstractNumId w:val="19"/>
+    <w:abstractNumId w:val="20"/>
   </w:num>
   <w:num w:numId="28" w16cid:durableId="781614182">
     <w:abstractNumId w:val="1"/>
   </w:num>
   <w:num w:numId="29" w16cid:durableId="2037729265">
-    <w:abstractNumId w:val="8"/>
+    <w:abstractNumId w:val="9"/>
   </w:num>
   <w:num w:numId="30" w16cid:durableId="388771878">
-    <w:abstractNumId w:val="24"/>
+    <w:abstractNumId w:val="25"/>
   </w:num>
   <w:num w:numId="31" w16cid:durableId="227618132">
-    <w:abstractNumId w:val="36"/>
+    <w:abstractNumId w:val="37"/>
   </w:num>
   <w:num w:numId="32" w16cid:durableId="1048411654">
-    <w:abstractNumId w:val="19"/>
+    <w:abstractNumId w:val="20"/>
     <w:lvlOverride w:ilvl="0">
       <w:startOverride w:val="1"/>
     </w:lvlOverride>
@@ -10853,46 +12574,49 @@
     </w:lvlOverride>
   </w:num>
   <w:num w:numId="33" w16cid:durableId="1940286193">
-    <w:abstractNumId w:val="43"/>
+    <w:abstractNumId w:val="44"/>
   </w:num>
   <w:num w:numId="34" w16cid:durableId="635377575">
     <w:abstractNumId w:val="3"/>
   </w:num>
   <w:num w:numId="35" w16cid:durableId="1734811420">
-    <w:abstractNumId w:val="13"/>
+    <w:abstractNumId w:val="14"/>
   </w:num>
   <w:num w:numId="36" w16cid:durableId="251428747">
-    <w:abstractNumId w:val="16"/>
+    <w:abstractNumId w:val="17"/>
   </w:num>
   <w:num w:numId="37" w16cid:durableId="65493811">
-    <w:abstractNumId w:val="39"/>
+    <w:abstractNumId w:val="40"/>
   </w:num>
   <w:num w:numId="38" w16cid:durableId="1708751298">
-    <w:abstractNumId w:val="30"/>
+    <w:abstractNumId w:val="31"/>
   </w:num>
   <w:num w:numId="39" w16cid:durableId="545726028">
-    <w:abstractNumId w:val="34"/>
+    <w:abstractNumId w:val="35"/>
   </w:num>
   <w:num w:numId="40" w16cid:durableId="1200433919">
-    <w:abstractNumId w:val="9"/>
+    <w:abstractNumId w:val="10"/>
   </w:num>
   <w:num w:numId="41" w16cid:durableId="1056273571">
-    <w:abstractNumId w:val="22"/>
+    <w:abstractNumId w:val="23"/>
   </w:num>
   <w:num w:numId="42" w16cid:durableId="1407068399">
-    <w:abstractNumId w:val="6"/>
+    <w:abstractNumId w:val="7"/>
   </w:num>
   <w:num w:numId="43" w16cid:durableId="942884328">
     <w:abstractNumId w:val="5"/>
   </w:num>
   <w:num w:numId="44" w16cid:durableId="1326980217">
-    <w:abstractNumId w:val="33"/>
+    <w:abstractNumId w:val="34"/>
   </w:num>
   <w:num w:numId="45" w16cid:durableId="101069971">
     <w:abstractNumId w:val="4"/>
   </w:num>
   <w:num w:numId="46" w16cid:durableId="925260601">
-    <w:abstractNumId w:val="35"/>
+    <w:abstractNumId w:val="36"/>
+  </w:num>
+  <w:num w:numId="47" w16cid:durableId="343437922">
+    <w:abstractNumId w:val="6"/>
   </w:num>
 </w:numbering>
 </file>
@@ -11974,6 +13698,2958 @@
 </w:styles>
 </file>
 
+<file path=word/charts/chart1.xml><?xml version="1.0" encoding="utf-8"?>
+<c:chartSpace xmlns:c="http://schemas.openxmlformats.org/drawingml/2006/chart" xmlns:a="http://schemas.openxmlformats.org/drawingml/2006/main" xmlns:r="http://schemas.openxmlformats.org/officeDocument/2006/relationships" xmlns:c16r2="http://schemas.microsoft.com/office/drawing/2015/06/chart">
+  <c:date1904 val="0"/>
+  <c:lang val="en-US"/>
+  <c:roundedCorners val="0"/>
+  <mc:AlternateContent xmlns:mc="http://schemas.openxmlformats.org/markup-compatibility/2006">
+    <mc:Choice xmlns:c14="http://schemas.microsoft.com/office/drawing/2007/8/2/chart" Requires="c14">
+      <c14:style val="102"/>
+    </mc:Choice>
+    <mc:Fallback>
+      <c:style val="2"/>
+    </mc:Fallback>
+  </mc:AlternateContent>
+  <c:chart>
+    <c:title>
+      <c:tx>
+        <c:rich>
+          <a:bodyPr rot="0" spcFirstLastPara="1" vertOverflow="ellipsis" vert="horz" wrap="square" anchor="ctr" anchorCtr="1"/>
+          <a:lstStyle/>
+          <a:p>
+            <a:pPr>
+              <a:defRPr sz="1400" b="0" i="0" u="none" strike="noStrike" kern="1200" spc="0" baseline="0">
+                <a:solidFill>
+                  <a:schemeClr val="tx1">
+                    <a:lumMod val="65000"/>
+                    <a:lumOff val="35000"/>
+                  </a:schemeClr>
+                </a:solidFill>
+                <a:latin typeface="+mn-lt"/>
+                <a:ea typeface="+mn-ea"/>
+                <a:cs typeface="+mn-cs"/>
+              </a:defRPr>
+            </a:pPr>
+            <a:r>
+              <a:rPr lang="en-US"/>
+              <a:t>Train</a:t>
+            </a:r>
+            <a:r>
+              <a:rPr lang="en-US" baseline="0"/>
+              <a:t> Time For Milestone 2 Models (in Seconds)</a:t>
+            </a:r>
+            <a:endParaRPr lang="en-US"/>
+          </a:p>
+        </c:rich>
+      </c:tx>
+      <c:overlay val="0"/>
+      <c:spPr>
+        <a:noFill/>
+        <a:ln>
+          <a:noFill/>
+        </a:ln>
+        <a:effectLst/>
+      </c:spPr>
+      <c:txPr>
+        <a:bodyPr rot="0" spcFirstLastPara="1" vertOverflow="ellipsis" vert="horz" wrap="square" anchor="ctr" anchorCtr="1"/>
+        <a:lstStyle/>
+        <a:p>
+          <a:pPr>
+            <a:defRPr sz="1400" b="0" i="0" u="none" strike="noStrike" kern="1200" spc="0" baseline="0">
+              <a:solidFill>
+                <a:schemeClr val="tx1">
+                  <a:lumMod val="65000"/>
+                  <a:lumOff val="35000"/>
+                </a:schemeClr>
+              </a:solidFill>
+              <a:latin typeface="+mn-lt"/>
+              <a:ea typeface="+mn-ea"/>
+              <a:cs typeface="+mn-cs"/>
+            </a:defRPr>
+          </a:pPr>
+          <a:endParaRPr lang="en-US"/>
+        </a:p>
+      </c:txPr>
+    </c:title>
+    <c:autoTitleDeleted val="0"/>
+    <c:plotArea>
+      <c:layout/>
+      <c:barChart>
+        <c:barDir val="col"/>
+        <c:grouping val="clustered"/>
+        <c:varyColors val="0"/>
+        <c:ser>
+          <c:idx val="0"/>
+          <c:order val="0"/>
+          <c:tx>
+            <c:strRef>
+              <c:f>Sheet1!$B$1</c:f>
+              <c:strCache>
+                <c:ptCount val="1"/>
+                <c:pt idx="0">
+                  <c:v>Logistic</c:v>
+                </c:pt>
+              </c:strCache>
+            </c:strRef>
+          </c:tx>
+          <c:spPr>
+            <a:solidFill>
+              <a:schemeClr val="accent1"/>
+            </a:solidFill>
+            <a:ln>
+              <a:noFill/>
+            </a:ln>
+            <a:effectLst/>
+          </c:spPr>
+          <c:invertIfNegative val="0"/>
+          <c:cat>
+            <c:strRef>
+              <c:f>Sheet1!$A$2</c:f>
+              <c:strCache>
+                <c:ptCount val="1"/>
+                <c:pt idx="0">
+                  <c:v>Train Time</c:v>
+                </c:pt>
+              </c:strCache>
+            </c:strRef>
+          </c:cat>
+          <c:val>
+            <c:numRef>
+              <c:f>Sheet1!$B$2</c:f>
+              <c:numCache>
+                <c:formatCode>General</c:formatCode>
+                <c:ptCount val="1"/>
+                <c:pt idx="0">
+                  <c:v>1.8243277072906401</c:v>
+                </c:pt>
+              </c:numCache>
+            </c:numRef>
+          </c:val>
+          <c:extLst>
+            <c:ext xmlns:c16="http://schemas.microsoft.com/office/drawing/2014/chart" uri="{C3380CC4-5D6E-409C-BE32-E72D297353CC}">
+              <c16:uniqueId val="{00000000-F12A-4E0F-8B52-C788B0FC0018}"/>
+            </c:ext>
+          </c:extLst>
+        </c:ser>
+        <c:ser>
+          <c:idx val="1"/>
+          <c:order val="1"/>
+          <c:tx>
+            <c:strRef>
+              <c:f>Sheet1!$C$1</c:f>
+              <c:strCache>
+                <c:ptCount val="1"/>
+                <c:pt idx="0">
+                  <c:v>SVM " Poly "</c:v>
+                </c:pt>
+              </c:strCache>
+            </c:strRef>
+          </c:tx>
+          <c:spPr>
+            <a:solidFill>
+              <a:schemeClr val="accent2"/>
+            </a:solidFill>
+            <a:ln>
+              <a:noFill/>
+            </a:ln>
+            <a:effectLst/>
+          </c:spPr>
+          <c:invertIfNegative val="0"/>
+          <c:cat>
+            <c:strRef>
+              <c:f>Sheet1!$A$2</c:f>
+              <c:strCache>
+                <c:ptCount val="1"/>
+                <c:pt idx="0">
+                  <c:v>Train Time</c:v>
+                </c:pt>
+              </c:strCache>
+            </c:strRef>
+          </c:cat>
+          <c:val>
+            <c:numRef>
+              <c:f>Sheet1!$C$2</c:f>
+              <c:numCache>
+                <c:formatCode>General</c:formatCode>
+                <c:ptCount val="1"/>
+                <c:pt idx="0">
+                  <c:v>459.91641020774802</c:v>
+                </c:pt>
+              </c:numCache>
+            </c:numRef>
+          </c:val>
+          <c:extLst>
+            <c:ext xmlns:c16="http://schemas.microsoft.com/office/drawing/2014/chart" uri="{C3380CC4-5D6E-409C-BE32-E72D297353CC}">
+              <c16:uniqueId val="{00000001-F12A-4E0F-8B52-C788B0FC0018}"/>
+            </c:ext>
+          </c:extLst>
+        </c:ser>
+        <c:ser>
+          <c:idx val="2"/>
+          <c:order val="2"/>
+          <c:tx>
+            <c:strRef>
+              <c:f>Sheet1!$D$1</c:f>
+              <c:strCache>
+                <c:ptCount val="1"/>
+                <c:pt idx="0">
+                  <c:v>Decision Tree</c:v>
+                </c:pt>
+              </c:strCache>
+            </c:strRef>
+          </c:tx>
+          <c:spPr>
+            <a:solidFill>
+              <a:schemeClr val="accent3"/>
+            </a:solidFill>
+            <a:ln>
+              <a:noFill/>
+            </a:ln>
+            <a:effectLst/>
+          </c:spPr>
+          <c:invertIfNegative val="0"/>
+          <c:cat>
+            <c:strRef>
+              <c:f>Sheet1!$A$2</c:f>
+              <c:strCache>
+                <c:ptCount val="1"/>
+                <c:pt idx="0">
+                  <c:v>Train Time</c:v>
+                </c:pt>
+              </c:strCache>
+            </c:strRef>
+          </c:cat>
+          <c:val>
+            <c:numRef>
+              <c:f>Sheet1!$D$2</c:f>
+              <c:numCache>
+                <c:formatCode>General</c:formatCode>
+                <c:ptCount val="1"/>
+                <c:pt idx="0">
+                  <c:v>8.7019681930541895E-2</c:v>
+                </c:pt>
+              </c:numCache>
+            </c:numRef>
+          </c:val>
+          <c:extLst>
+            <c:ext xmlns:c16="http://schemas.microsoft.com/office/drawing/2014/chart" uri="{C3380CC4-5D6E-409C-BE32-E72D297353CC}">
+              <c16:uniqueId val="{00000002-F12A-4E0F-8B52-C788B0FC0018}"/>
+            </c:ext>
+          </c:extLst>
+        </c:ser>
+        <c:dLbls>
+          <c:showLegendKey val="0"/>
+          <c:showVal val="0"/>
+          <c:showCatName val="0"/>
+          <c:showSerName val="0"/>
+          <c:showPercent val="0"/>
+          <c:showBubbleSize val="0"/>
+        </c:dLbls>
+        <c:gapWidth val="219"/>
+        <c:overlap val="-27"/>
+        <c:axId val="284933567"/>
+        <c:axId val="284933983"/>
+      </c:barChart>
+      <c:catAx>
+        <c:axId val="284933567"/>
+        <c:scaling>
+          <c:orientation val="minMax"/>
+        </c:scaling>
+        <c:delete val="0"/>
+        <c:axPos val="b"/>
+        <c:numFmt formatCode="General" sourceLinked="1"/>
+        <c:majorTickMark val="none"/>
+        <c:minorTickMark val="none"/>
+        <c:tickLblPos val="nextTo"/>
+        <c:spPr>
+          <a:noFill/>
+          <a:ln w="9525" cap="flat" cmpd="sng" algn="ctr">
+            <a:solidFill>
+              <a:schemeClr val="tx1">
+                <a:lumMod val="15000"/>
+                <a:lumOff val="85000"/>
+              </a:schemeClr>
+            </a:solidFill>
+            <a:round/>
+          </a:ln>
+          <a:effectLst/>
+        </c:spPr>
+        <c:txPr>
+          <a:bodyPr rot="-60000000" spcFirstLastPara="1" vertOverflow="ellipsis" vert="horz" wrap="square" anchor="ctr" anchorCtr="1"/>
+          <a:lstStyle/>
+          <a:p>
+            <a:pPr>
+              <a:defRPr sz="900" b="0" i="0" u="none" strike="noStrike" kern="1200" baseline="0">
+                <a:solidFill>
+                  <a:schemeClr val="tx1">
+                    <a:lumMod val="65000"/>
+                    <a:lumOff val="35000"/>
+                  </a:schemeClr>
+                </a:solidFill>
+                <a:latin typeface="+mn-lt"/>
+                <a:ea typeface="+mn-ea"/>
+                <a:cs typeface="+mn-cs"/>
+              </a:defRPr>
+            </a:pPr>
+            <a:endParaRPr lang="en-US"/>
+          </a:p>
+        </c:txPr>
+        <c:crossAx val="284933983"/>
+        <c:crosses val="autoZero"/>
+        <c:auto val="1"/>
+        <c:lblAlgn val="ctr"/>
+        <c:lblOffset val="100"/>
+        <c:noMultiLvlLbl val="0"/>
+      </c:catAx>
+      <c:valAx>
+        <c:axId val="284933983"/>
+        <c:scaling>
+          <c:orientation val="minMax"/>
+        </c:scaling>
+        <c:delete val="0"/>
+        <c:axPos val="l"/>
+        <c:majorGridlines>
+          <c:spPr>
+            <a:ln w="9525" cap="flat" cmpd="sng" algn="ctr">
+              <a:solidFill>
+                <a:schemeClr val="tx1">
+                  <a:lumMod val="15000"/>
+                  <a:lumOff val="85000"/>
+                </a:schemeClr>
+              </a:solidFill>
+              <a:round/>
+            </a:ln>
+            <a:effectLst/>
+          </c:spPr>
+        </c:majorGridlines>
+        <c:numFmt formatCode="General" sourceLinked="1"/>
+        <c:majorTickMark val="none"/>
+        <c:minorTickMark val="none"/>
+        <c:tickLblPos val="nextTo"/>
+        <c:spPr>
+          <a:noFill/>
+          <a:ln>
+            <a:noFill/>
+          </a:ln>
+          <a:effectLst/>
+        </c:spPr>
+        <c:txPr>
+          <a:bodyPr rot="-60000000" spcFirstLastPara="1" vertOverflow="ellipsis" vert="horz" wrap="square" anchor="ctr" anchorCtr="1"/>
+          <a:lstStyle/>
+          <a:p>
+            <a:pPr>
+              <a:defRPr sz="900" b="0" i="0" u="none" strike="noStrike" kern="1200" baseline="0">
+                <a:solidFill>
+                  <a:schemeClr val="tx1">
+                    <a:lumMod val="65000"/>
+                    <a:lumOff val="35000"/>
+                  </a:schemeClr>
+                </a:solidFill>
+                <a:latin typeface="+mn-lt"/>
+                <a:ea typeface="+mn-ea"/>
+                <a:cs typeface="+mn-cs"/>
+              </a:defRPr>
+            </a:pPr>
+            <a:endParaRPr lang="en-US"/>
+          </a:p>
+        </c:txPr>
+        <c:crossAx val="284933567"/>
+        <c:crosses val="autoZero"/>
+        <c:crossBetween val="between"/>
+      </c:valAx>
+      <c:spPr>
+        <a:noFill/>
+        <a:ln>
+          <a:noFill/>
+        </a:ln>
+        <a:effectLst/>
+      </c:spPr>
+    </c:plotArea>
+    <c:legend>
+      <c:legendPos val="b"/>
+      <c:overlay val="0"/>
+      <c:spPr>
+        <a:noFill/>
+        <a:ln>
+          <a:noFill/>
+        </a:ln>
+        <a:effectLst/>
+      </c:spPr>
+      <c:txPr>
+        <a:bodyPr rot="0" spcFirstLastPara="1" vertOverflow="ellipsis" vert="horz" wrap="square" anchor="ctr" anchorCtr="1"/>
+        <a:lstStyle/>
+        <a:p>
+          <a:pPr>
+            <a:defRPr sz="900" b="0" i="0" u="none" strike="noStrike" kern="1200" baseline="0">
+              <a:solidFill>
+                <a:schemeClr val="tx1">
+                  <a:lumMod val="65000"/>
+                  <a:lumOff val="35000"/>
+                </a:schemeClr>
+              </a:solidFill>
+              <a:latin typeface="+mn-lt"/>
+              <a:ea typeface="+mn-ea"/>
+              <a:cs typeface="+mn-cs"/>
+            </a:defRPr>
+          </a:pPr>
+          <a:endParaRPr lang="en-US"/>
+        </a:p>
+      </c:txPr>
+    </c:legend>
+    <c:plotVisOnly val="1"/>
+    <c:dispBlanksAs val="gap"/>
+    <c:extLst>
+      <c:ext xmlns:c16r3="http://schemas.microsoft.com/office/drawing/2017/03/chart" uri="{56B9EC1D-385E-4148-901F-78D8002777C0}">
+        <c16r3:dataDisplayOptions16>
+          <c16r3:dispNaAsBlank val="1"/>
+        </c16r3:dataDisplayOptions16>
+      </c:ext>
+    </c:extLst>
+    <c:showDLblsOverMax val="0"/>
+  </c:chart>
+  <c:spPr>
+    <a:solidFill>
+      <a:schemeClr val="bg1"/>
+    </a:solidFill>
+    <a:ln w="9525" cap="flat" cmpd="sng" algn="ctr">
+      <a:solidFill>
+        <a:schemeClr val="tx1">
+          <a:lumMod val="15000"/>
+          <a:lumOff val="85000"/>
+        </a:schemeClr>
+      </a:solidFill>
+      <a:round/>
+    </a:ln>
+    <a:effectLst/>
+  </c:spPr>
+  <c:txPr>
+    <a:bodyPr/>
+    <a:lstStyle/>
+    <a:p>
+      <a:pPr>
+        <a:defRPr/>
+      </a:pPr>
+      <a:endParaRPr lang="en-US"/>
+    </a:p>
+  </c:txPr>
+  <c:externalData r:id="rId3">
+    <c:autoUpdate val="0"/>
+  </c:externalData>
+</c:chartSpace>
+</file>
+
+<file path=word/charts/chart2.xml><?xml version="1.0" encoding="utf-8"?>
+<c:chartSpace xmlns:c="http://schemas.openxmlformats.org/drawingml/2006/chart" xmlns:a="http://schemas.openxmlformats.org/drawingml/2006/main" xmlns:r="http://schemas.openxmlformats.org/officeDocument/2006/relationships" xmlns:c16r2="http://schemas.microsoft.com/office/drawing/2015/06/chart">
+  <c:date1904 val="0"/>
+  <c:lang val="en-US"/>
+  <c:roundedCorners val="0"/>
+  <mc:AlternateContent xmlns:mc="http://schemas.openxmlformats.org/markup-compatibility/2006">
+    <mc:Choice xmlns:c14="http://schemas.microsoft.com/office/drawing/2007/8/2/chart" Requires="c14">
+      <c14:style val="102"/>
+    </mc:Choice>
+    <mc:Fallback>
+      <c:style val="2"/>
+    </mc:Fallback>
+  </mc:AlternateContent>
+  <c:chart>
+    <c:title>
+      <c:tx>
+        <c:rich>
+          <a:bodyPr rot="0" spcFirstLastPara="1" vertOverflow="ellipsis" vert="horz" wrap="square" anchor="ctr" anchorCtr="1"/>
+          <a:lstStyle/>
+          <a:p>
+            <a:pPr>
+              <a:defRPr sz="1400" b="0" i="0" u="none" strike="noStrike" kern="1200" spc="0" baseline="0">
+                <a:solidFill>
+                  <a:schemeClr val="tx1">
+                    <a:lumMod val="65000"/>
+                    <a:lumOff val="35000"/>
+                  </a:schemeClr>
+                </a:solidFill>
+                <a:latin typeface="+mn-lt"/>
+                <a:ea typeface="+mn-ea"/>
+                <a:cs typeface="+mn-cs"/>
+              </a:defRPr>
+            </a:pPr>
+            <a:r>
+              <a:rPr lang="en-US"/>
+              <a:t>Test</a:t>
+            </a:r>
+            <a:r>
+              <a:rPr lang="en-US" baseline="0"/>
+              <a:t> Time For Milestone 2 Models (in Seconds)</a:t>
+            </a:r>
+            <a:endParaRPr lang="en-US"/>
+          </a:p>
+        </c:rich>
+      </c:tx>
+      <c:overlay val="0"/>
+      <c:spPr>
+        <a:noFill/>
+        <a:ln>
+          <a:noFill/>
+        </a:ln>
+        <a:effectLst/>
+      </c:spPr>
+      <c:txPr>
+        <a:bodyPr rot="0" spcFirstLastPara="1" vertOverflow="ellipsis" vert="horz" wrap="square" anchor="ctr" anchorCtr="1"/>
+        <a:lstStyle/>
+        <a:p>
+          <a:pPr>
+            <a:defRPr sz="1400" b="0" i="0" u="none" strike="noStrike" kern="1200" spc="0" baseline="0">
+              <a:solidFill>
+                <a:schemeClr val="tx1">
+                  <a:lumMod val="65000"/>
+                  <a:lumOff val="35000"/>
+                </a:schemeClr>
+              </a:solidFill>
+              <a:latin typeface="+mn-lt"/>
+              <a:ea typeface="+mn-ea"/>
+              <a:cs typeface="+mn-cs"/>
+            </a:defRPr>
+          </a:pPr>
+          <a:endParaRPr lang="en-US"/>
+        </a:p>
+      </c:txPr>
+    </c:title>
+    <c:autoTitleDeleted val="0"/>
+    <c:plotArea>
+      <c:layout/>
+      <c:barChart>
+        <c:barDir val="col"/>
+        <c:grouping val="clustered"/>
+        <c:varyColors val="0"/>
+        <c:ser>
+          <c:idx val="0"/>
+          <c:order val="0"/>
+          <c:tx>
+            <c:strRef>
+              <c:f>Sheet1!$B$1</c:f>
+              <c:strCache>
+                <c:ptCount val="1"/>
+                <c:pt idx="0">
+                  <c:v>Logistic</c:v>
+                </c:pt>
+              </c:strCache>
+            </c:strRef>
+          </c:tx>
+          <c:spPr>
+            <a:solidFill>
+              <a:schemeClr val="accent1"/>
+            </a:solidFill>
+            <a:ln>
+              <a:noFill/>
+            </a:ln>
+            <a:effectLst/>
+          </c:spPr>
+          <c:invertIfNegative val="0"/>
+          <c:cat>
+            <c:strRef>
+              <c:f>Sheet1!$A$2</c:f>
+              <c:strCache>
+                <c:ptCount val="1"/>
+                <c:pt idx="0">
+                  <c:v>Test Time</c:v>
+                </c:pt>
+              </c:strCache>
+            </c:strRef>
+          </c:cat>
+          <c:val>
+            <c:numRef>
+              <c:f>Sheet1!$B$2</c:f>
+              <c:numCache>
+                <c:formatCode>General</c:formatCode>
+                <c:ptCount val="1"/>
+                <c:pt idx="0">
+                  <c:v>4.5018196105956997E-3</c:v>
+                </c:pt>
+              </c:numCache>
+            </c:numRef>
+          </c:val>
+          <c:extLst>
+            <c:ext xmlns:c16="http://schemas.microsoft.com/office/drawing/2014/chart" uri="{C3380CC4-5D6E-409C-BE32-E72D297353CC}">
+              <c16:uniqueId val="{00000000-EB68-49FE-A69D-47281139FA08}"/>
+            </c:ext>
+          </c:extLst>
+        </c:ser>
+        <c:ser>
+          <c:idx val="1"/>
+          <c:order val="1"/>
+          <c:tx>
+            <c:strRef>
+              <c:f>Sheet1!$C$1</c:f>
+              <c:strCache>
+                <c:ptCount val="1"/>
+                <c:pt idx="0">
+                  <c:v>SVM " Poly "</c:v>
+                </c:pt>
+              </c:strCache>
+            </c:strRef>
+          </c:tx>
+          <c:spPr>
+            <a:solidFill>
+              <a:schemeClr val="accent2"/>
+            </a:solidFill>
+            <a:ln>
+              <a:noFill/>
+            </a:ln>
+            <a:effectLst/>
+          </c:spPr>
+          <c:invertIfNegative val="0"/>
+          <c:cat>
+            <c:strRef>
+              <c:f>Sheet1!$A$2</c:f>
+              <c:strCache>
+                <c:ptCount val="1"/>
+                <c:pt idx="0">
+                  <c:v>Test Time</c:v>
+                </c:pt>
+              </c:strCache>
+            </c:strRef>
+          </c:cat>
+          <c:val>
+            <c:numRef>
+              <c:f>Sheet1!$C$2</c:f>
+              <c:numCache>
+                <c:formatCode>General</c:formatCode>
+                <c:ptCount val="1"/>
+                <c:pt idx="0">
+                  <c:v>73.350362062454195</c:v>
+                </c:pt>
+              </c:numCache>
+            </c:numRef>
+          </c:val>
+          <c:extLst>
+            <c:ext xmlns:c16="http://schemas.microsoft.com/office/drawing/2014/chart" uri="{C3380CC4-5D6E-409C-BE32-E72D297353CC}">
+              <c16:uniqueId val="{00000001-EB68-49FE-A69D-47281139FA08}"/>
+            </c:ext>
+          </c:extLst>
+        </c:ser>
+        <c:ser>
+          <c:idx val="2"/>
+          <c:order val="2"/>
+          <c:tx>
+            <c:strRef>
+              <c:f>Sheet1!$D$1</c:f>
+              <c:strCache>
+                <c:ptCount val="1"/>
+                <c:pt idx="0">
+                  <c:v>Decision Tree</c:v>
+                </c:pt>
+              </c:strCache>
+            </c:strRef>
+          </c:tx>
+          <c:spPr>
+            <a:solidFill>
+              <a:schemeClr val="accent3"/>
+            </a:solidFill>
+            <a:ln>
+              <a:noFill/>
+            </a:ln>
+            <a:effectLst/>
+          </c:spPr>
+          <c:invertIfNegative val="0"/>
+          <c:cat>
+            <c:strRef>
+              <c:f>Sheet1!$A$2</c:f>
+              <c:strCache>
+                <c:ptCount val="1"/>
+                <c:pt idx="0">
+                  <c:v>Test Time</c:v>
+                </c:pt>
+              </c:strCache>
+            </c:strRef>
+          </c:cat>
+          <c:val>
+            <c:numRef>
+              <c:f>Sheet1!$D$2</c:f>
+              <c:numCache>
+                <c:formatCode>General</c:formatCode>
+                <c:ptCount val="1"/>
+                <c:pt idx="0">
+                  <c:v>3.5033226013183498E-3</c:v>
+                </c:pt>
+              </c:numCache>
+            </c:numRef>
+          </c:val>
+          <c:extLst>
+            <c:ext xmlns:c16="http://schemas.microsoft.com/office/drawing/2014/chart" uri="{C3380CC4-5D6E-409C-BE32-E72D297353CC}">
+              <c16:uniqueId val="{00000002-EB68-49FE-A69D-47281139FA08}"/>
+            </c:ext>
+          </c:extLst>
+        </c:ser>
+        <c:dLbls>
+          <c:showLegendKey val="0"/>
+          <c:showVal val="0"/>
+          <c:showCatName val="0"/>
+          <c:showSerName val="0"/>
+          <c:showPercent val="0"/>
+          <c:showBubbleSize val="0"/>
+        </c:dLbls>
+        <c:gapWidth val="219"/>
+        <c:overlap val="-27"/>
+        <c:axId val="284933567"/>
+        <c:axId val="284933983"/>
+      </c:barChart>
+      <c:catAx>
+        <c:axId val="284933567"/>
+        <c:scaling>
+          <c:orientation val="minMax"/>
+        </c:scaling>
+        <c:delete val="0"/>
+        <c:axPos val="b"/>
+        <c:numFmt formatCode="General" sourceLinked="1"/>
+        <c:majorTickMark val="none"/>
+        <c:minorTickMark val="none"/>
+        <c:tickLblPos val="nextTo"/>
+        <c:spPr>
+          <a:noFill/>
+          <a:ln w="9525" cap="flat" cmpd="sng" algn="ctr">
+            <a:solidFill>
+              <a:schemeClr val="tx1">
+                <a:lumMod val="15000"/>
+                <a:lumOff val="85000"/>
+              </a:schemeClr>
+            </a:solidFill>
+            <a:round/>
+          </a:ln>
+          <a:effectLst/>
+        </c:spPr>
+        <c:txPr>
+          <a:bodyPr rot="-60000000" spcFirstLastPara="1" vertOverflow="ellipsis" vert="horz" wrap="square" anchor="ctr" anchorCtr="1"/>
+          <a:lstStyle/>
+          <a:p>
+            <a:pPr>
+              <a:defRPr sz="900" b="0" i="0" u="none" strike="noStrike" kern="1200" baseline="0">
+                <a:solidFill>
+                  <a:schemeClr val="tx1">
+                    <a:lumMod val="65000"/>
+                    <a:lumOff val="35000"/>
+                  </a:schemeClr>
+                </a:solidFill>
+                <a:latin typeface="+mn-lt"/>
+                <a:ea typeface="+mn-ea"/>
+                <a:cs typeface="+mn-cs"/>
+              </a:defRPr>
+            </a:pPr>
+            <a:endParaRPr lang="en-US"/>
+          </a:p>
+        </c:txPr>
+        <c:crossAx val="284933983"/>
+        <c:crosses val="autoZero"/>
+        <c:auto val="1"/>
+        <c:lblAlgn val="ctr"/>
+        <c:lblOffset val="100"/>
+        <c:noMultiLvlLbl val="0"/>
+      </c:catAx>
+      <c:valAx>
+        <c:axId val="284933983"/>
+        <c:scaling>
+          <c:orientation val="minMax"/>
+        </c:scaling>
+        <c:delete val="0"/>
+        <c:axPos val="l"/>
+        <c:majorGridlines>
+          <c:spPr>
+            <a:ln w="9525" cap="flat" cmpd="sng" algn="ctr">
+              <a:solidFill>
+                <a:schemeClr val="tx1">
+                  <a:lumMod val="15000"/>
+                  <a:lumOff val="85000"/>
+                </a:schemeClr>
+              </a:solidFill>
+              <a:round/>
+            </a:ln>
+            <a:effectLst/>
+          </c:spPr>
+        </c:majorGridlines>
+        <c:numFmt formatCode="General" sourceLinked="1"/>
+        <c:majorTickMark val="none"/>
+        <c:minorTickMark val="none"/>
+        <c:tickLblPos val="nextTo"/>
+        <c:spPr>
+          <a:noFill/>
+          <a:ln>
+            <a:noFill/>
+          </a:ln>
+          <a:effectLst/>
+        </c:spPr>
+        <c:txPr>
+          <a:bodyPr rot="-60000000" spcFirstLastPara="1" vertOverflow="ellipsis" vert="horz" wrap="square" anchor="ctr" anchorCtr="1"/>
+          <a:lstStyle/>
+          <a:p>
+            <a:pPr>
+              <a:defRPr sz="900" b="0" i="0" u="none" strike="noStrike" kern="1200" baseline="0">
+                <a:solidFill>
+                  <a:schemeClr val="tx1">
+                    <a:lumMod val="65000"/>
+                    <a:lumOff val="35000"/>
+                  </a:schemeClr>
+                </a:solidFill>
+                <a:latin typeface="+mn-lt"/>
+                <a:ea typeface="+mn-ea"/>
+                <a:cs typeface="+mn-cs"/>
+              </a:defRPr>
+            </a:pPr>
+            <a:endParaRPr lang="en-US"/>
+          </a:p>
+        </c:txPr>
+        <c:crossAx val="284933567"/>
+        <c:crosses val="autoZero"/>
+        <c:crossBetween val="between"/>
+      </c:valAx>
+      <c:spPr>
+        <a:noFill/>
+        <a:ln>
+          <a:noFill/>
+        </a:ln>
+        <a:effectLst/>
+      </c:spPr>
+    </c:plotArea>
+    <c:legend>
+      <c:legendPos val="b"/>
+      <c:overlay val="0"/>
+      <c:spPr>
+        <a:noFill/>
+        <a:ln>
+          <a:noFill/>
+        </a:ln>
+        <a:effectLst/>
+      </c:spPr>
+      <c:txPr>
+        <a:bodyPr rot="0" spcFirstLastPara="1" vertOverflow="ellipsis" vert="horz" wrap="square" anchor="ctr" anchorCtr="1"/>
+        <a:lstStyle/>
+        <a:p>
+          <a:pPr>
+            <a:defRPr sz="900" b="0" i="0" u="none" strike="noStrike" kern="1200" baseline="0">
+              <a:solidFill>
+                <a:schemeClr val="tx1">
+                  <a:lumMod val="65000"/>
+                  <a:lumOff val="35000"/>
+                </a:schemeClr>
+              </a:solidFill>
+              <a:latin typeface="+mn-lt"/>
+              <a:ea typeface="+mn-ea"/>
+              <a:cs typeface="+mn-cs"/>
+            </a:defRPr>
+          </a:pPr>
+          <a:endParaRPr lang="en-US"/>
+        </a:p>
+      </c:txPr>
+    </c:legend>
+    <c:plotVisOnly val="1"/>
+    <c:dispBlanksAs val="gap"/>
+    <c:extLst>
+      <c:ext xmlns:c16r3="http://schemas.microsoft.com/office/drawing/2017/03/chart" uri="{56B9EC1D-385E-4148-901F-78D8002777C0}">
+        <c16r3:dataDisplayOptions16>
+          <c16r3:dispNaAsBlank val="1"/>
+        </c16r3:dataDisplayOptions16>
+      </c:ext>
+    </c:extLst>
+    <c:showDLblsOverMax val="0"/>
+  </c:chart>
+  <c:spPr>
+    <a:solidFill>
+      <a:schemeClr val="bg1"/>
+    </a:solidFill>
+    <a:ln w="9525" cap="flat" cmpd="sng" algn="ctr">
+      <a:solidFill>
+        <a:schemeClr val="tx1">
+          <a:lumMod val="15000"/>
+          <a:lumOff val="85000"/>
+        </a:schemeClr>
+      </a:solidFill>
+      <a:round/>
+    </a:ln>
+    <a:effectLst/>
+  </c:spPr>
+  <c:txPr>
+    <a:bodyPr/>
+    <a:lstStyle/>
+    <a:p>
+      <a:pPr>
+        <a:defRPr/>
+      </a:pPr>
+      <a:endParaRPr lang="en-US"/>
+    </a:p>
+  </c:txPr>
+  <c:externalData r:id="rId3">
+    <c:autoUpdate val="0"/>
+  </c:externalData>
+</c:chartSpace>
+</file>
+
+<file path=word/charts/chart3.xml><?xml version="1.0" encoding="utf-8"?>
+<c:chartSpace xmlns:c="http://schemas.openxmlformats.org/drawingml/2006/chart" xmlns:a="http://schemas.openxmlformats.org/drawingml/2006/main" xmlns:r="http://schemas.openxmlformats.org/officeDocument/2006/relationships" xmlns:c16r2="http://schemas.microsoft.com/office/drawing/2015/06/chart">
+  <c:date1904 val="0"/>
+  <c:lang val="en-US"/>
+  <c:roundedCorners val="0"/>
+  <mc:AlternateContent xmlns:mc="http://schemas.openxmlformats.org/markup-compatibility/2006">
+    <mc:Choice xmlns:c14="http://schemas.microsoft.com/office/drawing/2007/8/2/chart" Requires="c14">
+      <c14:style val="102"/>
+    </mc:Choice>
+    <mc:Fallback>
+      <c:style val="2"/>
+    </mc:Fallback>
+  </mc:AlternateContent>
+  <c:chart>
+    <c:title>
+      <c:tx>
+        <c:rich>
+          <a:bodyPr rot="0" spcFirstLastPara="1" vertOverflow="ellipsis" vert="horz" wrap="square" anchor="ctr" anchorCtr="1"/>
+          <a:lstStyle/>
+          <a:p>
+            <a:pPr>
+              <a:defRPr sz="1400" b="0" i="0" u="none" strike="noStrike" kern="1200" spc="0" baseline="0">
+                <a:solidFill>
+                  <a:schemeClr val="tx1">
+                    <a:lumMod val="65000"/>
+                    <a:lumOff val="35000"/>
+                  </a:schemeClr>
+                </a:solidFill>
+                <a:latin typeface="+mn-lt"/>
+                <a:ea typeface="+mn-ea"/>
+                <a:cs typeface="+mn-cs"/>
+              </a:defRPr>
+            </a:pPr>
+            <a:r>
+              <a:rPr lang="en-US"/>
+              <a:t>Accuracy</a:t>
+            </a:r>
+            <a:r>
+              <a:rPr lang="en-US" baseline="0"/>
+              <a:t> For Milestone 2 Models</a:t>
+            </a:r>
+            <a:endParaRPr lang="en-US"/>
+          </a:p>
+        </c:rich>
+      </c:tx>
+      <c:overlay val="0"/>
+      <c:spPr>
+        <a:noFill/>
+        <a:ln>
+          <a:noFill/>
+        </a:ln>
+        <a:effectLst/>
+      </c:spPr>
+      <c:txPr>
+        <a:bodyPr rot="0" spcFirstLastPara="1" vertOverflow="ellipsis" vert="horz" wrap="square" anchor="ctr" anchorCtr="1"/>
+        <a:lstStyle/>
+        <a:p>
+          <a:pPr>
+            <a:defRPr sz="1400" b="0" i="0" u="none" strike="noStrike" kern="1200" spc="0" baseline="0">
+              <a:solidFill>
+                <a:schemeClr val="tx1">
+                  <a:lumMod val="65000"/>
+                  <a:lumOff val="35000"/>
+                </a:schemeClr>
+              </a:solidFill>
+              <a:latin typeface="+mn-lt"/>
+              <a:ea typeface="+mn-ea"/>
+              <a:cs typeface="+mn-cs"/>
+            </a:defRPr>
+          </a:pPr>
+          <a:endParaRPr lang="en-US"/>
+        </a:p>
+      </c:txPr>
+    </c:title>
+    <c:autoTitleDeleted val="0"/>
+    <c:plotArea>
+      <c:layout/>
+      <c:barChart>
+        <c:barDir val="col"/>
+        <c:grouping val="clustered"/>
+        <c:varyColors val="0"/>
+        <c:ser>
+          <c:idx val="0"/>
+          <c:order val="0"/>
+          <c:tx>
+            <c:strRef>
+              <c:f>Sheet1!$B$1</c:f>
+              <c:strCache>
+                <c:ptCount val="1"/>
+                <c:pt idx="0">
+                  <c:v>Logistic</c:v>
+                </c:pt>
+              </c:strCache>
+            </c:strRef>
+          </c:tx>
+          <c:spPr>
+            <a:solidFill>
+              <a:schemeClr val="accent1"/>
+            </a:solidFill>
+            <a:ln>
+              <a:noFill/>
+            </a:ln>
+            <a:effectLst/>
+          </c:spPr>
+          <c:invertIfNegative val="0"/>
+          <c:cat>
+            <c:strRef>
+              <c:f>Sheet1!$A$2</c:f>
+              <c:strCache>
+                <c:ptCount val="1"/>
+                <c:pt idx="0">
+                  <c:v>R2 Score</c:v>
+                </c:pt>
+              </c:strCache>
+            </c:strRef>
+          </c:cat>
+          <c:val>
+            <c:numRef>
+              <c:f>Sheet1!$B$2</c:f>
+              <c:numCache>
+                <c:formatCode>General</c:formatCode>
+                <c:ptCount val="1"/>
+                <c:pt idx="0">
+                  <c:v>0.74164022455459899</c:v>
+                </c:pt>
+              </c:numCache>
+            </c:numRef>
+          </c:val>
+          <c:extLst>
+            <c:ext xmlns:c16="http://schemas.microsoft.com/office/drawing/2014/chart" uri="{C3380CC4-5D6E-409C-BE32-E72D297353CC}">
+              <c16:uniqueId val="{00000000-F09D-4488-BAF8-3F2CD7986DC6}"/>
+            </c:ext>
+          </c:extLst>
+        </c:ser>
+        <c:ser>
+          <c:idx val="1"/>
+          <c:order val="1"/>
+          <c:tx>
+            <c:strRef>
+              <c:f>Sheet1!$C$1</c:f>
+              <c:strCache>
+                <c:ptCount val="1"/>
+                <c:pt idx="0">
+                  <c:v>SVM " Poly "</c:v>
+                </c:pt>
+              </c:strCache>
+            </c:strRef>
+          </c:tx>
+          <c:spPr>
+            <a:solidFill>
+              <a:schemeClr val="accent2"/>
+            </a:solidFill>
+            <a:ln>
+              <a:noFill/>
+            </a:ln>
+            <a:effectLst/>
+          </c:spPr>
+          <c:invertIfNegative val="0"/>
+          <c:cat>
+            <c:strRef>
+              <c:f>Sheet1!$A$2</c:f>
+              <c:strCache>
+                <c:ptCount val="1"/>
+                <c:pt idx="0">
+                  <c:v>R2 Score</c:v>
+                </c:pt>
+              </c:strCache>
+            </c:strRef>
+          </c:cat>
+          <c:val>
+            <c:numRef>
+              <c:f>Sheet1!$C$2</c:f>
+              <c:numCache>
+                <c:formatCode>General</c:formatCode>
+                <c:ptCount val="1"/>
+                <c:pt idx="0">
+                  <c:v>0.74045741328702697</c:v>
+                </c:pt>
+              </c:numCache>
+            </c:numRef>
+          </c:val>
+          <c:extLst>
+            <c:ext xmlns:c16="http://schemas.microsoft.com/office/drawing/2014/chart" uri="{C3380CC4-5D6E-409C-BE32-E72D297353CC}">
+              <c16:uniqueId val="{00000001-F09D-4488-BAF8-3F2CD7986DC6}"/>
+            </c:ext>
+          </c:extLst>
+        </c:ser>
+        <c:ser>
+          <c:idx val="2"/>
+          <c:order val="2"/>
+          <c:tx>
+            <c:strRef>
+              <c:f>Sheet1!$D$1</c:f>
+              <c:strCache>
+                <c:ptCount val="1"/>
+                <c:pt idx="0">
+                  <c:v>Decision Tree</c:v>
+                </c:pt>
+              </c:strCache>
+            </c:strRef>
+          </c:tx>
+          <c:spPr>
+            <a:solidFill>
+              <a:schemeClr val="accent3"/>
+            </a:solidFill>
+            <a:ln>
+              <a:noFill/>
+            </a:ln>
+            <a:effectLst/>
+          </c:spPr>
+          <c:invertIfNegative val="0"/>
+          <c:cat>
+            <c:strRef>
+              <c:f>Sheet1!$A$2</c:f>
+              <c:strCache>
+                <c:ptCount val="1"/>
+                <c:pt idx="0">
+                  <c:v>R2 Score</c:v>
+                </c:pt>
+              </c:strCache>
+            </c:strRef>
+          </c:cat>
+          <c:val>
+            <c:numRef>
+              <c:f>Sheet1!$D$2</c:f>
+              <c:numCache>
+                <c:formatCode>General</c:formatCode>
+                <c:ptCount val="1"/>
+                <c:pt idx="0">
+                  <c:v>0.83478965447319897</c:v>
+                </c:pt>
+              </c:numCache>
+            </c:numRef>
+          </c:val>
+          <c:extLst>
+            <c:ext xmlns:c16="http://schemas.microsoft.com/office/drawing/2014/chart" uri="{C3380CC4-5D6E-409C-BE32-E72D297353CC}">
+              <c16:uniqueId val="{00000002-F09D-4488-BAF8-3F2CD7986DC6}"/>
+            </c:ext>
+          </c:extLst>
+        </c:ser>
+        <c:dLbls>
+          <c:showLegendKey val="0"/>
+          <c:showVal val="0"/>
+          <c:showCatName val="0"/>
+          <c:showSerName val="0"/>
+          <c:showPercent val="0"/>
+          <c:showBubbleSize val="0"/>
+        </c:dLbls>
+        <c:gapWidth val="219"/>
+        <c:overlap val="-27"/>
+        <c:axId val="284933567"/>
+        <c:axId val="284933983"/>
+      </c:barChart>
+      <c:catAx>
+        <c:axId val="284933567"/>
+        <c:scaling>
+          <c:orientation val="minMax"/>
+        </c:scaling>
+        <c:delete val="0"/>
+        <c:axPos val="b"/>
+        <c:numFmt formatCode="General" sourceLinked="1"/>
+        <c:majorTickMark val="none"/>
+        <c:minorTickMark val="none"/>
+        <c:tickLblPos val="nextTo"/>
+        <c:spPr>
+          <a:noFill/>
+          <a:ln w="9525" cap="flat" cmpd="sng" algn="ctr">
+            <a:solidFill>
+              <a:schemeClr val="tx1">
+                <a:lumMod val="15000"/>
+                <a:lumOff val="85000"/>
+              </a:schemeClr>
+            </a:solidFill>
+            <a:round/>
+          </a:ln>
+          <a:effectLst/>
+        </c:spPr>
+        <c:txPr>
+          <a:bodyPr rot="-60000000" spcFirstLastPara="1" vertOverflow="ellipsis" vert="horz" wrap="square" anchor="ctr" anchorCtr="1"/>
+          <a:lstStyle/>
+          <a:p>
+            <a:pPr>
+              <a:defRPr sz="900" b="0" i="0" u="none" strike="noStrike" kern="1200" baseline="0">
+                <a:solidFill>
+                  <a:schemeClr val="tx1">
+                    <a:lumMod val="65000"/>
+                    <a:lumOff val="35000"/>
+                  </a:schemeClr>
+                </a:solidFill>
+                <a:latin typeface="+mn-lt"/>
+                <a:ea typeface="+mn-ea"/>
+                <a:cs typeface="+mn-cs"/>
+              </a:defRPr>
+            </a:pPr>
+            <a:endParaRPr lang="en-US"/>
+          </a:p>
+        </c:txPr>
+        <c:crossAx val="284933983"/>
+        <c:crosses val="autoZero"/>
+        <c:auto val="1"/>
+        <c:lblAlgn val="ctr"/>
+        <c:lblOffset val="100"/>
+        <c:noMultiLvlLbl val="0"/>
+      </c:catAx>
+      <c:valAx>
+        <c:axId val="284933983"/>
+        <c:scaling>
+          <c:orientation val="minMax"/>
+        </c:scaling>
+        <c:delete val="0"/>
+        <c:axPos val="l"/>
+        <c:majorGridlines>
+          <c:spPr>
+            <a:ln w="9525" cap="flat" cmpd="sng" algn="ctr">
+              <a:solidFill>
+                <a:schemeClr val="tx1">
+                  <a:lumMod val="15000"/>
+                  <a:lumOff val="85000"/>
+                </a:schemeClr>
+              </a:solidFill>
+              <a:round/>
+            </a:ln>
+            <a:effectLst/>
+          </c:spPr>
+        </c:majorGridlines>
+        <c:numFmt formatCode="General" sourceLinked="1"/>
+        <c:majorTickMark val="none"/>
+        <c:minorTickMark val="none"/>
+        <c:tickLblPos val="nextTo"/>
+        <c:spPr>
+          <a:noFill/>
+          <a:ln>
+            <a:noFill/>
+          </a:ln>
+          <a:effectLst/>
+        </c:spPr>
+        <c:txPr>
+          <a:bodyPr rot="-60000000" spcFirstLastPara="1" vertOverflow="ellipsis" vert="horz" wrap="square" anchor="ctr" anchorCtr="1"/>
+          <a:lstStyle/>
+          <a:p>
+            <a:pPr>
+              <a:defRPr sz="900" b="0" i="0" u="none" strike="noStrike" kern="1200" baseline="0">
+                <a:solidFill>
+                  <a:schemeClr val="tx1">
+                    <a:lumMod val="65000"/>
+                    <a:lumOff val="35000"/>
+                  </a:schemeClr>
+                </a:solidFill>
+                <a:latin typeface="+mn-lt"/>
+                <a:ea typeface="+mn-ea"/>
+                <a:cs typeface="+mn-cs"/>
+              </a:defRPr>
+            </a:pPr>
+            <a:endParaRPr lang="en-US"/>
+          </a:p>
+        </c:txPr>
+        <c:crossAx val="284933567"/>
+        <c:crosses val="autoZero"/>
+        <c:crossBetween val="between"/>
+      </c:valAx>
+      <c:spPr>
+        <a:noFill/>
+        <a:ln>
+          <a:noFill/>
+        </a:ln>
+        <a:effectLst/>
+      </c:spPr>
+    </c:plotArea>
+    <c:legend>
+      <c:legendPos val="b"/>
+      <c:overlay val="0"/>
+      <c:spPr>
+        <a:noFill/>
+        <a:ln>
+          <a:noFill/>
+        </a:ln>
+        <a:effectLst/>
+      </c:spPr>
+      <c:txPr>
+        <a:bodyPr rot="0" spcFirstLastPara="1" vertOverflow="ellipsis" vert="horz" wrap="square" anchor="ctr" anchorCtr="1"/>
+        <a:lstStyle/>
+        <a:p>
+          <a:pPr>
+            <a:defRPr sz="900" b="0" i="0" u="none" strike="noStrike" kern="1200" baseline="0">
+              <a:solidFill>
+                <a:schemeClr val="tx1">
+                  <a:lumMod val="65000"/>
+                  <a:lumOff val="35000"/>
+                </a:schemeClr>
+              </a:solidFill>
+              <a:latin typeface="+mn-lt"/>
+              <a:ea typeface="+mn-ea"/>
+              <a:cs typeface="+mn-cs"/>
+            </a:defRPr>
+          </a:pPr>
+          <a:endParaRPr lang="en-US"/>
+        </a:p>
+      </c:txPr>
+    </c:legend>
+    <c:plotVisOnly val="1"/>
+    <c:dispBlanksAs val="gap"/>
+    <c:extLst>
+      <c:ext xmlns:c16r3="http://schemas.microsoft.com/office/drawing/2017/03/chart" uri="{56B9EC1D-385E-4148-901F-78D8002777C0}">
+        <c16r3:dataDisplayOptions16>
+          <c16r3:dispNaAsBlank val="1"/>
+        </c16r3:dataDisplayOptions16>
+      </c:ext>
+    </c:extLst>
+    <c:showDLblsOverMax val="0"/>
+  </c:chart>
+  <c:spPr>
+    <a:solidFill>
+      <a:schemeClr val="bg1"/>
+    </a:solidFill>
+    <a:ln w="9525" cap="flat" cmpd="sng" algn="ctr">
+      <a:solidFill>
+        <a:schemeClr val="tx1">
+          <a:lumMod val="15000"/>
+          <a:lumOff val="85000"/>
+        </a:schemeClr>
+      </a:solidFill>
+      <a:round/>
+    </a:ln>
+    <a:effectLst/>
+  </c:spPr>
+  <c:txPr>
+    <a:bodyPr/>
+    <a:lstStyle/>
+    <a:p>
+      <a:pPr>
+        <a:defRPr/>
+      </a:pPr>
+      <a:endParaRPr lang="en-US"/>
+    </a:p>
+  </c:txPr>
+  <c:externalData r:id="rId3">
+    <c:autoUpdate val="0"/>
+  </c:externalData>
+</c:chartSpace>
+</file>
+
+<file path=word/charts/colors1.xml><?xml version="1.0" encoding="utf-8"?>
+<cs:colorStyle xmlns:cs="http://schemas.microsoft.com/office/drawing/2012/chartStyle" xmlns:a="http://schemas.openxmlformats.org/drawingml/2006/main" meth="cycle" id="10">
+  <a:schemeClr val="accent1"/>
+  <a:schemeClr val="accent2"/>
+  <a:schemeClr val="accent3"/>
+  <a:schemeClr val="accent4"/>
+  <a:schemeClr val="accent5"/>
+  <a:schemeClr val="accent6"/>
+  <cs:variation/>
+  <cs:variation>
+    <a:lumMod val="60000"/>
+  </cs:variation>
+  <cs:variation>
+    <a:lumMod val="80000"/>
+    <a:lumOff val="20000"/>
+  </cs:variation>
+  <cs:variation>
+    <a:lumMod val="80000"/>
+  </cs:variation>
+  <cs:variation>
+    <a:lumMod val="60000"/>
+    <a:lumOff val="40000"/>
+  </cs:variation>
+  <cs:variation>
+    <a:lumMod val="50000"/>
+  </cs:variation>
+  <cs:variation>
+    <a:lumMod val="70000"/>
+    <a:lumOff val="30000"/>
+  </cs:variation>
+  <cs:variation>
+    <a:lumMod val="70000"/>
+  </cs:variation>
+  <cs:variation>
+    <a:lumMod val="50000"/>
+    <a:lumOff val="50000"/>
+  </cs:variation>
+</cs:colorStyle>
+</file>
+
+<file path=word/charts/colors2.xml><?xml version="1.0" encoding="utf-8"?>
+<cs:colorStyle xmlns:cs="http://schemas.microsoft.com/office/drawing/2012/chartStyle" xmlns:a="http://schemas.openxmlformats.org/drawingml/2006/main" meth="cycle" id="10">
+  <a:schemeClr val="accent1"/>
+  <a:schemeClr val="accent2"/>
+  <a:schemeClr val="accent3"/>
+  <a:schemeClr val="accent4"/>
+  <a:schemeClr val="accent5"/>
+  <a:schemeClr val="accent6"/>
+  <cs:variation/>
+  <cs:variation>
+    <a:lumMod val="60000"/>
+  </cs:variation>
+  <cs:variation>
+    <a:lumMod val="80000"/>
+    <a:lumOff val="20000"/>
+  </cs:variation>
+  <cs:variation>
+    <a:lumMod val="80000"/>
+  </cs:variation>
+  <cs:variation>
+    <a:lumMod val="60000"/>
+    <a:lumOff val="40000"/>
+  </cs:variation>
+  <cs:variation>
+    <a:lumMod val="50000"/>
+  </cs:variation>
+  <cs:variation>
+    <a:lumMod val="70000"/>
+    <a:lumOff val="30000"/>
+  </cs:variation>
+  <cs:variation>
+    <a:lumMod val="70000"/>
+  </cs:variation>
+  <cs:variation>
+    <a:lumMod val="50000"/>
+    <a:lumOff val="50000"/>
+  </cs:variation>
+</cs:colorStyle>
+</file>
+
+<file path=word/charts/colors3.xml><?xml version="1.0" encoding="utf-8"?>
+<cs:colorStyle xmlns:cs="http://schemas.microsoft.com/office/drawing/2012/chartStyle" xmlns:a="http://schemas.openxmlformats.org/drawingml/2006/main" meth="cycle" id="10">
+  <a:schemeClr val="accent1"/>
+  <a:schemeClr val="accent2"/>
+  <a:schemeClr val="accent3"/>
+  <a:schemeClr val="accent4"/>
+  <a:schemeClr val="accent5"/>
+  <a:schemeClr val="accent6"/>
+  <cs:variation/>
+  <cs:variation>
+    <a:lumMod val="60000"/>
+  </cs:variation>
+  <cs:variation>
+    <a:lumMod val="80000"/>
+    <a:lumOff val="20000"/>
+  </cs:variation>
+  <cs:variation>
+    <a:lumMod val="80000"/>
+  </cs:variation>
+  <cs:variation>
+    <a:lumMod val="60000"/>
+    <a:lumOff val="40000"/>
+  </cs:variation>
+  <cs:variation>
+    <a:lumMod val="50000"/>
+  </cs:variation>
+  <cs:variation>
+    <a:lumMod val="70000"/>
+    <a:lumOff val="30000"/>
+  </cs:variation>
+  <cs:variation>
+    <a:lumMod val="70000"/>
+  </cs:variation>
+  <cs:variation>
+    <a:lumMod val="50000"/>
+    <a:lumOff val="50000"/>
+  </cs:variation>
+</cs:colorStyle>
+</file>
+
+<file path=word/charts/style1.xml><?xml version="1.0" encoding="utf-8"?>
+<cs:chartStyle xmlns:cs="http://schemas.microsoft.com/office/drawing/2012/chartStyle" xmlns:a="http://schemas.openxmlformats.org/drawingml/2006/main" id="201">
+  <cs:axisTitle>
+    <cs:lnRef idx="0"/>
+    <cs:fillRef idx="0"/>
+    <cs:effectRef idx="0"/>
+    <cs:fontRef idx="minor">
+      <a:schemeClr val="tx1">
+        <a:lumMod val="65000"/>
+        <a:lumOff val="35000"/>
+      </a:schemeClr>
+    </cs:fontRef>
+    <cs:defRPr sz="1000" kern="1200"/>
+  </cs:axisTitle>
+  <cs:categoryAxis>
+    <cs:lnRef idx="0"/>
+    <cs:fillRef idx="0"/>
+    <cs:effectRef idx="0"/>
+    <cs:fontRef idx="minor">
+      <a:schemeClr val="tx1">
+        <a:lumMod val="65000"/>
+        <a:lumOff val="35000"/>
+      </a:schemeClr>
+    </cs:fontRef>
+    <cs:spPr>
+      <a:ln w="9525" cap="flat" cmpd="sng" algn="ctr">
+        <a:solidFill>
+          <a:schemeClr val="tx1">
+            <a:lumMod val="15000"/>
+            <a:lumOff val="85000"/>
+          </a:schemeClr>
+        </a:solidFill>
+        <a:round/>
+      </a:ln>
+    </cs:spPr>
+    <cs:defRPr sz="900" kern="1200"/>
+  </cs:categoryAxis>
+  <cs:chartArea mods="allowNoFillOverride allowNoLineOverride">
+    <cs:lnRef idx="0"/>
+    <cs:fillRef idx="0"/>
+    <cs:effectRef idx="0"/>
+    <cs:fontRef idx="minor">
+      <a:schemeClr val="tx1"/>
+    </cs:fontRef>
+    <cs:spPr>
+      <a:solidFill>
+        <a:schemeClr val="bg1"/>
+      </a:solidFill>
+      <a:ln w="9525" cap="flat" cmpd="sng" algn="ctr">
+        <a:solidFill>
+          <a:schemeClr val="tx1">
+            <a:lumMod val="15000"/>
+            <a:lumOff val="85000"/>
+          </a:schemeClr>
+        </a:solidFill>
+        <a:round/>
+      </a:ln>
+    </cs:spPr>
+    <cs:defRPr sz="1000" kern="1200"/>
+  </cs:chartArea>
+  <cs:dataLabel>
+    <cs:lnRef idx="0"/>
+    <cs:fillRef idx="0"/>
+    <cs:effectRef idx="0"/>
+    <cs:fontRef idx="minor">
+      <a:schemeClr val="tx1">
+        <a:lumMod val="75000"/>
+        <a:lumOff val="25000"/>
+      </a:schemeClr>
+    </cs:fontRef>
+    <cs:defRPr sz="900" kern="1200"/>
+  </cs:dataLabel>
+  <cs:dataLabelCallout>
+    <cs:lnRef idx="0"/>
+    <cs:fillRef idx="0"/>
+    <cs:effectRef idx="0"/>
+    <cs:fontRef idx="minor">
+      <a:schemeClr val="dk1">
+        <a:lumMod val="65000"/>
+        <a:lumOff val="35000"/>
+      </a:schemeClr>
+    </cs:fontRef>
+    <cs:spPr>
+      <a:solidFill>
+        <a:schemeClr val="lt1"/>
+      </a:solidFill>
+      <a:ln>
+        <a:solidFill>
+          <a:schemeClr val="dk1">
+            <a:lumMod val="25000"/>
+            <a:lumOff val="75000"/>
+          </a:schemeClr>
+        </a:solidFill>
+      </a:ln>
+    </cs:spPr>
+    <cs:defRPr sz="900" kern="1200"/>
+    <cs:bodyPr rot="0" spcFirstLastPara="1" vertOverflow="clip" horzOverflow="clip" vert="horz" wrap="square" lIns="36576" tIns="18288" rIns="36576" bIns="18288" anchor="ctr" anchorCtr="1">
+      <a:spAutoFit/>
+    </cs:bodyPr>
+  </cs:dataLabelCallout>
+  <cs:dataPoint>
+    <cs:lnRef idx="0"/>
+    <cs:fillRef idx="1">
+      <cs:styleClr val="auto"/>
+    </cs:fillRef>
+    <cs:effectRef idx="0"/>
+    <cs:fontRef idx="minor">
+      <a:schemeClr val="tx1"/>
+    </cs:fontRef>
+  </cs:dataPoint>
+  <cs:dataPoint3D>
+    <cs:lnRef idx="0"/>
+    <cs:fillRef idx="1">
+      <cs:styleClr val="auto"/>
+    </cs:fillRef>
+    <cs:effectRef idx="0"/>
+    <cs:fontRef idx="minor">
+      <a:schemeClr val="tx1"/>
+    </cs:fontRef>
+  </cs:dataPoint3D>
+  <cs:dataPointLine>
+    <cs:lnRef idx="0">
+      <cs:styleClr val="auto"/>
+    </cs:lnRef>
+    <cs:fillRef idx="1"/>
+    <cs:effectRef idx="0"/>
+    <cs:fontRef idx="minor">
+      <a:schemeClr val="tx1"/>
+    </cs:fontRef>
+    <cs:spPr>
+      <a:ln w="28575" cap="rnd">
+        <a:solidFill>
+          <a:schemeClr val="phClr"/>
+        </a:solidFill>
+        <a:round/>
+      </a:ln>
+    </cs:spPr>
+  </cs:dataPointLine>
+  <cs:dataPointMarker>
+    <cs:lnRef idx="0">
+      <cs:styleClr val="auto"/>
+    </cs:lnRef>
+    <cs:fillRef idx="1">
+      <cs:styleClr val="auto"/>
+    </cs:fillRef>
+    <cs:effectRef idx="0"/>
+    <cs:fontRef idx="minor">
+      <a:schemeClr val="tx1"/>
+    </cs:fontRef>
+    <cs:spPr>
+      <a:ln w="9525">
+        <a:solidFill>
+          <a:schemeClr val="phClr"/>
+        </a:solidFill>
+      </a:ln>
+    </cs:spPr>
+  </cs:dataPointMarker>
+  <cs:dataPointMarkerLayout symbol="circle" size="5"/>
+  <cs:dataPointWireframe>
+    <cs:lnRef idx="0">
+      <cs:styleClr val="auto"/>
+    </cs:lnRef>
+    <cs:fillRef idx="1"/>
+    <cs:effectRef idx="0"/>
+    <cs:fontRef idx="minor">
+      <a:schemeClr val="tx1"/>
+    </cs:fontRef>
+    <cs:spPr>
+      <a:ln w="9525" cap="rnd">
+        <a:solidFill>
+          <a:schemeClr val="phClr"/>
+        </a:solidFill>
+        <a:round/>
+      </a:ln>
+    </cs:spPr>
+  </cs:dataPointWireframe>
+  <cs:dataTable>
+    <cs:lnRef idx="0"/>
+    <cs:fillRef idx="0"/>
+    <cs:effectRef idx="0"/>
+    <cs:fontRef idx="minor">
+      <a:schemeClr val="tx1">
+        <a:lumMod val="65000"/>
+        <a:lumOff val="35000"/>
+      </a:schemeClr>
+    </cs:fontRef>
+    <cs:spPr>
+      <a:noFill/>
+      <a:ln w="9525" cap="flat" cmpd="sng" algn="ctr">
+        <a:solidFill>
+          <a:schemeClr val="tx1">
+            <a:lumMod val="15000"/>
+            <a:lumOff val="85000"/>
+          </a:schemeClr>
+        </a:solidFill>
+        <a:round/>
+      </a:ln>
+    </cs:spPr>
+    <cs:defRPr sz="900" kern="1200"/>
+  </cs:dataTable>
+  <cs:downBar>
+    <cs:lnRef idx="0"/>
+    <cs:fillRef idx="0"/>
+    <cs:effectRef idx="0"/>
+    <cs:fontRef idx="minor">
+      <a:schemeClr val="dk1"/>
+    </cs:fontRef>
+    <cs:spPr>
+      <a:solidFill>
+        <a:schemeClr val="dk1">
+          <a:lumMod val="65000"/>
+          <a:lumOff val="35000"/>
+        </a:schemeClr>
+      </a:solidFill>
+      <a:ln w="9525">
+        <a:solidFill>
+          <a:schemeClr val="tx1">
+            <a:lumMod val="65000"/>
+            <a:lumOff val="35000"/>
+          </a:schemeClr>
+        </a:solidFill>
+      </a:ln>
+    </cs:spPr>
+  </cs:downBar>
+  <cs:dropLine>
+    <cs:lnRef idx="0"/>
+    <cs:fillRef idx="0"/>
+    <cs:effectRef idx="0"/>
+    <cs:fontRef idx="minor">
+      <a:schemeClr val="tx1"/>
+    </cs:fontRef>
+    <cs:spPr>
+      <a:ln w="9525" cap="flat" cmpd="sng" algn="ctr">
+        <a:solidFill>
+          <a:schemeClr val="tx1">
+            <a:lumMod val="35000"/>
+            <a:lumOff val="65000"/>
+          </a:schemeClr>
+        </a:solidFill>
+        <a:round/>
+      </a:ln>
+    </cs:spPr>
+  </cs:dropLine>
+  <cs:errorBar>
+    <cs:lnRef idx="0"/>
+    <cs:fillRef idx="0"/>
+    <cs:effectRef idx="0"/>
+    <cs:fontRef idx="minor">
+      <a:schemeClr val="tx1"/>
+    </cs:fontRef>
+    <cs:spPr>
+      <a:ln w="9525" cap="flat" cmpd="sng" algn="ctr">
+        <a:solidFill>
+          <a:schemeClr val="tx1">
+            <a:lumMod val="65000"/>
+            <a:lumOff val="35000"/>
+          </a:schemeClr>
+        </a:solidFill>
+        <a:round/>
+      </a:ln>
+    </cs:spPr>
+  </cs:errorBar>
+  <cs:floor>
+    <cs:lnRef idx="0"/>
+    <cs:fillRef idx="0"/>
+    <cs:effectRef idx="0"/>
+    <cs:fontRef idx="minor">
+      <a:schemeClr val="tx1"/>
+    </cs:fontRef>
+    <cs:spPr>
+      <a:noFill/>
+      <a:ln>
+        <a:noFill/>
+      </a:ln>
+    </cs:spPr>
+  </cs:floor>
+  <cs:gridlineMajor>
+    <cs:lnRef idx="0"/>
+    <cs:fillRef idx="0"/>
+    <cs:effectRef idx="0"/>
+    <cs:fontRef idx="minor">
+      <a:schemeClr val="tx1"/>
+    </cs:fontRef>
+    <cs:spPr>
+      <a:ln w="9525" cap="flat" cmpd="sng" algn="ctr">
+        <a:solidFill>
+          <a:schemeClr val="tx1">
+            <a:lumMod val="15000"/>
+            <a:lumOff val="85000"/>
+          </a:schemeClr>
+        </a:solidFill>
+        <a:round/>
+      </a:ln>
+    </cs:spPr>
+  </cs:gridlineMajor>
+  <cs:gridlineMinor>
+    <cs:lnRef idx="0"/>
+    <cs:fillRef idx="0"/>
+    <cs:effectRef idx="0"/>
+    <cs:fontRef idx="minor">
+      <a:schemeClr val="tx1"/>
+    </cs:fontRef>
+    <cs:spPr>
+      <a:ln w="9525" cap="flat" cmpd="sng" algn="ctr">
+        <a:solidFill>
+          <a:schemeClr val="tx1">
+            <a:lumMod val="5000"/>
+            <a:lumOff val="95000"/>
+          </a:schemeClr>
+        </a:solidFill>
+        <a:round/>
+      </a:ln>
+    </cs:spPr>
+  </cs:gridlineMinor>
+  <cs:hiLoLine>
+    <cs:lnRef idx="0"/>
+    <cs:fillRef idx="0"/>
+    <cs:effectRef idx="0"/>
+    <cs:fontRef idx="minor">
+      <a:schemeClr val="tx1"/>
+    </cs:fontRef>
+    <cs:spPr>
+      <a:ln w="9525" cap="flat" cmpd="sng" algn="ctr">
+        <a:solidFill>
+          <a:schemeClr val="tx1">
+            <a:lumMod val="75000"/>
+            <a:lumOff val="25000"/>
+          </a:schemeClr>
+        </a:solidFill>
+        <a:round/>
+      </a:ln>
+    </cs:spPr>
+  </cs:hiLoLine>
+  <cs:leaderLine>
+    <cs:lnRef idx="0"/>
+    <cs:fillRef idx="0"/>
+    <cs:effectRef idx="0"/>
+    <cs:fontRef idx="minor">
+      <a:schemeClr val="tx1"/>
+    </cs:fontRef>
+    <cs:spPr>
+      <a:ln w="9525" cap="flat" cmpd="sng" algn="ctr">
+        <a:solidFill>
+          <a:schemeClr val="tx1">
+            <a:lumMod val="35000"/>
+            <a:lumOff val="65000"/>
+          </a:schemeClr>
+        </a:solidFill>
+        <a:round/>
+      </a:ln>
+    </cs:spPr>
+  </cs:leaderLine>
+  <cs:legend>
+    <cs:lnRef idx="0"/>
+    <cs:fillRef idx="0"/>
+    <cs:effectRef idx="0"/>
+    <cs:fontRef idx="minor">
+      <a:schemeClr val="tx1">
+        <a:lumMod val="65000"/>
+        <a:lumOff val="35000"/>
+      </a:schemeClr>
+    </cs:fontRef>
+    <cs:defRPr sz="900" kern="1200"/>
+  </cs:legend>
+  <cs:plotArea mods="allowNoFillOverride allowNoLineOverride">
+    <cs:lnRef idx="0"/>
+    <cs:fillRef idx="0"/>
+    <cs:effectRef idx="0"/>
+    <cs:fontRef idx="minor">
+      <a:schemeClr val="tx1"/>
+    </cs:fontRef>
+  </cs:plotArea>
+  <cs:plotArea3D mods="allowNoFillOverride allowNoLineOverride">
+    <cs:lnRef idx="0"/>
+    <cs:fillRef idx="0"/>
+    <cs:effectRef idx="0"/>
+    <cs:fontRef idx="minor">
+      <a:schemeClr val="tx1"/>
+    </cs:fontRef>
+  </cs:plotArea3D>
+  <cs:seriesAxis>
+    <cs:lnRef idx="0"/>
+    <cs:fillRef idx="0"/>
+    <cs:effectRef idx="0"/>
+    <cs:fontRef idx="minor">
+      <a:schemeClr val="tx1">
+        <a:lumMod val="65000"/>
+        <a:lumOff val="35000"/>
+      </a:schemeClr>
+    </cs:fontRef>
+    <cs:defRPr sz="900" kern="1200"/>
+  </cs:seriesAxis>
+  <cs:seriesLine>
+    <cs:lnRef idx="0"/>
+    <cs:fillRef idx="0"/>
+    <cs:effectRef idx="0"/>
+    <cs:fontRef idx="minor">
+      <a:schemeClr val="tx1"/>
+    </cs:fontRef>
+    <cs:spPr>
+      <a:ln w="9525" cap="flat" cmpd="sng" algn="ctr">
+        <a:solidFill>
+          <a:schemeClr val="tx1">
+            <a:lumMod val="35000"/>
+            <a:lumOff val="65000"/>
+          </a:schemeClr>
+        </a:solidFill>
+        <a:round/>
+      </a:ln>
+    </cs:spPr>
+  </cs:seriesLine>
+  <cs:title>
+    <cs:lnRef idx="0"/>
+    <cs:fillRef idx="0"/>
+    <cs:effectRef idx="0"/>
+    <cs:fontRef idx="minor">
+      <a:schemeClr val="tx1">
+        <a:lumMod val="65000"/>
+        <a:lumOff val="35000"/>
+      </a:schemeClr>
+    </cs:fontRef>
+    <cs:defRPr sz="1400" b="0" kern="1200" spc="0" baseline="0"/>
+  </cs:title>
+  <cs:trendline>
+    <cs:lnRef idx="0">
+      <cs:styleClr val="auto"/>
+    </cs:lnRef>
+    <cs:fillRef idx="0"/>
+    <cs:effectRef idx="0"/>
+    <cs:fontRef idx="minor">
+      <a:schemeClr val="tx1"/>
+    </cs:fontRef>
+    <cs:spPr>
+      <a:ln w="19050" cap="rnd">
+        <a:solidFill>
+          <a:schemeClr val="phClr"/>
+        </a:solidFill>
+        <a:prstDash val="sysDot"/>
+      </a:ln>
+    </cs:spPr>
+  </cs:trendline>
+  <cs:trendlineLabel>
+    <cs:lnRef idx="0"/>
+    <cs:fillRef idx="0"/>
+    <cs:effectRef idx="0"/>
+    <cs:fontRef idx="minor">
+      <a:schemeClr val="tx1">
+        <a:lumMod val="65000"/>
+        <a:lumOff val="35000"/>
+      </a:schemeClr>
+    </cs:fontRef>
+    <cs:defRPr sz="900" kern="1200"/>
+  </cs:trendlineLabel>
+  <cs:upBar>
+    <cs:lnRef idx="0"/>
+    <cs:fillRef idx="0"/>
+    <cs:effectRef idx="0"/>
+    <cs:fontRef idx="minor">
+      <a:schemeClr val="dk1"/>
+    </cs:fontRef>
+    <cs:spPr>
+      <a:solidFill>
+        <a:schemeClr val="lt1"/>
+      </a:solidFill>
+      <a:ln w="9525">
+        <a:solidFill>
+          <a:schemeClr val="tx1">
+            <a:lumMod val="15000"/>
+            <a:lumOff val="85000"/>
+          </a:schemeClr>
+        </a:solidFill>
+      </a:ln>
+    </cs:spPr>
+  </cs:upBar>
+  <cs:valueAxis>
+    <cs:lnRef idx="0"/>
+    <cs:fillRef idx="0"/>
+    <cs:effectRef idx="0"/>
+    <cs:fontRef idx="minor">
+      <a:schemeClr val="tx1">
+        <a:lumMod val="65000"/>
+        <a:lumOff val="35000"/>
+      </a:schemeClr>
+    </cs:fontRef>
+    <cs:defRPr sz="900" kern="1200"/>
+  </cs:valueAxis>
+  <cs:wall>
+    <cs:lnRef idx="0"/>
+    <cs:fillRef idx="0"/>
+    <cs:effectRef idx="0"/>
+    <cs:fontRef idx="minor">
+      <a:schemeClr val="tx1"/>
+    </cs:fontRef>
+    <cs:spPr>
+      <a:noFill/>
+      <a:ln>
+        <a:noFill/>
+      </a:ln>
+    </cs:spPr>
+  </cs:wall>
+</cs:chartStyle>
+</file>
+
+<file path=word/charts/style2.xml><?xml version="1.0" encoding="utf-8"?>
+<cs:chartStyle xmlns:cs="http://schemas.microsoft.com/office/drawing/2012/chartStyle" xmlns:a="http://schemas.openxmlformats.org/drawingml/2006/main" id="201">
+  <cs:axisTitle>
+    <cs:lnRef idx="0"/>
+    <cs:fillRef idx="0"/>
+    <cs:effectRef idx="0"/>
+    <cs:fontRef idx="minor">
+      <a:schemeClr val="tx1">
+        <a:lumMod val="65000"/>
+        <a:lumOff val="35000"/>
+      </a:schemeClr>
+    </cs:fontRef>
+    <cs:defRPr sz="1000" kern="1200"/>
+  </cs:axisTitle>
+  <cs:categoryAxis>
+    <cs:lnRef idx="0"/>
+    <cs:fillRef idx="0"/>
+    <cs:effectRef idx="0"/>
+    <cs:fontRef idx="minor">
+      <a:schemeClr val="tx1">
+        <a:lumMod val="65000"/>
+        <a:lumOff val="35000"/>
+      </a:schemeClr>
+    </cs:fontRef>
+    <cs:spPr>
+      <a:ln w="9525" cap="flat" cmpd="sng" algn="ctr">
+        <a:solidFill>
+          <a:schemeClr val="tx1">
+            <a:lumMod val="15000"/>
+            <a:lumOff val="85000"/>
+          </a:schemeClr>
+        </a:solidFill>
+        <a:round/>
+      </a:ln>
+    </cs:spPr>
+    <cs:defRPr sz="900" kern="1200"/>
+  </cs:categoryAxis>
+  <cs:chartArea mods="allowNoFillOverride allowNoLineOverride">
+    <cs:lnRef idx="0"/>
+    <cs:fillRef idx="0"/>
+    <cs:effectRef idx="0"/>
+    <cs:fontRef idx="minor">
+      <a:schemeClr val="tx1"/>
+    </cs:fontRef>
+    <cs:spPr>
+      <a:solidFill>
+        <a:schemeClr val="bg1"/>
+      </a:solidFill>
+      <a:ln w="9525" cap="flat" cmpd="sng" algn="ctr">
+        <a:solidFill>
+          <a:schemeClr val="tx1">
+            <a:lumMod val="15000"/>
+            <a:lumOff val="85000"/>
+          </a:schemeClr>
+        </a:solidFill>
+        <a:round/>
+      </a:ln>
+    </cs:spPr>
+    <cs:defRPr sz="1000" kern="1200"/>
+  </cs:chartArea>
+  <cs:dataLabel>
+    <cs:lnRef idx="0"/>
+    <cs:fillRef idx="0"/>
+    <cs:effectRef idx="0"/>
+    <cs:fontRef idx="minor">
+      <a:schemeClr val="tx1">
+        <a:lumMod val="75000"/>
+        <a:lumOff val="25000"/>
+      </a:schemeClr>
+    </cs:fontRef>
+    <cs:defRPr sz="900" kern="1200"/>
+  </cs:dataLabel>
+  <cs:dataLabelCallout>
+    <cs:lnRef idx="0"/>
+    <cs:fillRef idx="0"/>
+    <cs:effectRef idx="0"/>
+    <cs:fontRef idx="minor">
+      <a:schemeClr val="dk1">
+        <a:lumMod val="65000"/>
+        <a:lumOff val="35000"/>
+      </a:schemeClr>
+    </cs:fontRef>
+    <cs:spPr>
+      <a:solidFill>
+        <a:schemeClr val="lt1"/>
+      </a:solidFill>
+      <a:ln>
+        <a:solidFill>
+          <a:schemeClr val="dk1">
+            <a:lumMod val="25000"/>
+            <a:lumOff val="75000"/>
+          </a:schemeClr>
+        </a:solidFill>
+      </a:ln>
+    </cs:spPr>
+    <cs:defRPr sz="900" kern="1200"/>
+    <cs:bodyPr rot="0" spcFirstLastPara="1" vertOverflow="clip" horzOverflow="clip" vert="horz" wrap="square" lIns="36576" tIns="18288" rIns="36576" bIns="18288" anchor="ctr" anchorCtr="1">
+      <a:spAutoFit/>
+    </cs:bodyPr>
+  </cs:dataLabelCallout>
+  <cs:dataPoint>
+    <cs:lnRef idx="0"/>
+    <cs:fillRef idx="1">
+      <cs:styleClr val="auto"/>
+    </cs:fillRef>
+    <cs:effectRef idx="0"/>
+    <cs:fontRef idx="minor">
+      <a:schemeClr val="tx1"/>
+    </cs:fontRef>
+  </cs:dataPoint>
+  <cs:dataPoint3D>
+    <cs:lnRef idx="0"/>
+    <cs:fillRef idx="1">
+      <cs:styleClr val="auto"/>
+    </cs:fillRef>
+    <cs:effectRef idx="0"/>
+    <cs:fontRef idx="minor">
+      <a:schemeClr val="tx1"/>
+    </cs:fontRef>
+  </cs:dataPoint3D>
+  <cs:dataPointLine>
+    <cs:lnRef idx="0">
+      <cs:styleClr val="auto"/>
+    </cs:lnRef>
+    <cs:fillRef idx="1"/>
+    <cs:effectRef idx="0"/>
+    <cs:fontRef idx="minor">
+      <a:schemeClr val="tx1"/>
+    </cs:fontRef>
+    <cs:spPr>
+      <a:ln w="28575" cap="rnd">
+        <a:solidFill>
+          <a:schemeClr val="phClr"/>
+        </a:solidFill>
+        <a:round/>
+      </a:ln>
+    </cs:spPr>
+  </cs:dataPointLine>
+  <cs:dataPointMarker>
+    <cs:lnRef idx="0">
+      <cs:styleClr val="auto"/>
+    </cs:lnRef>
+    <cs:fillRef idx="1">
+      <cs:styleClr val="auto"/>
+    </cs:fillRef>
+    <cs:effectRef idx="0"/>
+    <cs:fontRef idx="minor">
+      <a:schemeClr val="tx1"/>
+    </cs:fontRef>
+    <cs:spPr>
+      <a:ln w="9525">
+        <a:solidFill>
+          <a:schemeClr val="phClr"/>
+        </a:solidFill>
+      </a:ln>
+    </cs:spPr>
+  </cs:dataPointMarker>
+  <cs:dataPointMarkerLayout symbol="circle" size="5"/>
+  <cs:dataPointWireframe>
+    <cs:lnRef idx="0">
+      <cs:styleClr val="auto"/>
+    </cs:lnRef>
+    <cs:fillRef idx="1"/>
+    <cs:effectRef idx="0"/>
+    <cs:fontRef idx="minor">
+      <a:schemeClr val="tx1"/>
+    </cs:fontRef>
+    <cs:spPr>
+      <a:ln w="9525" cap="rnd">
+        <a:solidFill>
+          <a:schemeClr val="phClr"/>
+        </a:solidFill>
+        <a:round/>
+      </a:ln>
+    </cs:spPr>
+  </cs:dataPointWireframe>
+  <cs:dataTable>
+    <cs:lnRef idx="0"/>
+    <cs:fillRef idx="0"/>
+    <cs:effectRef idx="0"/>
+    <cs:fontRef idx="minor">
+      <a:schemeClr val="tx1">
+        <a:lumMod val="65000"/>
+        <a:lumOff val="35000"/>
+      </a:schemeClr>
+    </cs:fontRef>
+    <cs:spPr>
+      <a:noFill/>
+      <a:ln w="9525" cap="flat" cmpd="sng" algn="ctr">
+        <a:solidFill>
+          <a:schemeClr val="tx1">
+            <a:lumMod val="15000"/>
+            <a:lumOff val="85000"/>
+          </a:schemeClr>
+        </a:solidFill>
+        <a:round/>
+      </a:ln>
+    </cs:spPr>
+    <cs:defRPr sz="900" kern="1200"/>
+  </cs:dataTable>
+  <cs:downBar>
+    <cs:lnRef idx="0"/>
+    <cs:fillRef idx="0"/>
+    <cs:effectRef idx="0"/>
+    <cs:fontRef idx="minor">
+      <a:schemeClr val="dk1"/>
+    </cs:fontRef>
+    <cs:spPr>
+      <a:solidFill>
+        <a:schemeClr val="dk1">
+          <a:lumMod val="65000"/>
+          <a:lumOff val="35000"/>
+        </a:schemeClr>
+      </a:solidFill>
+      <a:ln w="9525">
+        <a:solidFill>
+          <a:schemeClr val="tx1">
+            <a:lumMod val="65000"/>
+            <a:lumOff val="35000"/>
+          </a:schemeClr>
+        </a:solidFill>
+      </a:ln>
+    </cs:spPr>
+  </cs:downBar>
+  <cs:dropLine>
+    <cs:lnRef idx="0"/>
+    <cs:fillRef idx="0"/>
+    <cs:effectRef idx="0"/>
+    <cs:fontRef idx="minor">
+      <a:schemeClr val="tx1"/>
+    </cs:fontRef>
+    <cs:spPr>
+      <a:ln w="9525" cap="flat" cmpd="sng" algn="ctr">
+        <a:solidFill>
+          <a:schemeClr val="tx1">
+            <a:lumMod val="35000"/>
+            <a:lumOff val="65000"/>
+          </a:schemeClr>
+        </a:solidFill>
+        <a:round/>
+      </a:ln>
+    </cs:spPr>
+  </cs:dropLine>
+  <cs:errorBar>
+    <cs:lnRef idx="0"/>
+    <cs:fillRef idx="0"/>
+    <cs:effectRef idx="0"/>
+    <cs:fontRef idx="minor">
+      <a:schemeClr val="tx1"/>
+    </cs:fontRef>
+    <cs:spPr>
+      <a:ln w="9525" cap="flat" cmpd="sng" algn="ctr">
+        <a:solidFill>
+          <a:schemeClr val="tx1">
+            <a:lumMod val="65000"/>
+            <a:lumOff val="35000"/>
+          </a:schemeClr>
+        </a:solidFill>
+        <a:round/>
+      </a:ln>
+    </cs:spPr>
+  </cs:errorBar>
+  <cs:floor>
+    <cs:lnRef idx="0"/>
+    <cs:fillRef idx="0"/>
+    <cs:effectRef idx="0"/>
+    <cs:fontRef idx="minor">
+      <a:schemeClr val="tx1"/>
+    </cs:fontRef>
+    <cs:spPr>
+      <a:noFill/>
+      <a:ln>
+        <a:noFill/>
+      </a:ln>
+    </cs:spPr>
+  </cs:floor>
+  <cs:gridlineMajor>
+    <cs:lnRef idx="0"/>
+    <cs:fillRef idx="0"/>
+    <cs:effectRef idx="0"/>
+    <cs:fontRef idx="minor">
+      <a:schemeClr val="tx1"/>
+    </cs:fontRef>
+    <cs:spPr>
+      <a:ln w="9525" cap="flat" cmpd="sng" algn="ctr">
+        <a:solidFill>
+          <a:schemeClr val="tx1">
+            <a:lumMod val="15000"/>
+            <a:lumOff val="85000"/>
+          </a:schemeClr>
+        </a:solidFill>
+        <a:round/>
+      </a:ln>
+    </cs:spPr>
+  </cs:gridlineMajor>
+  <cs:gridlineMinor>
+    <cs:lnRef idx="0"/>
+    <cs:fillRef idx="0"/>
+    <cs:effectRef idx="0"/>
+    <cs:fontRef idx="minor">
+      <a:schemeClr val="tx1"/>
+    </cs:fontRef>
+    <cs:spPr>
+      <a:ln w="9525" cap="flat" cmpd="sng" algn="ctr">
+        <a:solidFill>
+          <a:schemeClr val="tx1">
+            <a:lumMod val="5000"/>
+            <a:lumOff val="95000"/>
+          </a:schemeClr>
+        </a:solidFill>
+        <a:round/>
+      </a:ln>
+    </cs:spPr>
+  </cs:gridlineMinor>
+  <cs:hiLoLine>
+    <cs:lnRef idx="0"/>
+    <cs:fillRef idx="0"/>
+    <cs:effectRef idx="0"/>
+    <cs:fontRef idx="minor">
+      <a:schemeClr val="tx1"/>
+    </cs:fontRef>
+    <cs:spPr>
+      <a:ln w="9525" cap="flat" cmpd="sng" algn="ctr">
+        <a:solidFill>
+          <a:schemeClr val="tx1">
+            <a:lumMod val="75000"/>
+            <a:lumOff val="25000"/>
+          </a:schemeClr>
+        </a:solidFill>
+        <a:round/>
+      </a:ln>
+    </cs:spPr>
+  </cs:hiLoLine>
+  <cs:leaderLine>
+    <cs:lnRef idx="0"/>
+    <cs:fillRef idx="0"/>
+    <cs:effectRef idx="0"/>
+    <cs:fontRef idx="minor">
+      <a:schemeClr val="tx1"/>
+    </cs:fontRef>
+    <cs:spPr>
+      <a:ln w="9525" cap="flat" cmpd="sng" algn="ctr">
+        <a:solidFill>
+          <a:schemeClr val="tx1">
+            <a:lumMod val="35000"/>
+            <a:lumOff val="65000"/>
+          </a:schemeClr>
+        </a:solidFill>
+        <a:round/>
+      </a:ln>
+    </cs:spPr>
+  </cs:leaderLine>
+  <cs:legend>
+    <cs:lnRef idx="0"/>
+    <cs:fillRef idx="0"/>
+    <cs:effectRef idx="0"/>
+    <cs:fontRef idx="minor">
+      <a:schemeClr val="tx1">
+        <a:lumMod val="65000"/>
+        <a:lumOff val="35000"/>
+      </a:schemeClr>
+    </cs:fontRef>
+    <cs:defRPr sz="900" kern="1200"/>
+  </cs:legend>
+  <cs:plotArea mods="allowNoFillOverride allowNoLineOverride">
+    <cs:lnRef idx="0"/>
+    <cs:fillRef idx="0"/>
+    <cs:effectRef idx="0"/>
+    <cs:fontRef idx="minor">
+      <a:schemeClr val="tx1"/>
+    </cs:fontRef>
+  </cs:plotArea>
+  <cs:plotArea3D mods="allowNoFillOverride allowNoLineOverride">
+    <cs:lnRef idx="0"/>
+    <cs:fillRef idx="0"/>
+    <cs:effectRef idx="0"/>
+    <cs:fontRef idx="minor">
+      <a:schemeClr val="tx1"/>
+    </cs:fontRef>
+  </cs:plotArea3D>
+  <cs:seriesAxis>
+    <cs:lnRef idx="0"/>
+    <cs:fillRef idx="0"/>
+    <cs:effectRef idx="0"/>
+    <cs:fontRef idx="minor">
+      <a:schemeClr val="tx1">
+        <a:lumMod val="65000"/>
+        <a:lumOff val="35000"/>
+      </a:schemeClr>
+    </cs:fontRef>
+    <cs:defRPr sz="900" kern="1200"/>
+  </cs:seriesAxis>
+  <cs:seriesLine>
+    <cs:lnRef idx="0"/>
+    <cs:fillRef idx="0"/>
+    <cs:effectRef idx="0"/>
+    <cs:fontRef idx="minor">
+      <a:schemeClr val="tx1"/>
+    </cs:fontRef>
+    <cs:spPr>
+      <a:ln w="9525" cap="flat" cmpd="sng" algn="ctr">
+        <a:solidFill>
+          <a:schemeClr val="tx1">
+            <a:lumMod val="35000"/>
+            <a:lumOff val="65000"/>
+          </a:schemeClr>
+        </a:solidFill>
+        <a:round/>
+      </a:ln>
+    </cs:spPr>
+  </cs:seriesLine>
+  <cs:title>
+    <cs:lnRef idx="0"/>
+    <cs:fillRef idx="0"/>
+    <cs:effectRef idx="0"/>
+    <cs:fontRef idx="minor">
+      <a:schemeClr val="tx1">
+        <a:lumMod val="65000"/>
+        <a:lumOff val="35000"/>
+      </a:schemeClr>
+    </cs:fontRef>
+    <cs:defRPr sz="1400" b="0" kern="1200" spc="0" baseline="0"/>
+  </cs:title>
+  <cs:trendline>
+    <cs:lnRef idx="0">
+      <cs:styleClr val="auto"/>
+    </cs:lnRef>
+    <cs:fillRef idx="0"/>
+    <cs:effectRef idx="0"/>
+    <cs:fontRef idx="minor">
+      <a:schemeClr val="tx1"/>
+    </cs:fontRef>
+    <cs:spPr>
+      <a:ln w="19050" cap="rnd">
+        <a:solidFill>
+          <a:schemeClr val="phClr"/>
+        </a:solidFill>
+        <a:prstDash val="sysDot"/>
+      </a:ln>
+    </cs:spPr>
+  </cs:trendline>
+  <cs:trendlineLabel>
+    <cs:lnRef idx="0"/>
+    <cs:fillRef idx="0"/>
+    <cs:effectRef idx="0"/>
+    <cs:fontRef idx="minor">
+      <a:schemeClr val="tx1">
+        <a:lumMod val="65000"/>
+        <a:lumOff val="35000"/>
+      </a:schemeClr>
+    </cs:fontRef>
+    <cs:defRPr sz="900" kern="1200"/>
+  </cs:trendlineLabel>
+  <cs:upBar>
+    <cs:lnRef idx="0"/>
+    <cs:fillRef idx="0"/>
+    <cs:effectRef idx="0"/>
+    <cs:fontRef idx="minor">
+      <a:schemeClr val="dk1"/>
+    </cs:fontRef>
+    <cs:spPr>
+      <a:solidFill>
+        <a:schemeClr val="lt1"/>
+      </a:solidFill>
+      <a:ln w="9525">
+        <a:solidFill>
+          <a:schemeClr val="tx1">
+            <a:lumMod val="15000"/>
+            <a:lumOff val="85000"/>
+          </a:schemeClr>
+        </a:solidFill>
+      </a:ln>
+    </cs:spPr>
+  </cs:upBar>
+  <cs:valueAxis>
+    <cs:lnRef idx="0"/>
+    <cs:fillRef idx="0"/>
+    <cs:effectRef idx="0"/>
+    <cs:fontRef idx="minor">
+      <a:schemeClr val="tx1">
+        <a:lumMod val="65000"/>
+        <a:lumOff val="35000"/>
+      </a:schemeClr>
+    </cs:fontRef>
+    <cs:defRPr sz="900" kern="1200"/>
+  </cs:valueAxis>
+  <cs:wall>
+    <cs:lnRef idx="0"/>
+    <cs:fillRef idx="0"/>
+    <cs:effectRef idx="0"/>
+    <cs:fontRef idx="minor">
+      <a:schemeClr val="tx1"/>
+    </cs:fontRef>
+    <cs:spPr>
+      <a:noFill/>
+      <a:ln>
+        <a:noFill/>
+      </a:ln>
+    </cs:spPr>
+  </cs:wall>
+</cs:chartStyle>
+</file>
+
+<file path=word/charts/style3.xml><?xml version="1.0" encoding="utf-8"?>
+<cs:chartStyle xmlns:cs="http://schemas.microsoft.com/office/drawing/2012/chartStyle" xmlns:a="http://schemas.openxmlformats.org/drawingml/2006/main" id="201">
+  <cs:axisTitle>
+    <cs:lnRef idx="0"/>
+    <cs:fillRef idx="0"/>
+    <cs:effectRef idx="0"/>
+    <cs:fontRef idx="minor">
+      <a:schemeClr val="tx1">
+        <a:lumMod val="65000"/>
+        <a:lumOff val="35000"/>
+      </a:schemeClr>
+    </cs:fontRef>
+    <cs:defRPr sz="1000" kern="1200"/>
+  </cs:axisTitle>
+  <cs:categoryAxis>
+    <cs:lnRef idx="0"/>
+    <cs:fillRef idx="0"/>
+    <cs:effectRef idx="0"/>
+    <cs:fontRef idx="minor">
+      <a:schemeClr val="tx1">
+        <a:lumMod val="65000"/>
+        <a:lumOff val="35000"/>
+      </a:schemeClr>
+    </cs:fontRef>
+    <cs:spPr>
+      <a:ln w="9525" cap="flat" cmpd="sng" algn="ctr">
+        <a:solidFill>
+          <a:schemeClr val="tx1">
+            <a:lumMod val="15000"/>
+            <a:lumOff val="85000"/>
+          </a:schemeClr>
+        </a:solidFill>
+        <a:round/>
+      </a:ln>
+    </cs:spPr>
+    <cs:defRPr sz="900" kern="1200"/>
+  </cs:categoryAxis>
+  <cs:chartArea mods="allowNoFillOverride allowNoLineOverride">
+    <cs:lnRef idx="0"/>
+    <cs:fillRef idx="0"/>
+    <cs:effectRef idx="0"/>
+    <cs:fontRef idx="minor">
+      <a:schemeClr val="tx1"/>
+    </cs:fontRef>
+    <cs:spPr>
+      <a:solidFill>
+        <a:schemeClr val="bg1"/>
+      </a:solidFill>
+      <a:ln w="9525" cap="flat" cmpd="sng" algn="ctr">
+        <a:solidFill>
+          <a:schemeClr val="tx1">
+            <a:lumMod val="15000"/>
+            <a:lumOff val="85000"/>
+          </a:schemeClr>
+        </a:solidFill>
+        <a:round/>
+      </a:ln>
+    </cs:spPr>
+    <cs:defRPr sz="1000" kern="1200"/>
+  </cs:chartArea>
+  <cs:dataLabel>
+    <cs:lnRef idx="0"/>
+    <cs:fillRef idx="0"/>
+    <cs:effectRef idx="0"/>
+    <cs:fontRef idx="minor">
+      <a:schemeClr val="tx1">
+        <a:lumMod val="75000"/>
+        <a:lumOff val="25000"/>
+      </a:schemeClr>
+    </cs:fontRef>
+    <cs:defRPr sz="900" kern="1200"/>
+  </cs:dataLabel>
+  <cs:dataLabelCallout>
+    <cs:lnRef idx="0"/>
+    <cs:fillRef idx="0"/>
+    <cs:effectRef idx="0"/>
+    <cs:fontRef idx="minor">
+      <a:schemeClr val="dk1">
+        <a:lumMod val="65000"/>
+        <a:lumOff val="35000"/>
+      </a:schemeClr>
+    </cs:fontRef>
+    <cs:spPr>
+      <a:solidFill>
+        <a:schemeClr val="lt1"/>
+      </a:solidFill>
+      <a:ln>
+        <a:solidFill>
+          <a:schemeClr val="dk1">
+            <a:lumMod val="25000"/>
+            <a:lumOff val="75000"/>
+          </a:schemeClr>
+        </a:solidFill>
+      </a:ln>
+    </cs:spPr>
+    <cs:defRPr sz="900" kern="1200"/>
+    <cs:bodyPr rot="0" spcFirstLastPara="1" vertOverflow="clip" horzOverflow="clip" vert="horz" wrap="square" lIns="36576" tIns="18288" rIns="36576" bIns="18288" anchor="ctr" anchorCtr="1">
+      <a:spAutoFit/>
+    </cs:bodyPr>
+  </cs:dataLabelCallout>
+  <cs:dataPoint>
+    <cs:lnRef idx="0"/>
+    <cs:fillRef idx="1">
+      <cs:styleClr val="auto"/>
+    </cs:fillRef>
+    <cs:effectRef idx="0"/>
+    <cs:fontRef idx="minor">
+      <a:schemeClr val="tx1"/>
+    </cs:fontRef>
+  </cs:dataPoint>
+  <cs:dataPoint3D>
+    <cs:lnRef idx="0"/>
+    <cs:fillRef idx="1">
+      <cs:styleClr val="auto"/>
+    </cs:fillRef>
+    <cs:effectRef idx="0"/>
+    <cs:fontRef idx="minor">
+      <a:schemeClr val="tx1"/>
+    </cs:fontRef>
+  </cs:dataPoint3D>
+  <cs:dataPointLine>
+    <cs:lnRef idx="0">
+      <cs:styleClr val="auto"/>
+    </cs:lnRef>
+    <cs:fillRef idx="1"/>
+    <cs:effectRef idx="0"/>
+    <cs:fontRef idx="minor">
+      <a:schemeClr val="tx1"/>
+    </cs:fontRef>
+    <cs:spPr>
+      <a:ln w="28575" cap="rnd">
+        <a:solidFill>
+          <a:schemeClr val="phClr"/>
+        </a:solidFill>
+        <a:round/>
+      </a:ln>
+    </cs:spPr>
+  </cs:dataPointLine>
+  <cs:dataPointMarker>
+    <cs:lnRef idx="0">
+      <cs:styleClr val="auto"/>
+    </cs:lnRef>
+    <cs:fillRef idx="1">
+      <cs:styleClr val="auto"/>
+    </cs:fillRef>
+    <cs:effectRef idx="0"/>
+    <cs:fontRef idx="minor">
+      <a:schemeClr val="tx1"/>
+    </cs:fontRef>
+    <cs:spPr>
+      <a:ln w="9525">
+        <a:solidFill>
+          <a:schemeClr val="phClr"/>
+        </a:solidFill>
+      </a:ln>
+    </cs:spPr>
+  </cs:dataPointMarker>
+  <cs:dataPointMarkerLayout symbol="circle" size="5"/>
+  <cs:dataPointWireframe>
+    <cs:lnRef idx="0">
+      <cs:styleClr val="auto"/>
+    </cs:lnRef>
+    <cs:fillRef idx="1"/>
+    <cs:effectRef idx="0"/>
+    <cs:fontRef idx="minor">
+      <a:schemeClr val="tx1"/>
+    </cs:fontRef>
+    <cs:spPr>
+      <a:ln w="9525" cap="rnd">
+        <a:solidFill>
+          <a:schemeClr val="phClr"/>
+        </a:solidFill>
+        <a:round/>
+      </a:ln>
+    </cs:spPr>
+  </cs:dataPointWireframe>
+  <cs:dataTable>
+    <cs:lnRef idx="0"/>
+    <cs:fillRef idx="0"/>
+    <cs:effectRef idx="0"/>
+    <cs:fontRef idx="minor">
+      <a:schemeClr val="tx1">
+        <a:lumMod val="65000"/>
+        <a:lumOff val="35000"/>
+      </a:schemeClr>
+    </cs:fontRef>
+    <cs:spPr>
+      <a:noFill/>
+      <a:ln w="9525" cap="flat" cmpd="sng" algn="ctr">
+        <a:solidFill>
+          <a:schemeClr val="tx1">
+            <a:lumMod val="15000"/>
+            <a:lumOff val="85000"/>
+          </a:schemeClr>
+        </a:solidFill>
+        <a:round/>
+      </a:ln>
+    </cs:spPr>
+    <cs:defRPr sz="900" kern="1200"/>
+  </cs:dataTable>
+  <cs:downBar>
+    <cs:lnRef idx="0"/>
+    <cs:fillRef idx="0"/>
+    <cs:effectRef idx="0"/>
+    <cs:fontRef idx="minor">
+      <a:schemeClr val="dk1"/>
+    </cs:fontRef>
+    <cs:spPr>
+      <a:solidFill>
+        <a:schemeClr val="dk1">
+          <a:lumMod val="65000"/>
+          <a:lumOff val="35000"/>
+        </a:schemeClr>
+      </a:solidFill>
+      <a:ln w="9525">
+        <a:solidFill>
+          <a:schemeClr val="tx1">
+            <a:lumMod val="65000"/>
+            <a:lumOff val="35000"/>
+          </a:schemeClr>
+        </a:solidFill>
+      </a:ln>
+    </cs:spPr>
+  </cs:downBar>
+  <cs:dropLine>
+    <cs:lnRef idx="0"/>
+    <cs:fillRef idx="0"/>
+    <cs:effectRef idx="0"/>
+    <cs:fontRef idx="minor">
+      <a:schemeClr val="tx1"/>
+    </cs:fontRef>
+    <cs:spPr>
+      <a:ln w="9525" cap="flat" cmpd="sng" algn="ctr">
+        <a:solidFill>
+          <a:schemeClr val="tx1">
+            <a:lumMod val="35000"/>
+            <a:lumOff val="65000"/>
+          </a:schemeClr>
+        </a:solidFill>
+        <a:round/>
+      </a:ln>
+    </cs:spPr>
+  </cs:dropLine>
+  <cs:errorBar>
+    <cs:lnRef idx="0"/>
+    <cs:fillRef idx="0"/>
+    <cs:effectRef idx="0"/>
+    <cs:fontRef idx="minor">
+      <a:schemeClr val="tx1"/>
+    </cs:fontRef>
+    <cs:spPr>
+      <a:ln w="9525" cap="flat" cmpd="sng" algn="ctr">
+        <a:solidFill>
+          <a:schemeClr val="tx1">
+            <a:lumMod val="65000"/>
+            <a:lumOff val="35000"/>
+          </a:schemeClr>
+        </a:solidFill>
+        <a:round/>
+      </a:ln>
+    </cs:spPr>
+  </cs:errorBar>
+  <cs:floor>
+    <cs:lnRef idx="0"/>
+    <cs:fillRef idx="0"/>
+    <cs:effectRef idx="0"/>
+    <cs:fontRef idx="minor">
+      <a:schemeClr val="tx1"/>
+    </cs:fontRef>
+    <cs:spPr>
+      <a:noFill/>
+      <a:ln>
+        <a:noFill/>
+      </a:ln>
+    </cs:spPr>
+  </cs:floor>
+  <cs:gridlineMajor>
+    <cs:lnRef idx="0"/>
+    <cs:fillRef idx="0"/>
+    <cs:effectRef idx="0"/>
+    <cs:fontRef idx="minor">
+      <a:schemeClr val="tx1"/>
+    </cs:fontRef>
+    <cs:spPr>
+      <a:ln w="9525" cap="flat" cmpd="sng" algn="ctr">
+        <a:solidFill>
+          <a:schemeClr val="tx1">
+            <a:lumMod val="15000"/>
+            <a:lumOff val="85000"/>
+          </a:schemeClr>
+        </a:solidFill>
+        <a:round/>
+      </a:ln>
+    </cs:spPr>
+  </cs:gridlineMajor>
+  <cs:gridlineMinor>
+    <cs:lnRef idx="0"/>
+    <cs:fillRef idx="0"/>
+    <cs:effectRef idx="0"/>
+    <cs:fontRef idx="minor">
+      <a:schemeClr val="tx1"/>
+    </cs:fontRef>
+    <cs:spPr>
+      <a:ln w="9525" cap="flat" cmpd="sng" algn="ctr">
+        <a:solidFill>
+          <a:schemeClr val="tx1">
+            <a:lumMod val="5000"/>
+            <a:lumOff val="95000"/>
+          </a:schemeClr>
+        </a:solidFill>
+        <a:round/>
+      </a:ln>
+    </cs:spPr>
+  </cs:gridlineMinor>
+  <cs:hiLoLine>
+    <cs:lnRef idx="0"/>
+    <cs:fillRef idx="0"/>
+    <cs:effectRef idx="0"/>
+    <cs:fontRef idx="minor">
+      <a:schemeClr val="tx1"/>
+    </cs:fontRef>
+    <cs:spPr>
+      <a:ln w="9525" cap="flat" cmpd="sng" algn="ctr">
+        <a:solidFill>
+          <a:schemeClr val="tx1">
+            <a:lumMod val="75000"/>
+            <a:lumOff val="25000"/>
+          </a:schemeClr>
+        </a:solidFill>
+        <a:round/>
+      </a:ln>
+    </cs:spPr>
+  </cs:hiLoLine>
+  <cs:leaderLine>
+    <cs:lnRef idx="0"/>
+    <cs:fillRef idx="0"/>
+    <cs:effectRef idx="0"/>
+    <cs:fontRef idx="minor">
+      <a:schemeClr val="tx1"/>
+    </cs:fontRef>
+    <cs:spPr>
+      <a:ln w="9525" cap="flat" cmpd="sng" algn="ctr">
+        <a:solidFill>
+          <a:schemeClr val="tx1">
+            <a:lumMod val="35000"/>
+            <a:lumOff val="65000"/>
+          </a:schemeClr>
+        </a:solidFill>
+        <a:round/>
+      </a:ln>
+    </cs:spPr>
+  </cs:leaderLine>
+  <cs:legend>
+    <cs:lnRef idx="0"/>
+    <cs:fillRef idx="0"/>
+    <cs:effectRef idx="0"/>
+    <cs:fontRef idx="minor">
+      <a:schemeClr val="tx1">
+        <a:lumMod val="65000"/>
+        <a:lumOff val="35000"/>
+      </a:schemeClr>
+    </cs:fontRef>
+    <cs:defRPr sz="900" kern="1200"/>
+  </cs:legend>
+  <cs:plotArea mods="allowNoFillOverride allowNoLineOverride">
+    <cs:lnRef idx="0"/>
+    <cs:fillRef idx="0"/>
+    <cs:effectRef idx="0"/>
+    <cs:fontRef idx="minor">
+      <a:schemeClr val="tx1"/>
+    </cs:fontRef>
+  </cs:plotArea>
+  <cs:plotArea3D mods="allowNoFillOverride allowNoLineOverride">
+    <cs:lnRef idx="0"/>
+    <cs:fillRef idx="0"/>
+    <cs:effectRef idx="0"/>
+    <cs:fontRef idx="minor">
+      <a:schemeClr val="tx1"/>
+    </cs:fontRef>
+  </cs:plotArea3D>
+  <cs:seriesAxis>
+    <cs:lnRef idx="0"/>
+    <cs:fillRef idx="0"/>
+    <cs:effectRef idx="0"/>
+    <cs:fontRef idx="minor">
+      <a:schemeClr val="tx1">
+        <a:lumMod val="65000"/>
+        <a:lumOff val="35000"/>
+      </a:schemeClr>
+    </cs:fontRef>
+    <cs:defRPr sz="900" kern="1200"/>
+  </cs:seriesAxis>
+  <cs:seriesLine>
+    <cs:lnRef idx="0"/>
+    <cs:fillRef idx="0"/>
+    <cs:effectRef idx="0"/>
+    <cs:fontRef idx="minor">
+      <a:schemeClr val="tx1"/>
+    </cs:fontRef>
+    <cs:spPr>
+      <a:ln w="9525" cap="flat" cmpd="sng" algn="ctr">
+        <a:solidFill>
+          <a:schemeClr val="tx1">
+            <a:lumMod val="35000"/>
+            <a:lumOff val="65000"/>
+          </a:schemeClr>
+        </a:solidFill>
+        <a:round/>
+      </a:ln>
+    </cs:spPr>
+  </cs:seriesLine>
+  <cs:title>
+    <cs:lnRef idx="0"/>
+    <cs:fillRef idx="0"/>
+    <cs:effectRef idx="0"/>
+    <cs:fontRef idx="minor">
+      <a:schemeClr val="tx1">
+        <a:lumMod val="65000"/>
+        <a:lumOff val="35000"/>
+      </a:schemeClr>
+    </cs:fontRef>
+    <cs:defRPr sz="1400" b="0" kern="1200" spc="0" baseline="0"/>
+  </cs:title>
+  <cs:trendline>
+    <cs:lnRef idx="0">
+      <cs:styleClr val="auto"/>
+    </cs:lnRef>
+    <cs:fillRef idx="0"/>
+    <cs:effectRef idx="0"/>
+    <cs:fontRef idx="minor">
+      <a:schemeClr val="tx1"/>
+    </cs:fontRef>
+    <cs:spPr>
+      <a:ln w="19050" cap="rnd">
+        <a:solidFill>
+          <a:schemeClr val="phClr"/>
+        </a:solidFill>
+        <a:prstDash val="sysDot"/>
+      </a:ln>
+    </cs:spPr>
+  </cs:trendline>
+  <cs:trendlineLabel>
+    <cs:lnRef idx="0"/>
+    <cs:fillRef idx="0"/>
+    <cs:effectRef idx="0"/>
+    <cs:fontRef idx="minor">
+      <a:schemeClr val="tx1">
+        <a:lumMod val="65000"/>
+        <a:lumOff val="35000"/>
+      </a:schemeClr>
+    </cs:fontRef>
+    <cs:defRPr sz="900" kern="1200"/>
+  </cs:trendlineLabel>
+  <cs:upBar>
+    <cs:lnRef idx="0"/>
+    <cs:fillRef idx="0"/>
+    <cs:effectRef idx="0"/>
+    <cs:fontRef idx="minor">
+      <a:schemeClr val="dk1"/>
+    </cs:fontRef>
+    <cs:spPr>
+      <a:solidFill>
+        <a:schemeClr val="lt1"/>
+      </a:solidFill>
+      <a:ln w="9525">
+        <a:solidFill>
+          <a:schemeClr val="tx1">
+            <a:lumMod val="15000"/>
+            <a:lumOff val="85000"/>
+          </a:schemeClr>
+        </a:solidFill>
+      </a:ln>
+    </cs:spPr>
+  </cs:upBar>
+  <cs:valueAxis>
+    <cs:lnRef idx="0"/>
+    <cs:fillRef idx="0"/>
+    <cs:effectRef idx="0"/>
+    <cs:fontRef idx="minor">
+      <a:schemeClr val="tx1">
+        <a:lumMod val="65000"/>
+        <a:lumOff val="35000"/>
+      </a:schemeClr>
+    </cs:fontRef>
+    <cs:defRPr sz="900" kern="1200"/>
+  </cs:valueAxis>
+  <cs:wall>
+    <cs:lnRef idx="0"/>
+    <cs:fillRef idx="0"/>
+    <cs:effectRef idx="0"/>
+    <cs:fontRef idx="minor">
+      <a:schemeClr val="tx1"/>
+    </cs:fontRef>
+    <cs:spPr>
+      <a:noFill/>
+      <a:ln>
+        <a:noFill/>
+      </a:ln>
+    </cs:spPr>
+  </cs:wall>
+</cs:chartStyle>
+</file>
+
 <file path=word/theme/theme1.xml><?xml version="1.0" encoding="utf-8"?>
 <a:theme xmlns:a="http://schemas.openxmlformats.org/drawingml/2006/main" name="Office Theme">
   <a:themeElements>
@@ -12281,25 +16957,6 @@
 </file>
 
 <file path=customXml/item2.xml><?xml version="1.0" encoding="utf-8"?>
-<p:properties xmlns:p="http://schemas.microsoft.com/office/2006/metadata/properties" xmlns:xsi="http://www.w3.org/2001/XMLSchema-instance" xmlns:pc="http://schemas.microsoft.com/office/infopath/2007/PartnerControls">
-  <documentManagement/>
-</p:properties>
-</file>
-
-<file path=customXml/item3.xml><?xml version="1.0" encoding="utf-8"?>
-<b:Sources xmlns:b="http://schemas.openxmlformats.org/officeDocument/2006/bibliography" xmlns="http://schemas.openxmlformats.org/officeDocument/2006/bibliography" SelectedStyle="\APASixthEditionOfficeOnline.xsl" StyleName="APA" Version="6"/>
-</file>
-
-<file path=customXml/item4.xml><?xml version="1.0" encoding="utf-8"?>
-<?mso-contentType ?>
-<FormTemplates xmlns="http://schemas.microsoft.com/sharepoint/v3/contenttype/forms">
-  <Display>DocumentLibraryForm</Display>
-  <Edit>DocumentLibraryForm</Edit>
-  <New>DocumentLibraryForm</New>
-</FormTemplates>
-</file>
-
-<file path=customXml/item5.xml><?xml version="1.0" encoding="utf-8"?>
 <ct:contentTypeSchema xmlns:ct="http://schemas.microsoft.com/office/2006/metadata/contentType" xmlns:ma="http://schemas.microsoft.com/office/2006/metadata/properties/metaAttributes" ct:_="" ma:_="" ma:contentTypeName="Document" ma:contentTypeID="0x01010023BA4A15ED5C2A41B83640613053F842" ma:contentTypeVersion="11" ma:contentTypeDescription="Create a new document." ma:contentTypeScope="" ma:versionID="7bd66c00316a12c9f06dbadd83315868">
   <xsd:schema xmlns:xsd="http://www.w3.org/2001/XMLSchema" xmlns:xs="http://www.w3.org/2001/XMLSchema" xmlns:p="http://schemas.microsoft.com/office/2006/metadata/properties" xmlns:ns3="7038da36-6201-4bc3-a3d5-cbf62125ea33" xmlns:ns4="c96f61c3-f3ff-4eb5-afb0-ed8270342a12" targetNamespace="http://schemas.microsoft.com/office/2006/metadata/properties" ma:root="true" ma:fieldsID="9299eb4f1b8d6be7b05ba9e083a54443" ns3:_="" ns4:_="">
     <xsd:import namespace="7038da36-6201-4bc3-a3d5-cbf62125ea33"/>
@@ -12510,6 +17167,25 @@
 </ct:contentTypeSchema>
 </file>
 
+<file path=customXml/item3.xml><?xml version="1.0" encoding="utf-8"?>
+<?mso-contentType ?>
+<FormTemplates xmlns="http://schemas.microsoft.com/sharepoint/v3/contenttype/forms">
+  <Display>DocumentLibraryForm</Display>
+  <Edit>DocumentLibraryForm</Edit>
+  <New>DocumentLibraryForm</New>
+</FormTemplates>
+</file>
+
+<file path=customXml/item4.xml><?xml version="1.0" encoding="utf-8"?>
+<b:Sources xmlns:b="http://schemas.openxmlformats.org/officeDocument/2006/bibliography" xmlns="http://schemas.openxmlformats.org/officeDocument/2006/bibliography" SelectedStyle="\APASixthEditionOfficeOnline.xsl" StyleName="APA" Version="6"/>
+</file>
+
+<file path=customXml/item5.xml><?xml version="1.0" encoding="utf-8"?>
+<p:properties xmlns:p="http://schemas.microsoft.com/office/2006/metadata/properties" xmlns:xsi="http://www.w3.org/2001/XMLSchema-instance" xmlns:pc="http://schemas.microsoft.com/office/infopath/2007/PartnerControls">
+  <documentManagement/>
+</p:properties>
+</file>
+
 <file path=customXml/itemProps1.xml><?xml version="1.0" encoding="utf-8"?>
 <ds:datastoreItem xmlns:ds="http://schemas.openxmlformats.org/officeDocument/2006/customXml" ds:itemID="{55AF091B-3C7A-41E3-B477-F2FDAA23CFDA}">
   <ds:schemaRefs>
@@ -12519,31 +17195,6 @@
 </file>
 
 <file path=customXml/itemProps2.xml><?xml version="1.0" encoding="utf-8"?>
-<ds:datastoreItem xmlns:ds="http://schemas.openxmlformats.org/officeDocument/2006/customXml" ds:itemID="{07A9686A-49C8-4344-9566-DBC70A4E43C2}">
-  <ds:schemaRefs>
-    <ds:schemaRef ds:uri="http://schemas.microsoft.com/office/2006/metadata/properties"/>
-    <ds:schemaRef ds:uri="http://schemas.microsoft.com/office/infopath/2007/PartnerControls"/>
-  </ds:schemaRefs>
-</ds:datastoreItem>
-</file>
-
-<file path=customXml/itemProps3.xml><?xml version="1.0" encoding="utf-8"?>
-<ds:datastoreItem xmlns:ds="http://schemas.openxmlformats.org/officeDocument/2006/customXml" ds:itemID="{27A4CD2D-B254-4770-B302-1CBE4E1F3E27}">
-  <ds:schemaRefs>
-    <ds:schemaRef ds:uri="http://schemas.openxmlformats.org/officeDocument/2006/bibliography"/>
-  </ds:schemaRefs>
-</ds:datastoreItem>
-</file>
-
-<file path=customXml/itemProps4.xml><?xml version="1.0" encoding="utf-8"?>
-<ds:datastoreItem xmlns:ds="http://schemas.openxmlformats.org/officeDocument/2006/customXml" ds:itemID="{02E00689-15ED-4BAE-B2D4-AD3611511B50}">
-  <ds:schemaRefs>
-    <ds:schemaRef ds:uri="http://schemas.microsoft.com/sharepoint/v3/contenttype/forms"/>
-  </ds:schemaRefs>
-</ds:datastoreItem>
-</file>
-
-<file path=customXml/itemProps5.xml><?xml version="1.0" encoding="utf-8"?>
 <ds:datastoreItem xmlns:ds="http://schemas.openxmlformats.org/officeDocument/2006/customXml" ds:itemID="{8E55999E-52FF-4E78-A7FD-E3B370BE29A7}">
   <ds:schemaRefs>
     <ds:schemaRef ds:uri="http://schemas.microsoft.com/office/2006/metadata/contentType"/>
@@ -12560,4 +17211,29 @@
     <ds:schemaRef ds:uri="http://schemas.microsoft.com/internal/obd"/>
   </ds:schemaRefs>
 </ds:datastoreItem>
+</file>
+
+<file path=customXml/itemProps3.xml><?xml version="1.0" encoding="utf-8"?>
+<ds:datastoreItem xmlns:ds="http://schemas.openxmlformats.org/officeDocument/2006/customXml" ds:itemID="{02E00689-15ED-4BAE-B2D4-AD3611511B50}">
+  <ds:schemaRefs>
+    <ds:schemaRef ds:uri="http://schemas.microsoft.com/sharepoint/v3/contenttype/forms"/>
+  </ds:schemaRefs>
+</ds:datastoreItem>
+</file>
+
+<file path=customXml/itemProps4.xml><?xml version="1.0" encoding="utf-8"?>
+<ds:datastoreItem xmlns:ds="http://schemas.openxmlformats.org/officeDocument/2006/customXml" ds:itemID="{27A4CD2D-B254-4770-B302-1CBE4E1F3E27}">
+  <ds:schemaRefs>
+    <ds:schemaRef ds:uri="http://schemas.openxmlformats.org/officeDocument/2006/bibliography"/>
+  </ds:schemaRefs>
+</ds:datastoreItem>
+</file>
+
+<file path=customXml/itemProps5.xml><?xml version="1.0" encoding="utf-8"?>
+<ds:datastoreItem xmlns:ds="http://schemas.openxmlformats.org/officeDocument/2006/customXml" ds:itemID="{07A9686A-49C8-4344-9566-DBC70A4E43C2}">
+  <ds:schemaRefs>
+    <ds:schemaRef ds:uri="http://schemas.microsoft.com/office/2006/metadata/properties"/>
+    <ds:schemaRef ds:uri="http://schemas.microsoft.com/office/infopath/2007/PartnerControls"/>
+  </ds:schemaRefs>
+</ds:datastoreItem>
 </file>
--- a/Milestone 2/Milestone_2_Report.docx
+++ b/Milestone 2/Milestone_2_Report.docx
@@ -640,6 +640,7 @@
                                     </w14:textOutline>
                                   </w:rPr>
                                 </w:pPr>
+                                <w:proofErr w:type="spellStart"/>
                                 <w:r>
                                   <w:rPr>
                                     <w:rFonts w:hint="cs"/>
@@ -658,7 +659,28 @@
                                       <w14:round/>
                                     </w14:textOutline>
                                   </w:rPr>
-                                  <w:t>ابانوب جمال فكري فوزي</w:t>
+                                  <w:t>ابانوب</w:t>
+                                </w:r>
+                                <w:proofErr w:type="spellEnd"/>
+                                <w:r>
+                                  <w:rPr>
+                                    <w:rFonts w:hint="cs"/>
+                                    <w:color w:val="000000" w:themeColor="text1"/>
+                                    <w:sz w:val="28"/>
+                                    <w:szCs w:val="28"/>
+                                    <w:rtl/>
+                                    <w14:shadow w14:blurRad="38100" w14:dist="19050" w14:dir="2700000" w14:sx="100000" w14:sy="100000" w14:kx="0" w14:ky="0" w14:algn="tl">
+                                      <w14:schemeClr w14:val="dk1">
+                                        <w14:alpha w14:val="60000"/>
+                                      </w14:schemeClr>
+                                    </w14:shadow>
+                                    <w14:textOutline w14:w="0" w14:cap="flat" w14:cmpd="sng" w14:algn="ctr">
+                                      <w14:noFill/>
+                                      <w14:prstDash w14:val="solid"/>
+                                      <w14:round/>
+                                    </w14:textOutline>
+                                  </w:rPr>
+                                  <w:t xml:space="preserve"> جمال فكري فوزي</w:t>
                                 </w:r>
                                 <w:r>
                                   <w:rPr>
@@ -1321,6 +1343,7 @@
                               </w14:textOutline>
                             </w:rPr>
                           </w:pPr>
+                          <w:proofErr w:type="spellStart"/>
                           <w:r>
                             <w:rPr>
                               <w:rFonts w:hint="cs"/>
@@ -1339,7 +1362,28 @@
                                 <w14:round/>
                               </w14:textOutline>
                             </w:rPr>
-                            <w:t>ابانوب جمال فكري فوزي</w:t>
+                            <w:t>ابانوب</w:t>
+                          </w:r>
+                          <w:proofErr w:type="spellEnd"/>
+                          <w:r>
+                            <w:rPr>
+                              <w:rFonts w:hint="cs"/>
+                              <w:color w:val="000000" w:themeColor="text1"/>
+                              <w:sz w:val="28"/>
+                              <w:szCs w:val="28"/>
+                              <w:rtl/>
+                              <w14:shadow w14:blurRad="38100" w14:dist="19050" w14:dir="2700000" w14:sx="100000" w14:sy="100000" w14:kx="0" w14:ky="0" w14:algn="tl">
+                                <w14:schemeClr w14:val="dk1">
+                                  <w14:alpha w14:val="60000"/>
+                                </w14:schemeClr>
+                              </w14:shadow>
+                              <w14:textOutline w14:w="0" w14:cap="flat" w14:cmpd="sng" w14:algn="ctr">
+                                <w14:noFill/>
+                                <w14:prstDash w14:val="solid"/>
+                                <w14:round/>
+                              </w14:textOutline>
+                            </w:rPr>
+                            <w:t xml:space="preserve"> جمال فكري فوزي</w:t>
                           </w:r>
                           <w:r>
                             <w:rPr>
@@ -2528,12 +2572,14 @@
       <w:r>
         <w:t xml:space="preserve"> - </w:t>
       </w:r>
+      <w:proofErr w:type="gramStart"/>
       <w:r>
         <w:t>cheap</w:t>
       </w:r>
       <w:r>
         <w:t xml:space="preserve"> )</w:t>
       </w:r>
+      <w:proofErr w:type="gramEnd"/>
       <w:r>
         <w:t xml:space="preserve"> </w:t>
       </w:r>
@@ -2869,13 +2915,19 @@
         <w:rPr>
           <w:lang w:bidi="ar-EG"/>
         </w:rPr>
-        <w:t xml:space="preserve"> encoding</w:t>
+        <w:t xml:space="preserve"> </w:t>
       </w:r>
       <w:r>
         <w:rPr>
           <w:lang w:bidi="ar-EG"/>
         </w:rPr>
-        <w:t>()</w:t>
+        <w:t>encoding (</w:t>
+      </w:r>
+      <w:r>
+        <w:rPr>
+          <w:lang w:bidi="ar-EG"/>
+        </w:rPr>
+        <w:t>)</w:t>
       </w:r>
     </w:p>
     <w:p>
@@ -2892,6 +2944,7 @@
           <w:lang w:bidi="ar-EG"/>
         </w:rPr>
       </w:pPr>
+      <w:proofErr w:type="spellStart"/>
       <w:r>
         <w:rPr>
           <w:lang w:bidi="ar-EG"/>
@@ -2904,6 +2957,7 @@
         </w:rPr>
         <w:t>encoding</w:t>
       </w:r>
+      <w:proofErr w:type="spellEnd"/>
     </w:p>
     <w:p>
       <w:pPr>
@@ -3310,6 +3364,108 @@
     </w:p>
     <w:p>
       <w:pPr>
+        <w:pStyle w:val="Heading2"/>
+      </w:pPr>
+      <w:r>
+        <w:lastRenderedPageBreak/>
+        <w:t>Feature selection</w:t>
+      </w:r>
+    </w:p>
+    <w:p>
+      <w:r>
+        <w:tab/>
+      </w:r>
+    </w:p>
+    <w:p>
+      <w:r>
+        <w:tab/>
+        <w:t xml:space="preserve">Correlation techniques in classification is the same as regression it differs only in the features </w:t>
+      </w:r>
+      <w:r>
+        <w:t>there is only one additional feature "month</w:t>
+      </w:r>
+      <w:r>
+        <w:t>".</w:t>
+      </w:r>
+    </w:p>
+    <w:p>
+      <w:pPr>
+        <w:keepNext/>
+      </w:pPr>
+      <w:r>
+        <w:drawing>
+          <wp:inline distT="0" distB="0" distL="0" distR="0" wp14:anchorId="57E946A1" wp14:editId="7E46BE75">
+            <wp:extent cx="6400800" cy="4441190"/>
+            <wp:effectExtent l="0" t="0" r="0" b="0"/>
+            <wp:docPr id="14" name="Picture 14" descr="Graphical user interface, chart&#10;&#10;Description automatically generated"/>
+            <wp:cNvGraphicFramePr>
+              <a:graphicFrameLocks xmlns:a="http://schemas.openxmlformats.org/drawingml/2006/main" noChangeAspect="1"/>
+            </wp:cNvGraphicFramePr>
+            <a:graphic xmlns:a="http://schemas.openxmlformats.org/drawingml/2006/main">
+              <a:graphicData uri="http://schemas.openxmlformats.org/drawingml/2006/picture">
+                <pic:pic xmlns:pic="http://schemas.openxmlformats.org/drawingml/2006/picture">
+                  <pic:nvPicPr>
+                    <pic:cNvPr id="14" name="Picture 14" descr="Graphical user interface, chart&#10;&#10;Description automatically generated"/>
+                    <pic:cNvPicPr/>
+                  </pic:nvPicPr>
+                  <pic:blipFill>
+                    <a:blip r:embed="rId13"/>
+                    <a:stretch>
+                      <a:fillRect/>
+                    </a:stretch>
+                  </pic:blipFill>
+                  <pic:spPr>
+                    <a:xfrm>
+                      <a:off x="0" y="0"/>
+                      <a:ext cx="6400800" cy="4441190"/>
+                    </a:xfrm>
+                    <a:prstGeom prst="rect">
+                      <a:avLst/>
+                    </a:prstGeom>
+                  </pic:spPr>
+                </pic:pic>
+              </a:graphicData>
+            </a:graphic>
+          </wp:inline>
+        </w:drawing>
+      </w:r>
+    </w:p>
+    <w:p>
+      <w:pPr>
+        <w:pStyle w:val="Caption"/>
+      </w:pPr>
+      <w:r>
+        <w:t xml:space="preserve">Figure </w:t>
+      </w:r>
+      <w:fldSimple w:instr=" SEQ Figure \* ARABIC ">
+        <w:r>
+          <w:rPr>
+            <w:noProof/>
+          </w:rPr>
+          <w:t>2</w:t>
+        </w:r>
+      </w:fldSimple>
+      <w:r>
+        <w:rPr>
+          <w:noProof/>
+        </w:rPr>
+        <w:t>:Corr</w:t>
+      </w:r>
+      <w:r>
+        <w:rPr>
+          <w:noProof/>
+        </w:rPr>
+        <w:t>e</w:t>
+      </w:r>
+      <w:r>
+        <w:rPr>
+          <w:noProof/>
+        </w:rPr>
+        <w:t>lation</w:t>
+      </w:r>
+    </w:p>
+    <w:p>
+      <w:pPr>
         <w:rPr>
           <w:b/>
           <w:bCs/>
@@ -3321,9 +3477,65 @@
     </w:p>
     <w:p>
       <w:pPr>
+        <w:rPr>
+          <w:b/>
+          <w:bCs/>
+          <w:color w:val="002060"/>
+          <w:sz w:val="36"/>
+          <w:szCs w:val="36"/>
+        </w:rPr>
+      </w:pPr>
+    </w:p>
+    <w:p>
+      <w:pPr>
+        <w:rPr>
+          <w:b/>
+          <w:bCs/>
+          <w:color w:val="002060"/>
+          <w:sz w:val="36"/>
+          <w:szCs w:val="36"/>
+        </w:rPr>
+      </w:pPr>
+    </w:p>
+    <w:p>
+      <w:pPr>
+        <w:rPr>
+          <w:b/>
+          <w:bCs/>
+          <w:color w:val="002060"/>
+          <w:sz w:val="36"/>
+          <w:szCs w:val="36"/>
+        </w:rPr>
+      </w:pPr>
+    </w:p>
+    <w:p>
+      <w:pPr>
+        <w:rPr>
+          <w:b/>
+          <w:bCs/>
+          <w:color w:val="002060"/>
+          <w:sz w:val="36"/>
+          <w:szCs w:val="36"/>
+        </w:rPr>
+      </w:pPr>
+    </w:p>
+    <w:p>
+      <w:pPr>
+        <w:rPr>
+          <w:b/>
+          <w:bCs/>
+          <w:color w:val="002060"/>
+          <w:sz w:val="36"/>
+          <w:szCs w:val="36"/>
+        </w:rPr>
+      </w:pPr>
+    </w:p>
+    <w:p>
+      <w:pPr>
         <w:pStyle w:val="Heading1"/>
       </w:pPr>
       <w:r>
+        <w:lastRenderedPageBreak/>
         <w:t>Classification</w:t>
       </w:r>
       <w:r>
@@ -4166,7 +4378,7 @@
                     <pic:cNvPicPr/>
                   </pic:nvPicPr>
                   <pic:blipFill>
-                    <a:blip r:embed="rId13">
+                    <a:blip r:embed="rId14">
                       <a:extLst>
                         <a:ext uri="{28A0092B-C50C-407E-A947-70E740481C1C}">
                           <a14:useLocalDpi xmlns:a14="http://schemas.microsoft.com/office/drawing/2010/main" val="0"/>
@@ -4268,7 +4480,7 @@
                               <w:rPr>
                                 <w:noProof/>
                               </w:rPr>
-                              <w:t>2</w:t>
+                              <w:t>3</w:t>
                             </w:r>
                             <w:r>
                               <w:rPr>
@@ -4331,7 +4543,7 @@
                         <w:rPr>
                           <w:noProof/>
                         </w:rPr>
-                        <w:t>2</w:t>
+                        <w:t>3</w:t>
                       </w:r>
                       <w:r>
                         <w:rPr>
@@ -4357,11 +4569,6 @@
         </mc:AlternateContent>
       </w:r>
     </w:p>
-    <w:p/>
-    <w:p/>
-    <w:p/>
-    <w:p/>
-    <w:p/>
     <w:p/>
     <w:p/>
     <w:p/>
@@ -4656,6 +4863,7 @@
         </w:numPr>
       </w:pPr>
       <w:r>
+        <w:lastRenderedPageBreak/>
         <w:t>fit ()</w:t>
       </w:r>
     </w:p>
@@ -4714,7 +4922,7 @@
                     <pic:cNvPicPr/>
                   </pic:nvPicPr>
                   <pic:blipFill>
-                    <a:blip r:embed="rId14">
+                    <a:blip r:embed="rId15">
                       <a:extLst>
                         <a:ext uri="{28A0092B-C50C-407E-A947-70E740481C1C}">
                           <a14:useLocalDpi xmlns:a14="http://schemas.microsoft.com/office/drawing/2010/main" val="0"/>
@@ -4815,7 +5023,7 @@
                               <w:rPr>
                                 <w:noProof/>
                               </w:rPr>
-                              <w:t>3</w:t>
+                              <w:t>4</w:t>
                             </w:r>
                             <w:r>
                               <w:rPr>
@@ -4884,7 +5092,7 @@
                         <w:rPr>
                           <w:noProof/>
                         </w:rPr>
-                        <w:t>3</w:t>
+                        <w:t>4</w:t>
                       </w:r>
                       <w:r>
                         <w:rPr>
@@ -5222,7 +5430,7 @@
                     <pic:cNvPicPr/>
                   </pic:nvPicPr>
                   <pic:blipFill>
-                    <a:blip r:embed="rId15">
+                    <a:blip r:embed="rId16">
                       <a:extLst>
                         <a:ext uri="{28A0092B-C50C-407E-A947-70E740481C1C}">
                           <a14:useLocalDpi xmlns:a14="http://schemas.microsoft.com/office/drawing/2010/main" val="0"/>
@@ -5320,7 +5528,7 @@
                               <w:rPr>
                                 <w:noProof/>
                               </w:rPr>
-                              <w:t>4</w:t>
+                              <w:t>5</w:t>
                             </w:r>
                             <w:r>
                               <w:rPr>
@@ -5389,7 +5597,7 @@
                         <w:rPr>
                           <w:noProof/>
                         </w:rPr>
-                        <w:t>4</w:t>
+                        <w:t>5</w:t>
                       </w:r>
                       <w:r>
                         <w:rPr>
@@ -5433,7 +5641,6 @@
         <w:pStyle w:val="Heading2"/>
       </w:pPr>
       <w:r>
-        <w:lastRenderedPageBreak/>
         <w:t>Linear kernel SVM</w:t>
       </w:r>
     </w:p>
@@ -5491,7 +5698,7 @@
                                 <w:rPr>
                                   <w:noProof/>
                                 </w:rPr>
-                                <w:t>5</w:t>
+                                <w:t>6</w:t>
                               </w:r>
                             </w:fldSimple>
                             <w:r>
@@ -5535,7 +5742,7 @@
                           <w:rPr>
                             <w:noProof/>
                           </w:rPr>
-                          <w:t>5</w:t>
+                          <w:t>6</w:t>
                         </w:r>
                       </w:fldSimple>
                       <w:r>
@@ -5583,7 +5790,7 @@
                     <pic:cNvPicPr/>
                   </pic:nvPicPr>
                   <pic:blipFill>
-                    <a:blip r:embed="rId16">
+                    <a:blip r:embed="rId17">
                       <a:extLst>
                         <a:ext uri="{28A0092B-C50C-407E-A947-70E740481C1C}">
                           <a14:useLocalDpi xmlns:a14="http://schemas.microsoft.com/office/drawing/2010/main" val="0"/>
@@ -5692,7 +5899,7 @@
                               <w:rPr>
                                 <w:noProof/>
                               </w:rPr>
-                              <w:t>6</w:t>
+                              <w:t>7</w:t>
                             </w:r>
                             <w:r>
                               <w:rPr>
@@ -5746,7 +5953,7 @@
                         <w:rPr>
                           <w:noProof/>
                         </w:rPr>
-                        <w:t>6</w:t>
+                        <w:t>7</w:t>
                       </w:r>
                       <w:r>
                         <w:rPr>
@@ -5796,7 +6003,7 @@
                     <pic:cNvPicPr/>
                   </pic:nvPicPr>
                   <pic:blipFill>
-                    <a:blip r:embed="rId17">
+                    <a:blip r:embed="rId18">
                       <a:extLst>
                         <a:ext uri="{28A0092B-C50C-407E-A947-70E740481C1C}">
                           <a14:useLocalDpi xmlns:a14="http://schemas.microsoft.com/office/drawing/2010/main" val="0"/>
@@ -5905,7 +6112,7 @@
                               <w:rPr>
                                 <w:noProof/>
                               </w:rPr>
-                              <w:t>7</w:t>
+                              <w:t>8</w:t>
                             </w:r>
                             <w:r>
                               <w:rPr>
@@ -5959,7 +6166,7 @@
                         <w:rPr>
                           <w:noProof/>
                         </w:rPr>
-                        <w:t>7</w:t>
+                        <w:t>8</w:t>
                       </w:r>
                       <w:r>
                         <w:rPr>
@@ -6009,7 +6216,7 @@
                     <pic:cNvPicPr/>
                   </pic:nvPicPr>
                   <pic:blipFill>
-                    <a:blip r:embed="rId18">
+                    <a:blip r:embed="rId19">
                       <a:extLst>
                         <a:ext uri="{28A0092B-C50C-407E-A947-70E740481C1C}">
                           <a14:useLocalDpi xmlns:a14="http://schemas.microsoft.com/office/drawing/2010/main" val="0"/>
@@ -6123,7 +6330,6 @@
         <w:pStyle w:val="Heading2"/>
       </w:pPr>
       <w:r>
-        <w:lastRenderedPageBreak/>
         <w:t xml:space="preserve">Improvements </w:t>
       </w:r>
     </w:p>
@@ -6308,6 +6514,7 @@
         <w:rPr>
           <w:color w:val="FF0000"/>
         </w:rPr>
+        <w:lastRenderedPageBreak/>
         <w:t xml:space="preserve">Mean encoding: this type is rejected as the accuracy was in the same range of label Encoding but </w:t>
       </w:r>
       <w:r>
@@ -6567,6 +6774,167 @@
           <w:color w:val="00B050"/>
         </w:rPr>
         <w:t>3</w:t>
+      </w:r>
+    </w:p>
+    <w:p>
+      <w:pPr>
+        <w:pStyle w:val="ListParagraph"/>
+        <w:numPr>
+          <w:ilvl w:val="0"/>
+          <w:numId w:val="38"/>
+        </w:numPr>
+        <w:rPr>
+          <w:color w:val="FF0000"/>
+        </w:rPr>
+      </w:pPr>
+      <w:r>
+        <w:t>Hyper parameter tuning</w:t>
+      </w:r>
+    </w:p>
+    <w:p>
+      <w:pPr>
+        <w:pStyle w:val="ListParagraph"/>
+        <w:numPr>
+          <w:ilvl w:val="1"/>
+          <w:numId w:val="38"/>
+        </w:numPr>
+        <w:rPr>
+          <w:color w:val="FF0000"/>
+        </w:rPr>
+      </w:pPr>
+      <m:oMath>
+        <m:r>
+          <w:rPr>
+            <w:rFonts w:ascii="Cambria Math" w:hAnsi="Cambria Math"/>
+            <w:color w:val="4472C4" w:themeColor="accent1"/>
+          </w:rPr>
+          <m:t>C=</m:t>
+        </m:r>
+        <m:f>
+          <m:fPr>
+            <m:ctrlPr>
+              <w:rPr>
+                <w:rFonts w:ascii="Cambria Math" w:hAnsi="Cambria Math"/>
+                <w:i/>
+                <w:color w:val="4472C4" w:themeColor="accent1"/>
+              </w:rPr>
+            </m:ctrlPr>
+          </m:fPr>
+          <m:num>
+            <m:r>
+              <w:rPr>
+                <w:rFonts w:ascii="Cambria Math" w:hAnsi="Cambria Math"/>
+                <w:color w:val="4472C4" w:themeColor="accent1"/>
+              </w:rPr>
+              <m:t>1</m:t>
+            </m:r>
+          </m:num>
+          <m:den>
+            <m:r>
+              <w:rPr>
+                <w:rFonts w:ascii="Cambria Math" w:hAnsi="Cambria Math"/>
+                <w:color w:val="4472C4" w:themeColor="accent1"/>
+              </w:rPr>
+              <m:t>λ</m:t>
+            </m:r>
+          </m:den>
+        </m:f>
+      </m:oMath>
+      <w:r>
+        <w:rPr>
+          <w:color w:val="FF0000"/>
+        </w:rPr>
+        <w:t xml:space="preserve">  </w:t>
+      </w:r>
+      <w:r>
+        <w:t xml:space="preserve">regularization </w:t>
+      </w:r>
+      <w:r>
+        <w:t xml:space="preserve">parameter </w:t>
+      </w:r>
+      <w:r>
+        <w:t>=</w:t>
+      </w:r>
+      <w:r>
+        <w:t xml:space="preserve"> </w:t>
+      </w:r>
+      <w:r>
+        <w:rPr>
+          <w:color w:val="70AD47" w:themeColor="accent6"/>
+        </w:rPr>
+        <w:t>0.001</w:t>
+      </w:r>
+    </w:p>
+    <w:p>
+      <w:pPr>
+        <w:pStyle w:val="ListParagraph"/>
+        <w:numPr>
+          <w:ilvl w:val="2"/>
+          <w:numId w:val="38"/>
+        </w:numPr>
+        <w:rPr>
+          <w:color w:val="4472C4" w:themeColor="accent1"/>
+        </w:rPr>
+      </w:pPr>
+      <w:r>
+        <w:rPr>
+          <w:color w:val="4472C4" w:themeColor="accent1"/>
+        </w:rPr>
+        <w:t>If c is large</w:t>
+      </w:r>
+      <w:r>
+        <w:rPr>
+          <w:color w:val="4472C4" w:themeColor="accent1"/>
+        </w:rPr>
+        <w:t xml:space="preserve"> -&gt; </w:t>
+      </w:r>
+      <w:r>
+        <w:rPr>
+          <w:color w:val="4472C4" w:themeColor="accent1"/>
+        </w:rPr>
+        <w:t>hard</w:t>
+      </w:r>
+      <w:r>
+        <w:rPr>
+          <w:color w:val="4472C4" w:themeColor="accent1"/>
+        </w:rPr>
+        <w:t>-</w:t>
+      </w:r>
+      <w:r>
+        <w:rPr>
+          <w:color w:val="4472C4" w:themeColor="accent1"/>
+        </w:rPr>
+        <w:t>margin classifier (best accuracy)</w:t>
+      </w:r>
+      <w:r>
+        <w:rPr>
+          <w:color w:val="4472C4" w:themeColor="accent1"/>
+        </w:rPr>
+        <w:t xml:space="preserve"> "overfitting"</w:t>
+      </w:r>
+    </w:p>
+    <w:p>
+      <w:pPr>
+        <w:pStyle w:val="ListParagraph"/>
+        <w:numPr>
+          <w:ilvl w:val="2"/>
+          <w:numId w:val="38"/>
+        </w:numPr>
+        <w:rPr>
+          <w:color w:val="4472C4" w:themeColor="accent1"/>
+        </w:rPr>
+      </w:pPr>
+      <w:r>
+        <w:rPr>
+          <w:color w:val="4472C4" w:themeColor="accent1"/>
+        </w:rPr>
+        <w:t>If c is small-&gt; soft-margin classifier (more generalization)</w:t>
+      </w:r>
+      <w:r>
+        <w:rPr>
+          <w:color w:val="4472C4" w:themeColor="accent1"/>
+        </w:rPr>
+        <w:tab/>
       </w:r>
     </w:p>
     <w:p>
@@ -6638,6 +7006,8 @@
     <w:p/>
     <w:p/>
     <w:p/>
+    <w:p/>
+    <w:p/>
     <w:p>
       <w:pPr>
         <w:pStyle w:val="Heading1"/>
@@ -6674,7 +7044,7 @@
             <wp:cNvGraphicFramePr/>
             <a:graphic xmlns:a="http://schemas.openxmlformats.org/drawingml/2006/main">
               <a:graphicData uri="http://schemas.openxmlformats.org/drawingml/2006/chart">
-                <c:chart xmlns:c="http://schemas.openxmlformats.org/drawingml/2006/chart" xmlns:r="http://schemas.openxmlformats.org/officeDocument/2006/relationships" r:id="rId19"/>
+                <c:chart xmlns:c="http://schemas.openxmlformats.org/drawingml/2006/chart" xmlns:r="http://schemas.openxmlformats.org/officeDocument/2006/relationships" r:id="rId20"/>
               </a:graphicData>
             </a:graphic>
           </wp:inline>
@@ -6694,10 +7064,7 @@
         <w:jc w:val="center"/>
       </w:pPr>
       <w:r>
-        <w:t>Test</w:t>
-      </w:r>
-      <w:r>
-        <w:t xml:space="preserve"> Time Graph For each Model</w:t>
+        <w:t>Test Time Graph For each Model</w:t>
       </w:r>
       <w:r>
         <w:br/>
@@ -6714,7 +7081,7 @@
             <wp:cNvGraphicFramePr/>
             <a:graphic xmlns:a="http://schemas.openxmlformats.org/drawingml/2006/main">
               <a:graphicData uri="http://schemas.openxmlformats.org/drawingml/2006/chart">
-                <c:chart xmlns:c="http://schemas.openxmlformats.org/drawingml/2006/chart" xmlns:r="http://schemas.openxmlformats.org/officeDocument/2006/relationships" r:id="rId20"/>
+                <c:chart xmlns:c="http://schemas.openxmlformats.org/drawingml/2006/chart" xmlns:r="http://schemas.openxmlformats.org/officeDocument/2006/relationships" r:id="rId21"/>
               </a:graphicData>
             </a:graphic>
           </wp:inline>
@@ -6751,7 +7118,7 @@
             <wp:cNvGraphicFramePr/>
             <a:graphic xmlns:a="http://schemas.openxmlformats.org/drawingml/2006/main">
               <a:graphicData uri="http://schemas.openxmlformats.org/drawingml/2006/chart">
-                <c:chart xmlns:c="http://schemas.openxmlformats.org/drawingml/2006/chart" xmlns:r="http://schemas.openxmlformats.org/officeDocument/2006/relationships" r:id="rId21"/>
+                <c:chart xmlns:c="http://schemas.openxmlformats.org/drawingml/2006/chart" xmlns:r="http://schemas.openxmlformats.org/officeDocument/2006/relationships" r:id="rId22"/>
               </a:graphicData>
             </a:graphic>
           </wp:inline>
@@ -7508,8 +7875,43 @@
       </w:tr>
     </w:tbl>
     <w:p/>
+    <w:p/>
+    <w:p>
+      <w:r>
+        <w:tab/>
+      </w:r>
+      <w:r>
+        <w:t xml:space="preserve">One of the important </w:t>
+      </w:r>
+      <w:r>
+        <w:t>conclusions</w:t>
+      </w:r>
+      <w:r>
+        <w:t xml:space="preserve"> is</w:t>
+      </w:r>
+      <w:r>
+        <w:t xml:space="preserve"> that not all high complex models always </w:t>
+      </w:r>
+      <w:proofErr w:type="gramStart"/>
+      <w:r>
+        <w:t>gives</w:t>
+      </w:r>
+      <w:proofErr w:type="gramEnd"/>
+      <w:r>
+        <w:t xml:space="preserve"> the best </w:t>
+      </w:r>
+      <w:r>
+        <w:t xml:space="preserve">results it depends on many attributes </w:t>
+      </w:r>
+      <w:r>
+        <w:t xml:space="preserve">like size of the data the relations between the data and also it depends on what we need sometimes we are concerned about time not the maximum </w:t>
+      </w:r>
+      <w:r>
+        <w:t>efficiency.</w:t>
+      </w:r>
+    </w:p>
     <w:sectPr>
-      <w:footerReference w:type="default" r:id="rId22"/>
+      <w:footerReference w:type="default" r:id="rId23"/>
       <w:pgSz w:w="12240" w:h="15840"/>
       <w:pgMar w:top="990" w:right="1080" w:bottom="1440" w:left="1080" w:header="360" w:footer="720" w:gutter="0"/>
       <w:pgBorders w:offsetFrom="page">
@@ -13768,7 +14170,7 @@
               <a:cs typeface="+mn-cs"/>
             </a:defRPr>
           </a:pPr>
-          <a:endParaRPr lang="en-US"/>
+          <a:endParaRPr lang="ar-EG"/>
         </a:p>
       </c:txPr>
     </c:title>
@@ -13992,7 +14394,7 @@
                 <a:cs typeface="+mn-cs"/>
               </a:defRPr>
             </a:pPr>
-            <a:endParaRPr lang="en-US"/>
+            <a:endParaRPr lang="ar-EG"/>
           </a:p>
         </c:txPr>
         <c:crossAx val="284933983"/>
@@ -14051,7 +14453,7 @@
                 <a:cs typeface="+mn-cs"/>
               </a:defRPr>
             </a:pPr>
-            <a:endParaRPr lang="en-US"/>
+            <a:endParaRPr lang="ar-EG"/>
           </a:p>
         </c:txPr>
         <c:crossAx val="284933567"/>
@@ -14093,7 +14495,7 @@
               <a:cs typeface="+mn-cs"/>
             </a:defRPr>
           </a:pPr>
-          <a:endParaRPr lang="en-US"/>
+          <a:endParaRPr lang="ar-EG"/>
         </a:p>
       </c:txPr>
     </c:legend>
@@ -14130,7 +14532,7 @@
       <a:pPr>
         <a:defRPr/>
       </a:pPr>
-      <a:endParaRPr lang="en-US"/>
+      <a:endParaRPr lang="ar-EG"/>
     </a:p>
   </c:txPr>
   <c:externalData r:id="rId3">
@@ -14209,7 +14611,7 @@
               <a:cs typeface="+mn-cs"/>
             </a:defRPr>
           </a:pPr>
-          <a:endParaRPr lang="en-US"/>
+          <a:endParaRPr lang="ar-EG"/>
         </a:p>
       </c:txPr>
     </c:title>
@@ -14433,7 +14835,7 @@
                 <a:cs typeface="+mn-cs"/>
               </a:defRPr>
             </a:pPr>
-            <a:endParaRPr lang="en-US"/>
+            <a:endParaRPr lang="ar-EG"/>
           </a:p>
         </c:txPr>
         <c:crossAx val="284933983"/>
@@ -14492,7 +14894,7 @@
                 <a:cs typeface="+mn-cs"/>
               </a:defRPr>
             </a:pPr>
-            <a:endParaRPr lang="en-US"/>
+            <a:endParaRPr lang="ar-EG"/>
           </a:p>
         </c:txPr>
         <c:crossAx val="284933567"/>
@@ -14534,7 +14936,7 @@
               <a:cs typeface="+mn-cs"/>
             </a:defRPr>
           </a:pPr>
-          <a:endParaRPr lang="en-US"/>
+          <a:endParaRPr lang="ar-EG"/>
         </a:p>
       </c:txPr>
     </c:legend>
@@ -14571,7 +14973,7 @@
       <a:pPr>
         <a:defRPr/>
       </a:pPr>
-      <a:endParaRPr lang="en-US"/>
+      <a:endParaRPr lang="ar-EG"/>
     </a:p>
   </c:txPr>
   <c:externalData r:id="rId3">
@@ -14650,7 +15052,7 @@
               <a:cs typeface="+mn-cs"/>
             </a:defRPr>
           </a:pPr>
-          <a:endParaRPr lang="en-US"/>
+          <a:endParaRPr lang="ar-EG"/>
         </a:p>
       </c:txPr>
     </c:title>
@@ -14874,7 +15276,7 @@
                 <a:cs typeface="+mn-cs"/>
               </a:defRPr>
             </a:pPr>
-            <a:endParaRPr lang="en-US"/>
+            <a:endParaRPr lang="ar-EG"/>
           </a:p>
         </c:txPr>
         <c:crossAx val="284933983"/>
@@ -14933,7 +15335,7 @@
                 <a:cs typeface="+mn-cs"/>
               </a:defRPr>
             </a:pPr>
-            <a:endParaRPr lang="en-US"/>
+            <a:endParaRPr lang="ar-EG"/>
           </a:p>
         </c:txPr>
         <c:crossAx val="284933567"/>
@@ -14975,7 +15377,7 @@
               <a:cs typeface="+mn-cs"/>
             </a:defRPr>
           </a:pPr>
-          <a:endParaRPr lang="en-US"/>
+          <a:endParaRPr lang="ar-EG"/>
         </a:p>
       </c:txPr>
     </c:legend>
@@ -15012,7 +15414,7 @@
       <a:pPr>
         <a:defRPr/>
       </a:pPr>
-      <a:endParaRPr lang="en-US"/>
+      <a:endParaRPr lang="ar-EG"/>
     </a:p>
   </c:txPr>
   <c:externalData r:id="rId3">

--- a/Milestone 2/Milestone_2_Report.docx
+++ b/Milestone 2/Milestone_2_Report.docx
@@ -2045,30 +2045,6 @@
                                       </w:rPr>
                                       <w:t xml:space="preserve">CLASSIFICATION </w:t>
                                     </w:r>
-                                    <w:r>
-                                      <w:rPr>
-                                        <w:color w:val="4472C4" w:themeColor="accent1"/>
-                                        <w:sz w:val="72"/>
-                                        <w:szCs w:val="72"/>
-                                      </w:rPr>
-                                      <w:t>(</w:t>
-                                    </w:r>
-                                    <w:r>
-                                      <w:rPr>
-                                        <w:color w:val="4472C4" w:themeColor="accent1"/>
-                                        <w:sz w:val="72"/>
-                                        <w:szCs w:val="72"/>
-                                      </w:rPr>
-                                      <w:t>SVM</w:t>
-                                    </w:r>
-                                    <w:r>
-                                      <w:rPr>
-                                        <w:color w:val="4472C4" w:themeColor="accent1"/>
-                                        <w:sz w:val="72"/>
-                                        <w:szCs w:val="72"/>
-                                      </w:rPr>
-                                      <w:t>)</w:t>
-                                    </w:r>
                                   </w:sdtContent>
                                 </w:sdt>
                               </w:p>
@@ -2193,30 +2169,6 @@
                                   <w:szCs w:val="72"/>
                                 </w:rPr>
                                 <w:t xml:space="preserve">CLASSIFICATION </w:t>
-                              </w:r>
-                              <w:r>
-                                <w:rPr>
-                                  <w:color w:val="4472C4" w:themeColor="accent1"/>
-                                  <w:sz w:val="72"/>
-                                  <w:szCs w:val="72"/>
-                                </w:rPr>
-                                <w:t>(</w:t>
-                              </w:r>
-                              <w:r>
-                                <w:rPr>
-                                  <w:color w:val="4472C4" w:themeColor="accent1"/>
-                                  <w:sz w:val="72"/>
-                                  <w:szCs w:val="72"/>
-                                </w:rPr>
-                                <w:t>SVM</w:t>
-                              </w:r>
-                              <w:r>
-                                <w:rPr>
-                                  <w:color w:val="4472C4" w:themeColor="accent1"/>
-                                  <w:sz w:val="72"/>
-                                  <w:szCs w:val="72"/>
-                                </w:rPr>
-                                <w:t>)</w:t>
                               </w:r>
                             </w:sdtContent>
                           </w:sdt>
@@ -2572,14 +2524,12 @@
       <w:r>
         <w:t xml:space="preserve"> - </w:t>
       </w:r>
-      <w:proofErr w:type="gramStart"/>
       <w:r>
         <w:t>cheap</w:t>
       </w:r>
       <w:r>
-        <w:t xml:space="preserve"> )</w:t>
-      </w:r>
-      <w:proofErr w:type="gramEnd"/>
+        <w:t>)</w:t>
+      </w:r>
       <w:r>
         <w:t xml:space="preserve"> </w:t>
       </w:r>
@@ -3393,6 +3343,9 @@
         <w:keepNext/>
       </w:pPr>
       <w:r>
+        <w:rPr>
+          <w:noProof/>
+        </w:rPr>
         <w:drawing>
           <wp:inline distT="0" distB="0" distL="0" distR="0" wp14:anchorId="57E946A1" wp14:editId="7E46BE75">
             <wp:extent cx="6400800" cy="4441190"/>
@@ -4471,7 +4424,10 @@
                               <w:fldChar w:fldCharType="begin"/>
                             </w:r>
                             <w:r>
-                              <w:instrText xml:space="preserve"> SEQ Figure \* ARABIC </w:instrText>
+                              <w:instrText xml:space="preserve"> SEQ Figu</w:instrText>
+                            </w:r>
+                            <w:r>
+                              <w:instrText xml:space="preserve">re \* ARABIC </w:instrText>
                             </w:r>
                             <w:r>
                               <w:fldChar w:fldCharType="separate"/>
@@ -4534,7 +4490,10 @@
                         <w:fldChar w:fldCharType="begin"/>
                       </w:r>
                       <w:r>
-                        <w:instrText xml:space="preserve"> SEQ Figure \* ARABIC </w:instrText>
+                        <w:instrText xml:space="preserve"> SEQ Figu</w:instrText>
+                      </w:r>
+                      <w:r>
+                        <w:instrText xml:space="preserve">re \* ARABIC </w:instrText>
                       </w:r>
                       <w:r>
                         <w:fldChar w:fldCharType="separate"/>
@@ -6636,21 +6595,7 @@
         <w:rPr>
           <w:color w:val="00B050"/>
         </w:rPr>
-        <w:t xml:space="preserve">we mapped each string value to a numeric value that express </w:t>
-      </w:r>
-      <w:proofErr w:type="gramStart"/>
-      <w:r>
-        <w:rPr>
-          <w:color w:val="00B050"/>
-        </w:rPr>
-        <w:t>it's</w:t>
-      </w:r>
-      <w:proofErr w:type="gramEnd"/>
-      <w:r>
-        <w:rPr>
-          <w:color w:val="00B050"/>
-        </w:rPr>
-        <w:t xml:space="preserve"> weight</w:t>
+        <w:t>we mapped each string value to a numeric value that express it's weight</w:t>
       </w:r>
       <w:r>
         <w:rPr>
@@ -7037,7 +6982,7 @@
           <w:noProof/>
         </w:rPr>
         <w:drawing>
-          <wp:inline distT="0" distB="0" distL="0" distR="0" wp14:anchorId="2E636429" wp14:editId="5462ED42">
+          <wp:inline distT="0" distB="0" distL="0" distR="0" wp14:anchorId="2E636429" wp14:editId="7AF63664">
             <wp:extent cx="4572000" cy="2432050"/>
             <wp:effectExtent l="0" t="0" r="0" b="6350"/>
             <wp:docPr id="9" name="Chart 9"/>
@@ -7072,9 +7017,11 @@
       <w:r>
         <w:rPr>
           <w:noProof/>
+          <w:sz w:val="18"/>
+          <w:szCs w:val="18"/>
         </w:rPr>
         <w:drawing>
-          <wp:inline distT="0" distB="0" distL="0" distR="0" wp14:anchorId="2CC7313C" wp14:editId="68C20470">
+          <wp:inline distT="0" distB="0" distL="0" distR="0" wp14:anchorId="2CC7313C" wp14:editId="249424EB">
             <wp:extent cx="4324350" cy="2438400"/>
             <wp:effectExtent l="0" t="0" r="0" b="0"/>
             <wp:docPr id="10" name="Chart 10"/>
@@ -7111,7 +7058,7 @@
           <w:noProof/>
         </w:rPr>
         <w:drawing>
-          <wp:inline distT="0" distB="0" distL="0" distR="0" wp14:anchorId="4E4E3944" wp14:editId="067B0B5A">
+          <wp:inline distT="0" distB="0" distL="0" distR="0" wp14:anchorId="4E4E3944" wp14:editId="347DD8BE">
             <wp:extent cx="4324350" cy="2266950"/>
             <wp:effectExtent l="0" t="0" r="0" b="0"/>
             <wp:docPr id="11" name="Chart 11"/>
@@ -7892,11 +7839,9 @@
       <w:r>
         <w:t xml:space="preserve"> that not all high complex models always </w:t>
       </w:r>
-      <w:proofErr w:type="gramStart"/>
-      <w:r>
-        <w:t>gives</w:t>
-      </w:r>
-      <w:proofErr w:type="gramEnd"/>
+      <w:r>
+        <w:t>give</w:t>
+      </w:r>
       <w:r>
         <w:t xml:space="preserve"> the best </w:t>
       </w:r>
@@ -14139,7 +14084,17 @@
             </a:r>
             <a:r>
               <a:rPr lang="en-US" baseline="0"/>
-              <a:t> Time For Milestone 2 Models (in Seconds)</a:t>
+              <a:t> Time For </a:t>
+            </a:r>
+            <a:r>
+              <a:rPr lang="en-US" sz="1400" b="0" i="0" u="none" strike="noStrike" baseline="0">
+                <a:effectLst/>
+              </a:rPr>
+              <a:t>Classification</a:t>
+            </a:r>
+            <a:r>
+              <a:rPr lang="en-US" baseline="0"/>
+              <a:t> Models (in Seconds)</a:t>
             </a:r>
             <a:endParaRPr lang="en-US"/>
           </a:p>
@@ -14575,14 +14530,24 @@
               </a:defRPr>
             </a:pPr>
             <a:r>
-              <a:rPr lang="en-US"/>
+              <a:rPr lang="en-US" sz="1200"/>
               <a:t>Test</a:t>
             </a:r>
             <a:r>
-              <a:rPr lang="en-US" baseline="0"/>
-              <a:t> Time For Milestone 2 Models (in Seconds)</a:t>
+              <a:rPr lang="en-US" sz="1200" baseline="0"/>
+              <a:t> Time For </a:t>
             </a:r>
-            <a:endParaRPr lang="en-US"/>
+            <a:r>
+              <a:rPr lang="en-US" sz="1200" b="0" i="0" u="none" strike="noStrike" baseline="0">
+                <a:effectLst/>
+              </a:rPr>
+              <a:t>Classification</a:t>
+            </a:r>
+            <a:r>
+              <a:rPr lang="en-US" sz="1200" baseline="0"/>
+              <a:t> Models (in Seconds)</a:t>
+            </a:r>
+            <a:endParaRPr lang="en-US" sz="1200"/>
           </a:p>
         </c:rich>
       </c:tx>
@@ -15021,7 +14986,7 @@
             </a:r>
             <a:r>
               <a:rPr lang="en-US" baseline="0"/>
-              <a:t> For Milestone 2 Models</a:t>
+              <a:t> For Classification Models</a:t>
             </a:r>
             <a:endParaRPr lang="en-US"/>
           </a:p>
